--- a/Edgar Nowogrodski-praca-pro-dyplomowa.docx
+++ b/Edgar Nowogrodski-praca-pro-dyplomowa.docx
@@ -2873,6 +2873,7 @@
         <w:rPr>
           <w:outline/>
           <w:color w:val="000000" w:themeColor="text1"/>
+          <w:lang w:val="pl-PL"/>
           <w14:textOutline w14:w="3175" w14:cap="rnd" w14:cmpd="sng" w14:algn="ctr">
             <w14:solidFill>
               <w14:schemeClr w14:val="tx1"/>
@@ -2885,33 +2886,37 @@
           </w14:textFill>
         </w:rPr>
       </w:pPr>
-      <w:proofErr w:type="gramStart"/>
-      <w:r>
-        <w:rPr>
-          <w:i/>
+      <w:r>
+        <w:rPr>
+          <w:i/>
+          <w:lang w:val="pl-PL"/>
         </w:rPr>
         <w:t>f</w:t>
       </w:r>
       <w:r>
-        <w:t xml:space="preserve"> :</w:t>
-      </w:r>
-      <w:proofErr w:type="gramEnd"/>
-      <w:r>
-        <w:t xml:space="preserve"> </w:t>
-      </w:r>
-      <w:r>
-        <w:rPr>
-          <w:i/>
+        <w:rPr>
+          <w:lang w:val="pl-PL"/>
+        </w:rPr>
+        <w:t xml:space="preserve"> : </w:t>
+      </w:r>
+      <w:r>
+        <w:rPr>
+          <w:i/>
+          <w:lang w:val="pl-PL"/>
         </w:rPr>
         <w:t>X</w:t>
       </w:r>
       <w:r>
+        <w:rPr>
+          <w:lang w:val="pl-PL"/>
+        </w:rPr>
         <w:t xml:space="preserve"> → </w:t>
       </w:r>
       <w:r>
         <w:rPr>
           <w:outline/>
           <w:color w:val="000000" w:themeColor="text1"/>
+          <w:lang w:val="pl-PL"/>
           <w14:textOutline w14:w="3175" w14:cap="rnd" w14:cmpd="sng" w14:algn="ctr">
             <w14:solidFill>
               <w14:schemeClr w14:val="tx1"/>
@@ -2934,6 +2939,7 @@
         <w:rPr>
           <w:outline/>
           <w:color w:val="000000" w:themeColor="text1"/>
+          <w:lang w:val="pl-PL"/>
           <w14:textOutline w14:w="3175" w14:cap="rnd" w14:cmpd="sng" w14:algn="ctr">
             <w14:solidFill>
               <w14:schemeClr w14:val="tx1"/>
@@ -3044,11 +3050,13 @@
         <w:rPr>
           <w:b/>
           <w:i/>
+          <w:lang w:val="pl-PL"/>
         </w:rPr>
       </w:pPr>
       <w:r>
         <w:rPr>
           <w:rFonts w:ascii="Cambria Math" w:hAnsi="Cambria Math" w:cs="Cambria Math"/>
+          <w:lang w:val="pl-PL"/>
         </w:rPr>
         <w:t>∀</w:t>
       </w:r>
@@ -3056,58 +3064,58 @@
         <w:rPr>
           <w:b/>
           <w:i/>
+          <w:lang w:val="pl-PL"/>
         </w:rPr>
         <w:t>y</w:t>
       </w:r>
       <w:r>
         <w:rPr>
           <w:b/>
+          <w:lang w:val="pl-PL"/>
         </w:rPr>
         <w:t xml:space="preserve"> </w:t>
       </w:r>
       <w:r>
         <w:rPr>
           <w:rFonts w:ascii="Cambria Math" w:hAnsi="Cambria Math" w:cs="Cambria Math"/>
+          <w:lang w:val="pl-PL"/>
         </w:rPr>
         <w:t>∈</w:t>
       </w:r>
       <w:r>
         <w:rPr>
           <w:b/>
+          <w:lang w:val="pl-PL"/>
         </w:rPr>
         <w:t xml:space="preserve"> </w:t>
       </w:r>
-      <w:proofErr w:type="gramStart"/>
-      <w:r>
-        <w:rPr>
-          <w:b/>
-          <w:i/>
+      <w:r>
+        <w:rPr>
+          <w:b/>
+          <w:i/>
+          <w:lang w:val="pl-PL"/>
         </w:rPr>
         <w:t>X</w:t>
       </w:r>
       <w:r>
         <w:rPr>
           <w:b/>
-        </w:rPr>
-        <w:t xml:space="preserve"> :</w:t>
-      </w:r>
-      <w:proofErr w:type="gramEnd"/>
-      <w:r>
-        <w:rPr>
-          <w:b/>
-        </w:rPr>
-        <w:t xml:space="preserve"> </w:t>
-      </w:r>
-      <w:r>
-        <w:rPr>
-          <w:b/>
-          <w:i/>
+          <w:lang w:val="pl-PL"/>
+        </w:rPr>
+        <w:t xml:space="preserve"> : </w:t>
+      </w:r>
+      <w:r>
+        <w:rPr>
+          <w:b/>
+          <w:i/>
+          <w:lang w:val="pl-PL"/>
         </w:rPr>
         <w:t>f(x)</w:t>
       </w:r>
       <w:r>
         <w:rPr>
           <w:b/>
+          <w:lang w:val="pl-PL"/>
         </w:rPr>
         <w:t xml:space="preserve"> ≤ </w:t>
       </w:r>
@@ -3115,6 +3123,7 @@
         <w:rPr>
           <w:b/>
           <w:i/>
+          <w:lang w:val="pl-PL"/>
         </w:rPr>
         <w:t>f(y)</w:t>
       </w:r>
@@ -3127,6 +3136,7 @@
         <w:rPr>
           <w:b/>
           <w:i/>
+          <w:lang w:val="pl-PL"/>
         </w:rPr>
       </w:pPr>
     </w:p>
@@ -4097,9 +4107,29 @@
     </w:p>
     <w:p>
       <w:pPr>
+        <w:pStyle w:val="DYPnazwarodziauROZDZIAX"/>
+        <w:rPr>
+          <w:lang w:val="pl-PL"/>
+        </w:rPr>
+      </w:pPr>
+      <w:r>
+        <w:rPr>
+          <w:lang w:val="pl-PL"/>
+        </w:rPr>
+        <w:lastRenderedPageBreak/>
+        <w:t xml:space="preserve">PROCes </w:t>
+      </w:r>
+      <w:r>
+        <w:rPr>
+          <w:lang w:val="pl-PL"/>
+        </w:rPr>
+        <w:t>Programowania</w:t>
+      </w:r>
+    </w:p>
+    <w:p>
+      <w:pPr>
         <w:pStyle w:val="DYPtekstgwny"/>
         <w:rPr>
-          <w:szCs w:val="24"/>
           <w:lang w:val="pl-PL"/>
         </w:rPr>
       </w:pPr>
@@ -4108,16 +4138,22 @@
       <w:pPr>
         <w:pStyle w:val="DYPtekstgwny"/>
         <w:rPr>
-          <w:szCs w:val="24"/>
-          <w:lang w:val="pl-PL"/>
-        </w:rPr>
-      </w:pPr>
+          <w:lang w:val="pl-PL"/>
+        </w:rPr>
+      </w:pPr>
+    </w:p>
+    <w:p>
+      <w:pPr>
+        <w:pStyle w:val="DYPnazwapodrozdziau"/>
+      </w:pPr>
+      <w:r>
+        <w:t>Problematyka</w:t>
+      </w:r>
     </w:p>
     <w:p>
       <w:pPr>
         <w:pStyle w:val="DYPtekstgwny"/>
         <w:rPr>
-          <w:szCs w:val="24"/>
           <w:lang w:val="pl-PL"/>
         </w:rPr>
       </w:pPr>
@@ -4126,30 +4162,264 @@
       <w:pPr>
         <w:pStyle w:val="DYPtekstgwny"/>
         <w:rPr>
-          <w:rStyle w:val="apple-style-span"/>
-          <w:szCs w:val="13"/>
-          <w:lang w:val="lt-LT"/>
-        </w:rPr>
-      </w:pPr>
-    </w:p>
-    <w:p>
-      <w:pPr>
-        <w:pStyle w:val="DYPnazwarodziauROZDZIAX"/>
-        <w:rPr>
-          <w:lang w:val="pl-PL"/>
-        </w:rPr>
-      </w:pPr>
-      <w:r>
-        <w:rPr>
-          <w:lang w:val="pl-PL"/>
-        </w:rPr>
-        <w:t xml:space="preserve">PROCes </w:t>
-      </w:r>
-      <w:r>
-        <w:rPr>
-          <w:lang w:val="pl-PL"/>
-        </w:rPr>
-        <w:t>Programowania</w:t>
+          <w:lang w:val="pl-PL"/>
+        </w:rPr>
+      </w:pPr>
+      <w:r>
+        <w:rPr>
+          <w:lang w:val="pl-PL"/>
+        </w:rPr>
+        <w:t>Problemem wybranym do optymalizacji jest porblem przewidywania wyników</w:t>
+      </w:r>
+      <w:r>
+        <w:rPr>
+          <w:lang w:val="pl-PL"/>
+        </w:rPr>
+        <w:t>.</w:t>
+      </w:r>
+      <w:r>
+        <w:rPr>
+          <w:lang w:val="pl-PL"/>
+        </w:rPr>
+        <w:t xml:space="preserve"> Posiadając wektory </w:t>
+      </w:r>
+      <w:r>
+        <w:rPr>
+          <w:b/>
+          <w:i/>
+          <w:lang w:val="pl-PL"/>
+        </w:rPr>
+        <w:t>v</w:t>
+      </w:r>
+      <w:r>
+        <w:rPr>
+          <w:b/>
+          <w:i/>
+          <w:vertAlign w:val="subscript"/>
+          <w:lang w:val="pl-PL"/>
+        </w:rPr>
+        <w:t>1</w:t>
+      </w:r>
+      <w:r>
+        <w:rPr>
+          <w:b/>
+          <w:i/>
+          <w:lang w:val="pl-PL"/>
+        </w:rPr>
+        <w:t>, v</w:t>
+      </w:r>
+      <w:r>
+        <w:rPr>
+          <w:b/>
+          <w:i/>
+          <w:vertAlign w:val="subscript"/>
+          <w:lang w:val="pl-PL"/>
+        </w:rPr>
+        <w:t>2</w:t>
+      </w:r>
+      <w:r>
+        <w:rPr>
+          <w:b/>
+          <w:i/>
+          <w:lang w:val="pl-PL"/>
+        </w:rPr>
+        <w:t>, v</w:t>
+      </w:r>
+      <w:r>
+        <w:rPr>
+          <w:b/>
+          <w:i/>
+          <w:vertAlign w:val="subscript"/>
+          <w:lang w:val="pl-PL"/>
+        </w:rPr>
+        <w:t>3</w:t>
+      </w:r>
+      <w:r>
+        <w:rPr>
+          <w:b/>
+          <w:i/>
+          <w:lang w:val="pl-PL"/>
+        </w:rPr>
+        <w:t>, ..... v</w:t>
+      </w:r>
+      <w:r>
+        <w:rPr>
+          <w:b/>
+          <w:i/>
+          <w:vertAlign w:val="subscript"/>
+          <w:lang w:val="pl-PL"/>
+        </w:rPr>
+        <w:t>n-1</w:t>
+      </w:r>
+      <w:r>
+        <w:rPr>
+          <w:b/>
+          <w:i/>
+          <w:lang w:val="pl-PL"/>
+        </w:rPr>
+        <w:t>, v</w:t>
+      </w:r>
+      <w:r>
+        <w:rPr>
+          <w:b/>
+          <w:i/>
+          <w:vertAlign w:val="subscript"/>
+          <w:lang w:val="pl-PL"/>
+        </w:rPr>
+        <w:t>n</w:t>
+      </w:r>
+      <w:r>
+        <w:rPr>
+          <w:lang w:val="pl-PL"/>
+        </w:rPr>
+        <w:t xml:space="preserve">  o rozmiarze </w:t>
+      </w:r>
+      <w:r>
+        <w:rPr>
+          <w:b/>
+          <w:i/>
+          <w:lang w:val="pl-PL"/>
+        </w:rPr>
+        <w:t>N</w:t>
+      </w:r>
+      <w:r>
+        <w:rPr>
+          <w:lang w:val="pl-PL"/>
+        </w:rPr>
+        <w:t xml:space="preserve"> i przemnażając wektor </w:t>
+      </w:r>
+      <w:r>
+        <w:rPr>
+          <w:b/>
+          <w:i/>
+          <w:lang w:val="pl-PL"/>
+        </w:rPr>
+        <w:t>v</w:t>
+      </w:r>
+      <w:r>
+        <w:rPr>
+          <w:b/>
+          <w:i/>
+          <w:vertAlign w:val="subscript"/>
+          <w:lang w:val="pl-PL"/>
+        </w:rPr>
+        <w:t>i</w:t>
+      </w:r>
+      <w:r>
+        <w:rPr>
+          <w:lang w:val="pl-PL"/>
+        </w:rPr>
+        <w:t xml:space="preserve"> przez macierz wag o rozmiarach </w:t>
+      </w:r>
+      <w:r>
+        <w:rPr>
+          <w:b/>
+          <w:i/>
+          <w:lang w:val="pl-PL"/>
+        </w:rPr>
+        <w:t>N</w:t>
+      </w:r>
+      <w:r>
+        <w:rPr>
+          <w:i/>
+          <w:lang w:val="pl-PL"/>
+        </w:rPr>
+        <w:t>x</w:t>
+      </w:r>
+      <w:r>
+        <w:rPr>
+          <w:b/>
+          <w:i/>
+          <w:lang w:val="pl-PL"/>
+        </w:rPr>
+        <w:t>N</w:t>
+      </w:r>
+      <w:r>
+        <w:rPr>
+          <w:lang w:val="pl-PL"/>
+        </w:rPr>
+        <w:t xml:space="preserve"> powinniśmy otrzymać wektor jak najbardziej podobny do </w:t>
+      </w:r>
+      <w:r>
+        <w:rPr>
+          <w:b/>
+          <w:i/>
+          <w:lang w:val="pl-PL"/>
+        </w:rPr>
+        <w:t>v</w:t>
+      </w:r>
+      <w:r>
+        <w:rPr>
+          <w:b/>
+          <w:i/>
+          <w:vertAlign w:val="subscript"/>
+          <w:lang w:val="pl-PL"/>
+        </w:rPr>
+        <w:t>i+1</w:t>
+      </w:r>
+      <w:r>
+        <w:rPr>
+          <w:lang w:val="pl-PL"/>
+        </w:rPr>
+        <w:t xml:space="preserve">. Po przeprowadzeniu optymalizacji i przemnożeniu wektora </w:t>
+      </w:r>
+      <w:r>
+        <w:rPr>
+          <w:b/>
+          <w:i/>
+          <w:lang w:val="pl-PL"/>
+        </w:rPr>
+        <w:t>v</w:t>
+      </w:r>
+      <w:r>
+        <w:rPr>
+          <w:b/>
+          <w:i/>
+          <w:vertAlign w:val="subscript"/>
+          <w:lang w:val="pl-PL"/>
+        </w:rPr>
+        <w:t>n</w:t>
+      </w:r>
+      <w:r>
+        <w:rPr>
+          <w:lang w:val="pl-PL"/>
+        </w:rPr>
+        <w:t xml:space="preserve"> przez macierz otrzymamy wektor </w:t>
+      </w:r>
+      <w:r>
+        <w:rPr>
+          <w:b/>
+          <w:lang w:val="pl-PL"/>
+        </w:rPr>
+        <w:t>v</w:t>
+      </w:r>
+      <w:r>
+        <w:rPr>
+          <w:b/>
+          <w:vertAlign w:val="subscript"/>
+          <w:lang w:val="pl-PL"/>
+        </w:rPr>
+        <w:t>n+1</w:t>
+      </w:r>
+      <w:r>
+        <w:rPr>
+          <w:b/>
+          <w:vertAlign w:val="subscript"/>
+          <w:lang w:val="pl-PL"/>
+        </w:rPr>
+        <w:t xml:space="preserve"> </w:t>
+      </w:r>
+      <w:r>
+        <w:rPr>
+          <w:lang w:val="pl-PL"/>
+        </w:rPr>
+        <w:t>cz</w:t>
+      </w:r>
+      <w:r>
+        <w:rPr>
+          <w:lang w:val="pl-PL"/>
+        </w:rPr>
+        <w:t>yli nasz wektor przewidywalny.</w:t>
       </w:r>
     </w:p>
     <w:p>
@@ -4162,352 +4432,205 @@
     </w:p>
     <w:p>
       <w:pPr>
+        <w:pStyle w:val="DYPnazwapodrozdziau"/>
+      </w:pPr>
+      <w:r>
+        <w:t>Język programowania</w:t>
+      </w:r>
+    </w:p>
+    <w:p>
+      <w:pPr>
+        <w:pStyle w:val="DYPnazwapodrozdziau"/>
+        <w:numPr>
+          <w:ilvl w:val="0"/>
+          <w:numId w:val="0"/>
+        </w:numPr>
+        <w:jc w:val="left"/>
+      </w:pPr>
+    </w:p>
+    <w:p>
+      <w:pPr>
         <w:pStyle w:val="DYPtekstgwny"/>
-        <w:rPr>
-          <w:lang w:val="pl-PL"/>
-        </w:rPr>
-      </w:pPr>
+        <w:ind w:firstLine="360"/>
+        <w:rPr>
+          <w:lang w:val="pl-PL"/>
+        </w:rPr>
+      </w:pPr>
+      <w:r>
+        <w:rPr>
+          <w:lang w:val="pl-PL"/>
+        </w:rPr>
+        <w:t>Do realizacji zagadnień wybrany został język programowania Python w wersji 3.4. Python jest językiem bardzo elastycznym, prostym w użytku. Posiada szerokie spektrum przeróżnych bibliotek przydatnych w programowaniu sztucznej inteligencji.</w:t>
+      </w:r>
+    </w:p>
+    <w:p>
+      <w:pPr>
+        <w:pStyle w:val="DYPtekstgwny"/>
+        <w:ind w:firstLine="0"/>
+        <w:rPr>
+          <w:lang w:val="pl-PL"/>
+        </w:rPr>
+      </w:pPr>
+      <w:r>
+        <w:rPr>
+          <w:lang w:val="pl-PL"/>
+        </w:rPr>
+        <w:t xml:space="preserve"> </w:t>
+      </w:r>
     </w:p>
     <w:p>
       <w:pPr>
         <w:pStyle w:val="DYPnazwapodrozdziau"/>
       </w:pPr>
       <w:r>
-        <w:t>Problematyka</w:t>
-      </w:r>
-    </w:p>
-    <w:p>
-      <w:pPr>
-        <w:pStyle w:val="DYPtekstgwny"/>
-        <w:rPr>
-          <w:lang w:val="pl-PL"/>
-        </w:rPr>
-      </w:pPr>
-    </w:p>
-    <w:p>
-      <w:pPr>
-        <w:pStyle w:val="DYPtekstgwny"/>
-        <w:rPr>
-          <w:lang w:val="pl-PL"/>
-        </w:rPr>
-      </w:pPr>
-      <w:r>
-        <w:rPr>
-          <w:lang w:val="pl-PL"/>
-        </w:rPr>
-        <w:t>Problemem wybranym do optymalizacji jest porblem przewidywania wyników</w:t>
-      </w:r>
-      <w:r>
-        <w:rPr>
-          <w:lang w:val="pl-PL"/>
-        </w:rPr>
+        <w:t>Wspólne cechy algorytmów</w:t>
+      </w:r>
+    </w:p>
+    <w:p>
+      <w:pPr>
+        <w:pStyle w:val="af1"/>
+        <w:spacing w:line="360" w:lineRule="auto"/>
+        <w:ind w:firstLine="360"/>
+        <w:jc w:val="both"/>
+      </w:pPr>
+      <w:r>
+        <w:t>Wszystkie oprogramowane algorytmy mają wspólne cechy takie jak np:</w:t>
+      </w:r>
+    </w:p>
+    <w:p>
+      <w:pPr>
+        <w:pStyle w:val="af1"/>
+        <w:numPr>
+          <w:ilvl w:val="0"/>
+          <w:numId w:val="11"/>
+        </w:numPr>
+        <w:spacing w:line="360" w:lineRule="auto"/>
+        <w:jc w:val="both"/>
+      </w:pPr>
+      <w:r>
+        <w:t>Zczytywanie danych treningowych oraz danych do testowania  z pliku csv</w:t>
+      </w:r>
+      <w:r>
         <w:t>.</w:t>
       </w:r>
-      <w:r>
-        <w:rPr>
-          <w:lang w:val="pl-PL"/>
-        </w:rPr>
-        <w:t xml:space="preserve"> Posiadając wektory </w:t>
-      </w:r>
-      <w:r>
-        <w:rPr>
-          <w:b/>
-          <w:i/>
-          <w:lang w:val="pl-PL"/>
-        </w:rPr>
-        <w:t>v</w:t>
-      </w:r>
-      <w:r>
-        <w:rPr>
-          <w:b/>
-          <w:i/>
-          <w:vertAlign w:val="subscript"/>
-          <w:lang w:val="pl-PL"/>
-        </w:rPr>
-        <w:t>1</w:t>
-      </w:r>
-      <w:r>
-        <w:rPr>
-          <w:b/>
-          <w:i/>
-          <w:lang w:val="pl-PL"/>
-        </w:rPr>
-        <w:t>, v</w:t>
-      </w:r>
-      <w:r>
-        <w:rPr>
-          <w:b/>
-          <w:i/>
-          <w:vertAlign w:val="subscript"/>
-          <w:lang w:val="pl-PL"/>
-        </w:rPr>
-        <w:t>2</w:t>
-      </w:r>
-      <w:r>
-        <w:rPr>
-          <w:b/>
-          <w:i/>
-          <w:lang w:val="pl-PL"/>
-        </w:rPr>
-        <w:t>, v</w:t>
-      </w:r>
-      <w:r>
-        <w:rPr>
-          <w:b/>
-          <w:i/>
-          <w:vertAlign w:val="subscript"/>
-          <w:lang w:val="pl-PL"/>
-        </w:rPr>
-        <w:t>3</w:t>
-      </w:r>
-      <w:r>
-        <w:rPr>
-          <w:b/>
-          <w:i/>
-          <w:lang w:val="pl-PL"/>
-        </w:rPr>
-        <w:t>, ..... v</w:t>
-      </w:r>
-      <w:r>
-        <w:rPr>
-          <w:b/>
-          <w:i/>
-          <w:vertAlign w:val="subscript"/>
-          <w:lang w:val="pl-PL"/>
-        </w:rPr>
-        <w:t>n-1</w:t>
-      </w:r>
-      <w:r>
-        <w:rPr>
-          <w:b/>
-          <w:i/>
-          <w:lang w:val="pl-PL"/>
-        </w:rPr>
-        <w:t>, v</w:t>
-      </w:r>
-      <w:r>
-        <w:rPr>
-          <w:b/>
-          <w:i/>
-          <w:vertAlign w:val="subscript"/>
-          <w:lang w:val="pl-PL"/>
-        </w:rPr>
-        <w:t>n</w:t>
-      </w:r>
-      <w:r>
-        <w:rPr>
-          <w:lang w:val="pl-PL"/>
-        </w:rPr>
-        <w:t xml:space="preserve">  o rozmiarze </w:t>
-      </w:r>
-      <w:r>
-        <w:rPr>
-          <w:b/>
-          <w:i/>
-          <w:lang w:val="pl-PL"/>
-        </w:rPr>
-        <w:t>N</w:t>
-      </w:r>
-      <w:r>
-        <w:rPr>
-          <w:lang w:val="pl-PL"/>
-        </w:rPr>
-        <w:t xml:space="preserve"> i przemnażając wektor </w:t>
-      </w:r>
-      <w:r>
-        <w:rPr>
-          <w:b/>
-          <w:i/>
-          <w:lang w:val="pl-PL"/>
-        </w:rPr>
-        <w:t>v</w:t>
-      </w:r>
-      <w:r>
-        <w:rPr>
-          <w:b/>
-          <w:i/>
-          <w:vertAlign w:val="subscript"/>
-          <w:lang w:val="pl-PL"/>
-        </w:rPr>
-        <w:t>i</w:t>
-      </w:r>
-      <w:r>
-        <w:rPr>
-          <w:lang w:val="pl-PL"/>
-        </w:rPr>
-        <w:t xml:space="preserve"> przez macierz wag o rozmiarach </w:t>
-      </w:r>
-      <w:r>
-        <w:rPr>
-          <w:b/>
-          <w:i/>
-          <w:lang w:val="pl-PL"/>
-        </w:rPr>
-        <w:t>N</w:t>
-      </w:r>
-      <w:r>
-        <w:rPr>
-          <w:i/>
-          <w:lang w:val="pl-PL"/>
-        </w:rPr>
-        <w:t>x</w:t>
-      </w:r>
-      <w:r>
-        <w:rPr>
-          <w:b/>
-          <w:i/>
-          <w:lang w:val="pl-PL"/>
-        </w:rPr>
-        <w:t>N</w:t>
-      </w:r>
-      <w:r>
-        <w:rPr>
-          <w:lang w:val="pl-PL"/>
-        </w:rPr>
-        <w:t xml:space="preserve"> powinniśmy otrzymać wektor jak najbardziej podobny do </w:t>
-      </w:r>
-      <w:r>
-        <w:rPr>
-          <w:b/>
-          <w:i/>
-          <w:lang w:val="pl-PL"/>
-        </w:rPr>
-        <w:t>v</w:t>
-      </w:r>
-      <w:r>
-        <w:rPr>
-          <w:b/>
-          <w:i/>
-          <w:vertAlign w:val="subscript"/>
-          <w:lang w:val="pl-PL"/>
-        </w:rPr>
-        <w:t>i+1</w:t>
-      </w:r>
-      <w:r>
-        <w:rPr>
-          <w:lang w:val="pl-PL"/>
-        </w:rPr>
-        <w:t xml:space="preserve">. Po przeprowadzeniu optymalizacji i przemnożeniu wektora </w:t>
-      </w:r>
-      <w:r>
-        <w:rPr>
-          <w:b/>
-          <w:i/>
-          <w:lang w:val="pl-PL"/>
-        </w:rPr>
-        <w:t>v</w:t>
-      </w:r>
-      <w:r>
-        <w:rPr>
-          <w:b/>
-          <w:i/>
-          <w:vertAlign w:val="subscript"/>
-          <w:lang w:val="pl-PL"/>
-        </w:rPr>
-        <w:t>n</w:t>
-      </w:r>
-      <w:r>
-        <w:rPr>
-          <w:lang w:val="pl-PL"/>
-        </w:rPr>
-        <w:t xml:space="preserve"> przez macierz otrzymamy wektor </w:t>
-      </w:r>
-      <w:r>
-        <w:rPr>
-          <w:b/>
-          <w:lang w:val="pl-PL"/>
-        </w:rPr>
-        <w:t>v</w:t>
-      </w:r>
-      <w:r>
-        <w:rPr>
-          <w:b/>
-          <w:vertAlign w:val="subscript"/>
-          <w:lang w:val="pl-PL"/>
-        </w:rPr>
-        <w:t>n+1</w:t>
-      </w:r>
-      <w:r>
-        <w:rPr>
-          <w:b/>
-          <w:vertAlign w:val="subscript"/>
-          <w:lang w:val="pl-PL"/>
-        </w:rPr>
-        <w:t xml:space="preserve"> </w:t>
-      </w:r>
-      <w:r>
-        <w:rPr>
-          <w:lang w:val="pl-PL"/>
-        </w:rPr>
-        <w:t>cz</w:t>
-      </w:r>
-      <w:r>
-        <w:rPr>
-          <w:lang w:val="pl-PL"/>
-        </w:rPr>
-        <w:t>yli nasz wektor przewidywalny.</w:t>
-      </w:r>
-    </w:p>
-    <w:p>
-      <w:pPr>
-        <w:pStyle w:val="DYPtekstgwny"/>
-        <w:rPr>
-          <w:lang w:val="pl-PL"/>
-        </w:rPr>
-      </w:pPr>
-    </w:p>
-    <w:p>
-      <w:pPr>
-        <w:pStyle w:val="DYPtabliceirysunkitytu"/>
-        <w:rPr>
-          <w:lang w:val="pl-PL"/>
-        </w:rPr>
-      </w:pPr>
-      <w:r>
-        <w:rPr>
-          <w:lang w:val="pl-PL"/>
-        </w:rPr>
-        <w:t xml:space="preserve">Rysunek </w:t>
-      </w:r>
-      <w:r>
-        <w:rPr>
-          <w:lang w:val="pl-PL"/>
-        </w:rPr>
-        <w:t>1</w:t>
-      </w:r>
-      <w:r>
-        <w:rPr>
-          <w:lang w:val="pl-PL"/>
-        </w:rPr>
-        <w:t>.</w:t>
-      </w:r>
-      <w:r>
-        <w:rPr>
-          <w:lang w:val="pl-PL"/>
-        </w:rPr>
-        <w:t xml:space="preserve"> Kod strony pozwalający na wybór podstrony</w:t>
-      </w:r>
-    </w:p>
-    <w:p>
-      <w:pPr>
-        <w:spacing w:after="200" w:line="276" w:lineRule="auto"/>
-        <w:rPr>
-          <w:rStyle w:val="apple-style-span"/>
-          <w:szCs w:val="13"/>
-          <w:lang w:val="pl-PL"/>
-        </w:rPr>
-      </w:pPr>
-      <w:r>
-        <w:rPr>
-          <w:noProof/>
-          <w:szCs w:val="13"/>
-          <w:lang w:val="en-US" w:eastAsia="en-US"/>
-        </w:rPr>
+    </w:p>
+    <w:p>
+      <w:pPr>
+        <w:pStyle w:val="af1"/>
+        <w:numPr>
+          <w:ilvl w:val="0"/>
+          <w:numId w:val="11"/>
+        </w:numPr>
+        <w:spacing w:line="360" w:lineRule="auto"/>
+        <w:jc w:val="both"/>
+      </w:pPr>
+      <w:r>
+        <w:t>Generowanie macierzy wag.</w:t>
+      </w:r>
+    </w:p>
+    <w:p>
+      <w:pPr>
+        <w:pStyle w:val="af1"/>
+        <w:numPr>
+          <w:ilvl w:val="0"/>
+          <w:numId w:val="11"/>
+        </w:numPr>
+        <w:spacing w:line="360" w:lineRule="auto"/>
+        <w:jc w:val="both"/>
+      </w:pPr>
+      <w:r>
+        <w:t>Obliczanie wyjścia.</w:t>
+      </w:r>
+    </w:p>
+    <w:p>
+      <w:pPr>
+        <w:pStyle w:val="af1"/>
+        <w:numPr>
+          <w:ilvl w:val="0"/>
+          <w:numId w:val="11"/>
+        </w:numPr>
+        <w:spacing w:line="360" w:lineRule="auto"/>
+        <w:jc w:val="both"/>
+      </w:pPr>
+      <w:r>
+        <w:t>Funkcja oceniająca</w:t>
+      </w:r>
+    </w:p>
+    <w:p>
+      <w:pPr>
+        <w:pStyle w:val="af1"/>
+        <w:numPr>
+          <w:ilvl w:val="0"/>
+          <w:numId w:val="11"/>
+        </w:numPr>
+        <w:spacing w:line="360" w:lineRule="auto"/>
+        <w:jc w:val="both"/>
+      </w:pPr>
+      <w:r>
+        <w:t>Wyświetlanie wyników przy pomocy wykresu.</w:t>
+      </w:r>
+    </w:p>
+    <w:p>
+      <w:pPr>
+        <w:pStyle w:val="af1"/>
+        <w:spacing w:line="360" w:lineRule="auto"/>
+        <w:ind w:firstLine="360"/>
+        <w:jc w:val="both"/>
+      </w:pPr>
+      <w:r>
+        <w:t>W tym podrozdziale przyjżymy się tym funkcjom bliżej.</w:t>
+      </w:r>
+    </w:p>
+    <w:p>
+      <w:pPr>
+        <w:pStyle w:val="af1"/>
+        <w:spacing w:line="360" w:lineRule="auto"/>
+        <w:jc w:val="both"/>
+        <w:rPr>
+          <w:b/>
+        </w:rPr>
+      </w:pPr>
+      <w:r>
+        <w:rPr>
+          <w:b/>
+        </w:rPr>
+        <w:t>Zczytywanie danych z pliku csv:</w:t>
+      </w:r>
+      <w:r>
+        <w:rPr>
+          <w:b/>
+        </w:rPr>
+        <w:tab/>
+      </w:r>
+    </w:p>
+    <w:p>
+      <w:pPr>
+        <w:pStyle w:val="af1"/>
+        <w:spacing w:line="360" w:lineRule="auto"/>
+        <w:jc w:val="both"/>
+      </w:pPr>
+      <w:r>
         <w:drawing>
-          <wp:inline distT="0" distB="0" distL="0" distR="0" wp14:anchorId="39F6B7E0" wp14:editId="48F8D86D">
-            <wp:extent cx="5753100" cy="876300"/>
+          <wp:anchor distT="0" distB="0" distL="114300" distR="114300" simplePos="0" relativeHeight="251662336" behindDoc="1" locked="0" layoutInCell="1" allowOverlap="1" wp14:anchorId="3CCD0B6C" wp14:editId="213C1291">
+            <wp:simplePos x="0" y="0"/>
+            <wp:positionH relativeFrom="column">
+              <wp:posOffset>8255</wp:posOffset>
+            </wp:positionH>
+            <wp:positionV relativeFrom="paragraph">
+              <wp:posOffset>495935</wp:posOffset>
+            </wp:positionV>
+            <wp:extent cx="5759450" cy="593090"/>
             <wp:effectExtent l="0" t="0" r="0" b="0"/>
-            <wp:docPr id="2" name="Рисунок 2"/>
+            <wp:wrapTight wrapText="bothSides">
+              <wp:wrapPolygon edited="0">
+                <wp:start x="0" y="0"/>
+                <wp:lineTo x="0" y="20814"/>
+                <wp:lineTo x="21505" y="20814"/>
+                <wp:lineTo x="21505" y="0"/>
+                <wp:lineTo x="0" y="0"/>
+              </wp:wrapPolygon>
+            </wp:wrapTight>
+            <wp:docPr id="1" name="Рисунок 1"/>
             <wp:cNvGraphicFramePr>
               <a:graphicFrameLocks xmlns:a="http://schemas.openxmlformats.org/drawingml/2006/main" noChangeAspect="1"/>
             </wp:cNvGraphicFramePr>
@@ -4515,10 +4638,8 @@
               <a:graphicData uri="http://schemas.openxmlformats.org/drawingml/2006/picture">
                 <pic:pic xmlns:pic="http://schemas.openxmlformats.org/drawingml/2006/picture">
                   <pic:nvPicPr>
-                    <pic:cNvPr id="0" name="Picture 1"/>
-                    <pic:cNvPicPr>
-                      <a:picLocks noChangeAspect="1" noChangeArrowheads="1"/>
-                    </pic:cNvPicPr>
+                    <pic:cNvPr id="0" name=""/>
+                    <pic:cNvPicPr/>
                   </pic:nvPicPr>
                   <pic:blipFill>
                     <a:blip r:embed="rId10">
@@ -4528,153 +4649,18 @@
                         </a:ext>
                       </a:extLst>
                     </a:blip>
-                    <a:srcRect/>
                     <a:stretch>
                       <a:fillRect/>
                     </a:stretch>
                   </pic:blipFill>
-                  <pic:spPr bwMode="auto">
+                  <pic:spPr>
                     <a:xfrm>
                       <a:off x="0" y="0"/>
-                      <a:ext cx="5753100" cy="876300"/>
+                      <a:ext cx="5759450" cy="593090"/>
                     </a:xfrm>
                     <a:prstGeom prst="rect">
                       <a:avLst/>
                     </a:prstGeom>
-                    <a:noFill/>
-                    <a:ln>
-                      <a:noFill/>
-                    </a:ln>
-                  </pic:spPr>
-                </pic:pic>
-              </a:graphicData>
-            </a:graphic>
-          </wp:inline>
-        </w:drawing>
-      </w:r>
-    </w:p>
-    <w:p>
-      <w:pPr>
-        <w:pStyle w:val="DYPtabliceirysunkirdo"/>
-        <w:rPr>
-          <w:rStyle w:val="apple-style-span"/>
-          <w:szCs w:val="13"/>
-        </w:rPr>
-      </w:pPr>
-      <w:r>
-        <w:rPr>
-          <w:rStyle w:val="apple-style-span"/>
-          <w:szCs w:val="13"/>
-        </w:rPr>
-        <w:t xml:space="preserve">Źródło: </w:t>
-      </w:r>
-      <w:r>
-        <w:t>Opracowanie własne na podstawie języka PHP.</w:t>
-      </w:r>
-    </w:p>
-    <w:p>
-      <w:pPr>
-        <w:pStyle w:val="DYPtekstgwny"/>
-        <w:rPr>
-          <w:lang w:val="pl-PL"/>
-        </w:rPr>
-      </w:pPr>
-      <w:r>
-        <w:rPr>
-          <w:lang w:val="pl-PL"/>
-        </w:rPr>
-        <w:t xml:space="preserve"> W zależności od tego co było wybrane, w sekcji </w:t>
-      </w:r>
-      <w:r>
-        <w:rPr>
-          <w:i/>
-          <w:lang w:val="pl-PL"/>
-        </w:rPr>
-        <w:t>&lt;div id=”container”&gt;</w:t>
-      </w:r>
-      <w:r>
-        <w:rPr>
-          <w:i/>
-          <w:lang w:val="pl-PL"/>
-        </w:rPr>
-        <w:t xml:space="preserve">  </w:t>
-      </w:r>
-      <w:r>
-        <w:rPr>
-          <w:lang w:val="pl-PL"/>
-        </w:rPr>
-        <w:t>ładował się odpowiedni plik typu php. W</w:t>
-      </w:r>
-      <w:r>
-        <w:rPr>
-          <w:lang w:val="pl-PL"/>
-        </w:rPr>
-        <w:t xml:space="preserve"> przypadku gdy nie dokonano wyboru lub zostala wysłana nieistniejąca nazwa postrony wyświetlano domyślną podstronę aktualnosci.php, która była też podstroną domową.</w:t>
-      </w:r>
-    </w:p>
-    <w:p>
-      <w:pPr>
-        <w:pStyle w:val="DYPtabliceirysunkitytu"/>
-        <w:rPr>
-          <w:lang w:val="pl-PL"/>
-        </w:rPr>
-      </w:pPr>
-      <w:r>
-        <w:rPr>
-          <w:noProof/>
-          <w:szCs w:val="13"/>
-          <w:lang w:val="en-US" w:eastAsia="en-US"/>
-        </w:rPr>
-        <w:drawing>
-          <wp:anchor distT="0" distB="0" distL="114300" distR="114300" simplePos="0" relativeHeight="251658240" behindDoc="1" locked="0" layoutInCell="1" allowOverlap="1" wp14:anchorId="091DC8BF" wp14:editId="56AAF6AA">
-            <wp:simplePos x="0" y="0"/>
-            <wp:positionH relativeFrom="column">
-              <wp:posOffset>-3441</wp:posOffset>
-            </wp:positionH>
-            <wp:positionV relativeFrom="paragraph">
-              <wp:posOffset>373096</wp:posOffset>
-            </wp:positionV>
-            <wp:extent cx="4886325" cy="2552065"/>
-            <wp:effectExtent l="0" t="0" r="9525" b="635"/>
-            <wp:wrapNone/>
-            <wp:docPr id="5" name="Рисунок 5"/>
-            <wp:cNvGraphicFramePr>
-              <a:graphicFrameLocks xmlns:a="http://schemas.openxmlformats.org/drawingml/2006/main" noChangeAspect="1"/>
-            </wp:cNvGraphicFramePr>
-            <a:graphic xmlns:a="http://schemas.openxmlformats.org/drawingml/2006/main">
-              <a:graphicData uri="http://schemas.openxmlformats.org/drawingml/2006/picture">
-                <pic:pic xmlns:pic="http://schemas.openxmlformats.org/drawingml/2006/picture">
-                  <pic:nvPicPr>
-                    <pic:cNvPr id="0" name="Picture 3"/>
-                    <pic:cNvPicPr>
-                      <a:picLocks noChangeAspect="1" noChangeArrowheads="1"/>
-                    </pic:cNvPicPr>
-                  </pic:nvPicPr>
-                  <pic:blipFill>
-                    <a:blip r:embed="rId11">
-                      <a:extLst>
-                        <a:ext uri="{28A0092B-C50C-407E-A947-70E740481C1C}">
-                          <a14:useLocalDpi xmlns:a14="http://schemas.microsoft.com/office/drawing/2010/main" val="0"/>
-                        </a:ext>
-                      </a:extLst>
-                    </a:blip>
-                    <a:srcRect/>
-                    <a:stretch>
-                      <a:fillRect/>
-                    </a:stretch>
-                  </pic:blipFill>
-                  <pic:spPr bwMode="auto">
-                    <a:xfrm>
-                      <a:off x="0" y="0"/>
-                      <a:ext cx="4886325" cy="2552065"/>
-                    </a:xfrm>
-                    <a:prstGeom prst="rect">
-                      <a:avLst/>
-                    </a:prstGeom>
-                    <a:noFill/>
-                    <a:ln>
-                      <a:noFill/>
-                    </a:ln>
                   </pic:spPr>
                 </pic:pic>
               </a:graphicData>
@@ -4690,171 +4676,13 @@
       </w:r>
       <w:r>
         <w:rPr>
-          <w:lang w:val="pl-PL"/>
-        </w:rPr>
-        <w:t xml:space="preserve">Rysunek </w:t>
-      </w:r>
-      <w:r>
-        <w:rPr>
-          <w:lang w:val="pl-PL"/>
-        </w:rPr>
-        <w:t>2</w:t>
-      </w:r>
-      <w:r>
-        <w:rPr>
-          <w:lang w:val="pl-PL"/>
-        </w:rPr>
-        <w:t>.</w:t>
-      </w:r>
-      <w:r>
-        <w:rPr>
-          <w:lang w:val="pl-PL"/>
-        </w:rPr>
-        <w:t xml:space="preserve"> Kod strony </w:t>
-      </w:r>
-      <w:r>
-        <w:rPr>
-          <w:lang w:val="pl-PL"/>
-        </w:rPr>
-        <w:t>ładujący odpowiednią podstronę</w:t>
-      </w:r>
-    </w:p>
-    <w:p>
-      <w:pPr>
-        <w:spacing w:after="200" w:line="276" w:lineRule="auto"/>
-        <w:rPr>
-          <w:rStyle w:val="apple-style-span"/>
-          <w:szCs w:val="13"/>
-          <w:lang w:val="pl-PL"/>
-        </w:rPr>
-      </w:pPr>
-    </w:p>
-    <w:p>
-      <w:pPr>
-        <w:spacing w:after="200" w:line="276" w:lineRule="auto"/>
-        <w:rPr>
-          <w:rStyle w:val="apple-style-span"/>
-          <w:szCs w:val="13"/>
-          <w:lang w:val="pl-PL"/>
-        </w:rPr>
-      </w:pPr>
-    </w:p>
-    <w:p>
-      <w:pPr>
-        <w:pStyle w:val="DYPtabliceirysunkirdo"/>
-        <w:rPr>
-          <w:rStyle w:val="apple-style-span"/>
-          <w:szCs w:val="13"/>
-        </w:rPr>
-      </w:pPr>
-    </w:p>
-    <w:p>
-      <w:pPr>
-        <w:pStyle w:val="DYPtabliceirysunkirdo"/>
-        <w:rPr>
-          <w:rStyle w:val="apple-style-span"/>
-          <w:szCs w:val="13"/>
-        </w:rPr>
-      </w:pPr>
-    </w:p>
-    <w:p>
-      <w:pPr>
-        <w:pStyle w:val="DYPtabliceirysunkirdo"/>
-        <w:rPr>
-          <w:rStyle w:val="apple-style-span"/>
-          <w:szCs w:val="13"/>
-        </w:rPr>
-      </w:pPr>
-    </w:p>
-    <w:p>
-      <w:pPr>
-        <w:pStyle w:val="DYPtabliceirysunkirdo"/>
-        <w:rPr>
-          <w:rStyle w:val="apple-style-span"/>
-          <w:szCs w:val="13"/>
-        </w:rPr>
-      </w:pPr>
-    </w:p>
-    <w:p>
-      <w:pPr>
-        <w:pStyle w:val="DYPtabliceirysunkirdo"/>
-        <w:rPr>
-          <w:rStyle w:val="apple-style-span"/>
-          <w:szCs w:val="13"/>
-        </w:rPr>
-      </w:pPr>
-    </w:p>
-    <w:p>
-      <w:pPr>
-        <w:pStyle w:val="DYPtabliceirysunkirdo"/>
-        <w:rPr>
-          <w:rStyle w:val="apple-style-span"/>
-          <w:szCs w:val="13"/>
-        </w:rPr>
-      </w:pPr>
-      <w:r>
-        <w:rPr>
-          <w:rStyle w:val="apple-style-span"/>
-          <w:szCs w:val="13"/>
-        </w:rPr>
-        <w:t xml:space="preserve">Źródło: </w:t>
-      </w:r>
-      <w:r>
-        <w:t>Opracowanie własne na podstawie języka PHP.</w:t>
-      </w:r>
-    </w:p>
-    <w:p>
-      <w:pPr>
-        <w:pStyle w:val="DYPnazwapodrozdziau"/>
-      </w:pPr>
-      <w:r>
-        <w:t>Język programowania</w:t>
-      </w:r>
-    </w:p>
-    <w:p>
-      <w:pPr>
-        <w:pStyle w:val="DYPnazwapodrozdziau"/>
-        <w:numPr>
-          <w:ilvl w:val="0"/>
-          <w:numId w:val="0"/>
-        </w:numPr>
-        <w:jc w:val="left"/>
-      </w:pPr>
-    </w:p>
-    <w:p>
-      <w:pPr>
-        <w:pStyle w:val="DYPtekstgwny"/>
-        <w:ind w:firstLine="360"/>
-        <w:rPr>
-          <w:lang w:val="pl-PL"/>
-        </w:rPr>
-      </w:pPr>
-      <w:r>
-        <w:rPr>
-          <w:lang w:val="pl-PL"/>
-        </w:rPr>
-        <w:t>Do realizacji zagadnień wybrany został język programowania Python w wersji 3.4. Python jest językiem bardzo elastycznym, prostym w użytku. Posiada szerokie spektrum przeróżnych bibliotek przydatnych w programowaniu sztucznej inteligencji.</w:t>
-      </w:r>
-    </w:p>
-    <w:p>
-      <w:pPr>
-        <w:pStyle w:val="DYPtekstgwny"/>
-        <w:ind w:firstLine="0"/>
-        <w:rPr>
-          <w:lang w:val="pl-PL"/>
-        </w:rPr>
-      </w:pPr>
-      <w:r>
-        <w:rPr>
-          <w:lang w:val="pl-PL"/>
-        </w:rPr>
-        <w:t xml:space="preserve"> </w:t>
-      </w:r>
-    </w:p>
-    <w:p>
-      <w:pPr>
-        <w:pStyle w:val="DYPnazwapodrozdziau"/>
-      </w:pPr>
+          <w:b/>
+        </w:rPr>
+        <w:tab/>
+      </w:r>
+      <w:r>
+        <w:t xml:space="preserve">Pliki csv z wektorami treningowymi oraz wektorami do testowania mają postać następującą. </w:t>
+      </w:r>
     </w:p>
     <w:p>
       <w:pPr>
@@ -4863,25 +4691,31 @@
         <w:jc w:val="both"/>
       </w:pPr>
       <w:r>
-        <w:t xml:space="preserve">     </w:t>
-      </w:r>
-      <w:r>
-        <w:t>Najbardziej złożoną częścią całej strony jest strona galerii.</w:t>
+        <w:lastRenderedPageBreak/>
+        <w:t>Znakiem oddzielającym w naszym przypadku jest</w:t>
       </w:r>
       <w:r>
         <w:t xml:space="preserve"> </w:t>
       </w:r>
       <w:r>
-        <w:t xml:space="preserve">Dzieli się ona na dwa stany: gdy nie mamy wybranej konkretnej galerii, a także gdy mamy wybraną konkretną galerię i wyświetlamy zdjęcia z tej galerii. Galerie na serwerze są zapisane w folderze </w:t>
-      </w:r>
-      <w:r>
-        <w:rPr>
-          <w:i/>
-        </w:rPr>
-        <w:t>„gallery“</w:t>
-      </w:r>
-      <w:r>
-        <w:t xml:space="preserve"> każda poszczególna galeria to kolejny folder i zdjęcia w nim będące. Na etapie odczytywania galerii to właśnie nazwa katalogu ze zdjęciami będzie traktowana jako nazwa galerii. </w:t>
+        <w:rPr>
+          <w:b/>
+        </w:rPr>
+        <w:t>`,`</w:t>
+      </w:r>
+      <w:r>
+        <w:rPr>
+          <w:b/>
+        </w:rPr>
+        <w:t xml:space="preserve"> </w:t>
+      </w:r>
+      <w:r>
+        <w:t xml:space="preserve">(przecinek), a jedna kolumna odpowiada jednemu wektorowi. W pierwszym wierszu mamy numery wektorów, w sumie jest ich 2100 </w:t>
+      </w:r>
+      <w:bookmarkStart w:id="2" w:name="_GoBack"/>
+      <w:bookmarkEnd w:id="2"/>
+      <w:r>
+        <w:t>w zestawie treningowym i 900 w zestawie testującym.</w:t>
       </w:r>
     </w:p>
     <w:p>
@@ -4889,107 +4723,13 @@
         <w:pStyle w:val="af1"/>
         <w:spacing w:line="360" w:lineRule="auto"/>
         <w:jc w:val="both"/>
-        <w:rPr>
-          <w:b/>
-        </w:rPr>
-      </w:pPr>
-      <w:r>
-        <w:rPr>
-          <w:b/>
-        </w:rPr>
-        <w:t>Stan gdy nie mamy wybranej konkretnej galerii:</w:t>
-      </w:r>
-    </w:p>
-    <w:p>
-      <w:pPr>
-        <w:pStyle w:val="DYPtekstgwny"/>
-        <w:rPr>
-          <w:i/>
-          <w:lang w:val="pl-PL"/>
-        </w:rPr>
-      </w:pPr>
-      <w:r>
-        <w:rPr>
-          <w:lang w:val="pl-PL"/>
-        </w:rPr>
-        <w:t xml:space="preserve">W tej sytuacji do wyświetlania informacji używamy </w:t>
-      </w:r>
-      <w:r>
-        <w:rPr>
-          <w:lang w:val="pl-PL"/>
-        </w:rPr>
-        <w:t xml:space="preserve">funkcji katalogowych języka PHP takich jak </w:t>
-      </w:r>
-      <w:r>
-        <w:rPr>
-          <w:i/>
-          <w:lang w:val="pl-PL"/>
-        </w:rPr>
-        <w:t>readdir(), is_dir(), opendir()</w:t>
-      </w:r>
-      <w:r>
-        <w:rPr>
-          <w:i/>
-          <w:lang w:val="pl-PL"/>
-        </w:rPr>
-        <w:t>.</w:t>
-      </w:r>
-    </w:p>
-    <w:p>
-      <w:pPr>
-        <w:pStyle w:val="DYPtekstgwny"/>
-        <w:rPr>
-          <w:lang w:val="pl-PL"/>
-        </w:rPr>
-      </w:pPr>
-      <w:r>
-        <w:rPr>
-          <w:lang w:val="pl-PL"/>
-        </w:rPr>
-        <w:t>Jako początkowy katalog ustawiamy katalog „../gallery” następnie go otwieramy i wyczytujemy wszystkie katalogi, które tam są( oprócz katalogow „ .. ” i „ . ”)</w:t>
-      </w:r>
-      <w:r>
-        <w:rPr>
-          <w:lang w:val="pl-PL"/>
-        </w:rPr>
-        <w:t xml:space="preserve"> . Następnie przechodząc przez wszystkie katalogi jeżeli nie jest on pusty, to wyświetlamy jako nazwę galerii nazwę katalogu, a jako zdjęcie podglądowe pierwsze zdjecie odczytane z danego folderu.  Gdy folder jest pusty, nie jest wyświetlany. Dodatkowo nazwa i zdjęcie podgłądowe są przedstawione jako linki, które metodą GET wysylają nazwę konkretnej galerii.</w:t>
-      </w:r>
-    </w:p>
-    <w:p>
-      <w:pPr>
-        <w:pStyle w:val="DYPtekstgwny"/>
-        <w:rPr>
-          <w:lang w:val="pl-PL"/>
-        </w:rPr>
-      </w:pPr>
-    </w:p>
-    <w:p>
-      <w:pPr>
-        <w:pStyle w:val="DYPtabliceirysunkitytu"/>
-        <w:rPr>
-          <w:lang w:val="pl-PL"/>
-        </w:rPr>
-      </w:pPr>
-      <w:r>
-        <w:rPr>
-          <w:noProof/>
-          <w:szCs w:val="13"/>
-          <w:lang w:val="en-US" w:eastAsia="en-US"/>
-        </w:rPr>
-        <w:lastRenderedPageBreak/>
+      </w:pPr>
+      <w:r>
         <w:drawing>
-          <wp:anchor distT="0" distB="0" distL="114300" distR="114300" simplePos="0" relativeHeight="251659264" behindDoc="0" locked="0" layoutInCell="1" allowOverlap="1" wp14:anchorId="23C126B7" wp14:editId="43F6EDA8">
-            <wp:simplePos x="0" y="0"/>
-            <wp:positionH relativeFrom="column">
-              <wp:posOffset>-1226820</wp:posOffset>
-            </wp:positionH>
-            <wp:positionV relativeFrom="paragraph">
-              <wp:posOffset>726440</wp:posOffset>
-            </wp:positionV>
-            <wp:extent cx="7519035" cy="2752725"/>
-            <wp:effectExtent l="0" t="0" r="5715" b="9525"/>
-            <wp:wrapTopAndBottom/>
-            <wp:docPr id="10" name="Рисунок 10"/>
+          <wp:inline distT="0" distB="0" distL="0" distR="0" wp14:anchorId="020DE476" wp14:editId="7355CF58">
+            <wp:extent cx="5759450" cy="631940"/>
+            <wp:effectExtent l="0" t="0" r="0" b="0"/>
+            <wp:docPr id="3" name="Рисунок 3"/>
             <wp:cNvGraphicFramePr>
               <a:graphicFrameLocks xmlns:a="http://schemas.openxmlformats.org/drawingml/2006/main" noChangeAspect="1"/>
             </wp:cNvGraphicFramePr>
@@ -4997,180 +4737,56 @@
               <a:graphicData uri="http://schemas.openxmlformats.org/drawingml/2006/picture">
                 <pic:pic xmlns:pic="http://schemas.openxmlformats.org/drawingml/2006/picture">
                   <pic:nvPicPr>
-                    <pic:cNvPr id="0" name="Picture 6"/>
-                    <pic:cNvPicPr>
-                      <a:picLocks noChangeAspect="1" noChangeArrowheads="1"/>
-                    </pic:cNvPicPr>
+                    <pic:cNvPr id="0" name=""/>
+                    <pic:cNvPicPr/>
                   </pic:nvPicPr>
                   <pic:blipFill>
-                    <a:blip r:embed="rId12">
-                      <a:extLst>
-                        <a:ext uri="{28A0092B-C50C-407E-A947-70E740481C1C}">
-                          <a14:useLocalDpi xmlns:a14="http://schemas.microsoft.com/office/drawing/2010/main" val="0"/>
-                        </a:ext>
-                      </a:extLst>
-                    </a:blip>
-                    <a:srcRect/>
+                    <a:blip r:embed="rId11"/>
                     <a:stretch>
                       <a:fillRect/>
                     </a:stretch>
                   </pic:blipFill>
-                  <pic:spPr bwMode="auto">
+                  <pic:spPr>
                     <a:xfrm>
                       <a:off x="0" y="0"/>
-                      <a:ext cx="7519035" cy="2752725"/>
+                      <a:ext cx="5759450" cy="631940"/>
                     </a:xfrm>
                     <a:prstGeom prst="rect">
                       <a:avLst/>
                     </a:prstGeom>
-                    <a:noFill/>
-                    <a:ln>
-                      <a:noFill/>
-                    </a:ln>
                   </pic:spPr>
                 </pic:pic>
               </a:graphicData>
             </a:graphic>
-            <wp14:sizeRelH relativeFrom="page">
-              <wp14:pctWidth>0</wp14:pctWidth>
-            </wp14:sizeRelH>
-            <wp14:sizeRelV relativeFrom="page">
-              <wp14:pctHeight>0</wp14:pctHeight>
-            </wp14:sizeRelV>
-          </wp:anchor>
+          </wp:inline>
         </w:drawing>
       </w:r>
-      <w:r>
-        <w:rPr>
-          <w:lang w:val="pl-PL"/>
-        </w:rPr>
-        <w:t xml:space="preserve">Rysunek </w:t>
-      </w:r>
-      <w:r>
-        <w:rPr>
-          <w:lang w:val="pl-PL"/>
-        </w:rPr>
-        <w:t>5</w:t>
-      </w:r>
-      <w:r>
-        <w:rPr>
-          <w:lang w:val="pl-PL"/>
-        </w:rPr>
-        <w:t>.</w:t>
-      </w:r>
-      <w:r>
-        <w:rPr>
-          <w:lang w:val="pl-PL"/>
-        </w:rPr>
-        <w:t xml:space="preserve"> Kod wyświetlania wszystkich galerii</w:t>
-      </w:r>
-    </w:p>
-    <w:p>
-      <w:pPr>
-        <w:spacing w:after="200" w:line="276" w:lineRule="auto"/>
-        <w:rPr>
-          <w:szCs w:val="13"/>
-          <w:lang w:val="pl-PL"/>
-        </w:rPr>
-      </w:pPr>
-    </w:p>
-    <w:p>
-      <w:pPr>
-        <w:pStyle w:val="DYPtabliceirysunkirdo"/>
-        <w:rPr>
-          <w:rStyle w:val="apple-style-span"/>
-          <w:szCs w:val="13"/>
-        </w:rPr>
-      </w:pPr>
-      <w:r>
-        <w:rPr>
-          <w:rStyle w:val="apple-style-span"/>
-          <w:szCs w:val="13"/>
-        </w:rPr>
-        <w:t xml:space="preserve">Źródło: </w:t>
-      </w:r>
-      <w:r>
-        <w:t>Opracowanie własne na podstawie języka PHP.</w:t>
-      </w:r>
-    </w:p>
-    <w:p>
-      <w:pPr>
-        <w:pStyle w:val="DYPtekstgwny"/>
-        <w:rPr>
-          <w:lang w:val="pl-PL"/>
-        </w:rPr>
-      </w:pPr>
-    </w:p>
-    <w:p>
-      <w:pPr>
-        <w:pStyle w:val="DYPtekstgwny"/>
-        <w:ind w:firstLine="0"/>
-        <w:rPr>
-          <w:b/>
-          <w:lang w:val="pl-PL"/>
-        </w:rPr>
-      </w:pPr>
-      <w:r>
-        <w:rPr>
-          <w:b/>
-          <w:lang w:val="pl-PL"/>
-        </w:rPr>
-        <w:t>Stan gdy jest wybrana konkretna galeria:</w:t>
-      </w:r>
-    </w:p>
-    <w:p>
-      <w:pPr>
-        <w:pStyle w:val="DYPtekstgwny"/>
-        <w:rPr>
-          <w:lang w:val="pl-PL"/>
-        </w:rPr>
-      </w:pPr>
-      <w:r>
-        <w:rPr>
-          <w:lang w:val="pl-PL"/>
-        </w:rPr>
-        <w:t xml:space="preserve">W celu wyświetlania zdjęć oraz ich przewijania został wykożystany </w:t>
-      </w:r>
-      <w:r>
-        <w:rPr>
-          <w:lang w:val="pl-PL"/>
-        </w:rPr>
-        <w:t>skrypt JavaScript’owy, ogólno dostępna przegłądarka galerii „FancyBox”. Aby móc korzystać z wcześniej wymienionego zasobu w kodzie musimy dodać dwie linijki:</w:t>
-      </w:r>
-    </w:p>
-    <w:p>
-      <w:pPr>
-        <w:pStyle w:val="DYPtekstgwny"/>
-        <w:rPr>
-          <w:lang w:val="pl-PL"/>
-        </w:rPr>
-      </w:pPr>
-    </w:p>
-    <w:p>
-      <w:pPr>
-        <w:pStyle w:val="DYPtabliceirysunkitytu"/>
-        <w:rPr>
-          <w:lang w:val="pl-PL"/>
-        </w:rPr>
-      </w:pPr>
-      <w:r>
-        <w:rPr>
-          <w:noProof/>
-          <w:lang w:val="en-US" w:eastAsia="en-US"/>
-        </w:rPr>
+    </w:p>
+    <w:p>
+      <w:pPr>
+        <w:pStyle w:val="af1"/>
+        <w:spacing w:line="360" w:lineRule="auto"/>
+        <w:jc w:val="both"/>
+      </w:pPr>
+      <w:r>
+        <w:t>W następnych wierszach mamy same wektory, w zależności od tego jakich wymiarów są wektory tyle wierszy będzie miał plik + 1 wiersz z numerami wektorów. Czyli wektory jednowymiarowe miałyby dwa wiersze, dwu wymiarowe trzy itd..</w:t>
+      </w:r>
+      <w:r>
+        <w:t xml:space="preserve"> W tym wypadku są przedstawione wektory o wymiarze 3.</w:t>
+      </w:r>
+    </w:p>
+    <w:p>
+      <w:pPr>
+        <w:pStyle w:val="af1"/>
+        <w:spacing w:line="360" w:lineRule="auto"/>
+        <w:jc w:val="both"/>
+      </w:pPr>
+      <w:r>
         <w:drawing>
-          <wp:anchor distT="0" distB="0" distL="114300" distR="114300" simplePos="0" relativeHeight="251660288" behindDoc="0" locked="0" layoutInCell="1" allowOverlap="1" wp14:anchorId="2BD8CA04" wp14:editId="36CAD36B">
-            <wp:simplePos x="0" y="0"/>
-            <wp:positionH relativeFrom="column">
-              <wp:posOffset>-3810</wp:posOffset>
-            </wp:positionH>
-            <wp:positionV relativeFrom="paragraph">
-              <wp:posOffset>539115</wp:posOffset>
-            </wp:positionV>
-            <wp:extent cx="5934075" cy="342900"/>
-            <wp:effectExtent l="0" t="0" r="9525" b="0"/>
-            <wp:wrapSquare wrapText="bothSides"/>
-            <wp:docPr id="12" name="Рисунок 12"/>
+          <wp:inline distT="0" distB="0" distL="0" distR="0" wp14:anchorId="3B9B50FD" wp14:editId="2C494187">
+            <wp:extent cx="5759450" cy="631940"/>
+            <wp:effectExtent l="0" t="0" r="0" b="0"/>
+            <wp:docPr id="4" name="Рисунок 4"/>
             <wp:cNvGraphicFramePr>
               <a:graphicFrameLocks xmlns:a="http://schemas.openxmlformats.org/drawingml/2006/main" noChangeAspect="1"/>
             </wp:cNvGraphicFramePr>
@@ -5178,267 +4794,30 @@
               <a:graphicData uri="http://schemas.openxmlformats.org/drawingml/2006/picture">
                 <pic:pic xmlns:pic="http://schemas.openxmlformats.org/drawingml/2006/picture">
                   <pic:nvPicPr>
-                    <pic:cNvPr id="0" name="Picture 7"/>
-                    <pic:cNvPicPr>
-                      <a:picLocks noChangeAspect="1" noChangeArrowheads="1"/>
-                    </pic:cNvPicPr>
+                    <pic:cNvPr id="0" name=""/>
+                    <pic:cNvPicPr/>
                   </pic:nvPicPr>
                   <pic:blipFill>
-                    <a:blip r:embed="rId13">
-                      <a:extLst>
-                        <a:ext uri="{28A0092B-C50C-407E-A947-70E740481C1C}">
-                          <a14:useLocalDpi xmlns:a14="http://schemas.microsoft.com/office/drawing/2010/main" val="0"/>
-                        </a:ext>
-                      </a:extLst>
-                    </a:blip>
-                    <a:srcRect/>
+                    <a:blip r:embed="rId12"/>
                     <a:stretch>
                       <a:fillRect/>
                     </a:stretch>
                   </pic:blipFill>
-                  <pic:spPr bwMode="auto">
+                  <pic:spPr>
                     <a:xfrm>
                       <a:off x="0" y="0"/>
-                      <a:ext cx="5934075" cy="342900"/>
+                      <a:ext cx="5759450" cy="631940"/>
                     </a:xfrm>
                     <a:prstGeom prst="rect">
                       <a:avLst/>
                     </a:prstGeom>
-                    <a:noFill/>
-                    <a:ln>
-                      <a:noFill/>
-                    </a:ln>
                   </pic:spPr>
                 </pic:pic>
               </a:graphicData>
             </a:graphic>
-            <wp14:sizeRelH relativeFrom="page">
-              <wp14:pctWidth>0</wp14:pctWidth>
-            </wp14:sizeRelH>
-            <wp14:sizeRelV relativeFrom="page">
-              <wp14:pctHeight>0</wp14:pctHeight>
-            </wp14:sizeRelV>
-          </wp:anchor>
+          </wp:inline>
         </w:drawing>
       </w:r>
-      <w:r>
-        <w:rPr>
-          <w:lang w:val="pl-PL"/>
-        </w:rPr>
-        <w:t xml:space="preserve">Rysunek </w:t>
-      </w:r>
-      <w:r>
-        <w:rPr>
-          <w:lang w:val="pl-PL"/>
-        </w:rPr>
-        <w:t>6</w:t>
-      </w:r>
-      <w:r>
-        <w:rPr>
-          <w:lang w:val="pl-PL"/>
-        </w:rPr>
-        <w:t>.</w:t>
-      </w:r>
-      <w:r>
-        <w:rPr>
-          <w:lang w:val="pl-PL"/>
-        </w:rPr>
-        <w:t xml:space="preserve"> FancyBox</w:t>
-      </w:r>
-    </w:p>
-    <w:p>
-      <w:pPr>
-        <w:pStyle w:val="DYPtabliceirysunkirdo"/>
-        <w:rPr>
-          <w:rStyle w:val="apple-style-span"/>
-          <w:szCs w:val="13"/>
-        </w:rPr>
-      </w:pPr>
-      <w:r>
-        <w:rPr>
-          <w:rStyle w:val="apple-style-span"/>
-          <w:szCs w:val="13"/>
-        </w:rPr>
-        <w:t xml:space="preserve">Źródło: </w:t>
-      </w:r>
-      <w:r>
-        <w:t>Opracowanie własne na podstawie języka PHP.</w:t>
-      </w:r>
-    </w:p>
-    <w:p>
-      <w:pPr>
-        <w:pStyle w:val="af1"/>
-        <w:spacing w:line="360" w:lineRule="auto"/>
-        <w:ind w:firstLine="360"/>
-        <w:jc w:val="both"/>
-      </w:pPr>
-    </w:p>
-    <w:p>
-      <w:pPr>
-        <w:pStyle w:val="af1"/>
-        <w:spacing w:line="360" w:lineRule="auto"/>
-        <w:ind w:firstLine="360"/>
-        <w:jc w:val="both"/>
-      </w:pPr>
-      <w:r>
-        <w:t>Do wyświetlenia wszystkich zdjęć z danej galerii korzystamy z wcześniej przedstawionych funkcji katalogowych, a zdjęcia zapisujemy jako linki odsylające do skryptu przeglądu galerii.</w:t>
-      </w:r>
-    </w:p>
-    <w:p>
-      <w:pPr>
-        <w:pStyle w:val="DYPtabliceirysunkitytu"/>
-        <w:rPr>
-          <w:lang w:val="pl-PL"/>
-        </w:rPr>
-      </w:pPr>
-      <w:r>
-        <w:rPr>
-          <w:noProof/>
-          <w:lang w:val="en-US" w:eastAsia="en-US"/>
-        </w:rPr>
-        <w:lastRenderedPageBreak/>
-        <w:drawing>
-          <wp:anchor distT="0" distB="0" distL="114300" distR="114300" simplePos="0" relativeHeight="251661312" behindDoc="0" locked="0" layoutInCell="1" allowOverlap="1" wp14:anchorId="05A55413" wp14:editId="3297091C">
-            <wp:simplePos x="0" y="0"/>
-            <wp:positionH relativeFrom="column">
-              <wp:posOffset>-699770</wp:posOffset>
-            </wp:positionH>
-            <wp:positionV relativeFrom="paragraph">
-              <wp:posOffset>356235</wp:posOffset>
-            </wp:positionV>
-            <wp:extent cx="6986905" cy="1637030"/>
-            <wp:effectExtent l="0" t="0" r="4445" b="1270"/>
-            <wp:wrapSquare wrapText="bothSides"/>
-            <wp:docPr id="14" name="Рисунок 14"/>
-            <wp:cNvGraphicFramePr>
-              <a:graphicFrameLocks xmlns:a="http://schemas.openxmlformats.org/drawingml/2006/main" noChangeAspect="1"/>
-            </wp:cNvGraphicFramePr>
-            <a:graphic xmlns:a="http://schemas.openxmlformats.org/drawingml/2006/main">
-              <a:graphicData uri="http://schemas.openxmlformats.org/drawingml/2006/picture">
-                <pic:pic xmlns:pic="http://schemas.openxmlformats.org/drawingml/2006/picture">
-                  <pic:nvPicPr>
-                    <pic:cNvPr id="0" name="Picture 8"/>
-                    <pic:cNvPicPr>
-                      <a:picLocks noChangeAspect="1" noChangeArrowheads="1"/>
-                    </pic:cNvPicPr>
-                  </pic:nvPicPr>
-                  <pic:blipFill>
-                    <a:blip r:embed="rId14" cstate="print">
-                      <a:extLst>
-                        <a:ext uri="{28A0092B-C50C-407E-A947-70E740481C1C}">
-                          <a14:useLocalDpi xmlns:a14="http://schemas.microsoft.com/office/drawing/2010/main" val="0"/>
-                        </a:ext>
-                      </a:extLst>
-                    </a:blip>
-                    <a:srcRect/>
-                    <a:stretch>
-                      <a:fillRect/>
-                    </a:stretch>
-                  </pic:blipFill>
-                  <pic:spPr bwMode="auto">
-                    <a:xfrm>
-                      <a:off x="0" y="0"/>
-                      <a:ext cx="6986905" cy="1637030"/>
-                    </a:xfrm>
-                    <a:prstGeom prst="rect">
-                      <a:avLst/>
-                    </a:prstGeom>
-                    <a:noFill/>
-                    <a:ln>
-                      <a:noFill/>
-                    </a:ln>
-                  </pic:spPr>
-                </pic:pic>
-              </a:graphicData>
-            </a:graphic>
-            <wp14:sizeRelH relativeFrom="page">
-              <wp14:pctWidth>0</wp14:pctWidth>
-            </wp14:sizeRelH>
-            <wp14:sizeRelV relativeFrom="page">
-              <wp14:pctHeight>0</wp14:pctHeight>
-            </wp14:sizeRelV>
-          </wp:anchor>
-        </w:drawing>
-      </w:r>
-      <w:r>
-        <w:rPr>
-          <w:lang w:val="pl-PL"/>
-        </w:rPr>
-        <w:t xml:space="preserve">Rysunek </w:t>
-      </w:r>
-      <w:r>
-        <w:rPr>
-          <w:lang w:val="pl-PL"/>
-        </w:rPr>
-        <w:t>7</w:t>
-      </w:r>
-      <w:r>
-        <w:rPr>
-          <w:lang w:val="pl-PL"/>
-        </w:rPr>
-        <w:t>.</w:t>
-      </w:r>
-      <w:r>
-        <w:rPr>
-          <w:lang w:val="pl-PL"/>
-        </w:rPr>
-        <w:t xml:space="preserve"> </w:t>
-      </w:r>
-      <w:r>
-        <w:rPr>
-          <w:lang w:val="pl-PL"/>
-        </w:rPr>
-        <w:t>Kod wyświetlania konkretnej galerii</w:t>
-      </w:r>
-    </w:p>
-    <w:p>
-      <w:pPr>
-        <w:pStyle w:val="DYPtabliceirysunkirdo"/>
-        <w:rPr>
-          <w:rStyle w:val="apple-style-span"/>
-          <w:szCs w:val="13"/>
-        </w:rPr>
-      </w:pPr>
-      <w:r>
-        <w:rPr>
-          <w:rStyle w:val="apple-style-span"/>
-          <w:szCs w:val="13"/>
-        </w:rPr>
-        <w:t xml:space="preserve">Źródło: </w:t>
-      </w:r>
-      <w:r>
-        <w:t>Opracowanie własne na podstawie języka PHP.</w:t>
-      </w:r>
-    </w:p>
-    <w:p>
-      <w:pPr>
-        <w:pStyle w:val="DYPtekstgwny"/>
-        <w:rPr>
-          <w:rStyle w:val="apple-style-span"/>
-          <w:szCs w:val="24"/>
-          <w:lang w:val="pl-PL"/>
-        </w:rPr>
-      </w:pPr>
-    </w:p>
-    <w:p>
-      <w:pPr>
-        <w:pStyle w:val="DYPnazwapodrozdziau"/>
-      </w:pPr>
-      <w:r>
-        <w:rPr>
-          <w:sz w:val="24"/>
-          <w:szCs w:val="24"/>
-        </w:rPr>
-        <w:t>Pozostałe działy strony</w:t>
-      </w:r>
-    </w:p>
-    <w:p>
-      <w:pPr>
-        <w:pStyle w:val="DYPtekstgwny"/>
-        <w:rPr>
-          <w:lang w:val="pl-PL"/>
-        </w:rPr>
-      </w:pPr>
     </w:p>
     <w:p>
       <w:pPr>
@@ -5446,86 +4825,198 @@
         <w:spacing w:line="360" w:lineRule="auto"/>
         <w:jc w:val="both"/>
         <w:rPr>
-          <w:bCs/>
-          <w:lang w:val="pl-PL"/>
-        </w:rPr>
-      </w:pPr>
-      <w:r>
-        <w:rPr>
-          <w:bCs/>
-          <w:lang w:val="pl-PL"/>
-        </w:rPr>
-        <w:t xml:space="preserve">      W dziale kontakt znajdziemy kontakt z kierownikiem zespołu zostal on zapisany pod tagiem HTML </w:t>
-      </w:r>
-      <w:r>
-        <w:rPr>
-          <w:bCs/>
-          <w:i/>
-          <w:lang w:val="pl-PL"/>
-        </w:rPr>
-        <w:t>&lt;address&gt;</w:t>
-      </w:r>
-      <w:r>
-        <w:rPr>
-          <w:bCs/>
-          <w:i/>
-          <w:lang w:val="pl-PL"/>
+          <w:b/>
+        </w:rPr>
+      </w:pPr>
+      <w:r>
+        <w:t xml:space="preserve">Do zczytywania plików została wykorzystana biblioteka </w:t>
+      </w:r>
+      <w:r>
+        <w:rPr>
+          <w:b/>
+          <w:i/>
+        </w:rPr>
+        <w:t>csv</w:t>
+      </w:r>
+      <w:r>
+        <w:rPr>
+          <w:b/>
+          <w:i/>
+        </w:rPr>
+        <w:t>.</w:t>
+      </w:r>
+      <w:r>
+        <w:t xml:space="preserve"> W Pythonie biblioteki są załączane na początku kodu przy użyciu słowa kluczowego </w:t>
+      </w:r>
+      <w:r>
+        <w:rPr>
+          <w:b/>
+        </w:rPr>
+        <w:t>import</w:t>
+      </w:r>
+      <w:r>
+        <w:rPr>
+          <w:b/>
         </w:rPr>
         <w:t xml:space="preserve">. </w:t>
       </w:r>
       <w:r>
         <w:rPr>
-          <w:bCs/>
-          <w:lang w:val="pl-PL"/>
-        </w:rPr>
-        <w:t xml:space="preserve">Na stronie „O nas” znajduje sie krótki opis zespołu przykładowa piosenka mp3 wraz z odtwarzaczem, który został dodany także za pomocą skryptów JS. Znajdują się tu także filmik z portalu YouTube, które były dodane wykorzystując tagi </w:t>
-      </w:r>
-      <w:r>
-        <w:rPr>
-          <w:bCs/>
-          <w:i/>
-          <w:lang w:val="pl-PL"/>
-        </w:rPr>
-        <w:t>&lt;iframe&gt;</w:t>
-      </w:r>
-      <w:r>
-        <w:rPr>
-          <w:bCs/>
-          <w:i/>
-          <w:lang w:val="pl-PL"/>
-        </w:rPr>
-        <w:t xml:space="preserve">, </w:t>
-      </w:r>
-      <w:r>
-        <w:rPr>
-          <w:bCs/>
-          <w:lang w:val="pl-PL"/>
-        </w:rPr>
-        <w:t>kod źródłowy dodania filmiku do własnej strony jest dostępny pod każdym filmem na portalu youtube.com. Także po zalogowaniu dostępny jest panel administatora</w:t>
-      </w:r>
-      <w:r>
-        <w:rPr>
-          <w:bCs/>
-          <w:lang w:val="pl-PL"/>
-        </w:rPr>
-        <w:t xml:space="preserve"> w tym panelu możemy usuwać, dodawać oraz edytować aktualności a także galerie zdjęciowe. Ze względu na to, że strona jest dostępna w dwóch wersjach językowych administrator może dodawać aktualności w języku także litweskim. Zasada dzialania stron jest bardzo podobna do tych z odczytem aktualności oraz galerii. Do edytowania tekstowego został także dodany edytor dzialający na podstawie skryptów JS.</w:t>
-      </w:r>
-    </w:p>
-    <w:p>
-      <w:pPr>
-        <w:pStyle w:val="DYPnazwapodrozdziau"/>
-      </w:pPr>
-      <w:r>
-        <w:t>Oprawa graficzna</w:t>
-      </w:r>
-    </w:p>
-    <w:p>
-      <w:pPr>
-        <w:pStyle w:val="DYPtekstgwny"/>
-        <w:rPr>
-          <w:lang w:val="pl-PL"/>
-        </w:rPr>
-      </w:pPr>
+          <w:b/>
+        </w:rPr>
+        <w:t xml:space="preserve"> </w:t>
+      </w:r>
+    </w:p>
+    <w:p>
+      <w:pPr>
+        <w:pStyle w:val="af1"/>
+        <w:numPr>
+          <w:ilvl w:val="0"/>
+          <w:numId w:val="12"/>
+        </w:numPr>
+        <w:spacing w:line="360" w:lineRule="auto"/>
+        <w:jc w:val="both"/>
+      </w:pPr>
+      <w:r>
+        <w:t xml:space="preserve">Gdy mamy załączoną bibliotekę do obsługi plików csv pierwsze co robimy to otwieramy </w:t>
+      </w:r>
+      <w:r>
+        <w:t xml:space="preserve">nasz plik przy pomocy funkcji standardowej </w:t>
+      </w:r>
+      <w:r>
+        <w:rPr>
+          <w:b/>
+          <w:i/>
+        </w:rPr>
+        <w:t>open().</w:t>
+      </w:r>
+      <w:r>
+        <w:t xml:space="preserve"> Jako argument tej funkcji podajemy śćieżkę do naszego pliku csv. </w:t>
+      </w:r>
+    </w:p>
+    <w:p>
+      <w:pPr>
+        <w:pStyle w:val="af1"/>
+        <w:numPr>
+          <w:ilvl w:val="0"/>
+          <w:numId w:val="12"/>
+        </w:numPr>
+        <w:spacing w:line="360" w:lineRule="auto"/>
+        <w:jc w:val="both"/>
+      </w:pPr>
+      <w:r>
+        <w:t xml:space="preserve">Następnie z wykorzystaniem funkcji </w:t>
+      </w:r>
+      <w:r>
+        <w:rPr>
+          <w:b/>
+          <w:i/>
+        </w:rPr>
+        <w:t>reade</w:t>
+      </w:r>
+      <w:r>
+        <w:rPr>
+          <w:b/>
+          <w:i/>
+        </w:rPr>
+        <w:t>r()</w:t>
+      </w:r>
+      <w:r>
+        <w:t xml:space="preserve"> z bilioteki </w:t>
+      </w:r>
+      <w:r>
+        <w:rPr>
+          <w:b/>
+          <w:i/>
+        </w:rPr>
+        <w:t>csv</w:t>
+      </w:r>
+      <w:r>
+        <w:rPr>
+          <w:i/>
+        </w:rPr>
+        <w:t xml:space="preserve"> </w:t>
+      </w:r>
+      <w:r>
+        <w:t xml:space="preserve">odczytujemy plik. Jako argumenty funkcji reader() podajemy nasz wczesniej otworzony plik, dodatkowo możemy podać typ separatora (znaku oddzielającego), który domyślnie jest ustawiany jako </w:t>
+      </w:r>
+      <w:r>
+        <w:rPr>
+          <w:b/>
+        </w:rPr>
+        <w:t xml:space="preserve">`;` </w:t>
+      </w:r>
+      <w:r>
+        <w:t xml:space="preserve">(średnik). </w:t>
+      </w:r>
+    </w:p>
+    <w:p>
+      <w:pPr>
+        <w:pStyle w:val="af1"/>
+        <w:numPr>
+          <w:ilvl w:val="0"/>
+          <w:numId w:val="12"/>
+        </w:numPr>
+        <w:spacing w:line="360" w:lineRule="auto"/>
+        <w:jc w:val="both"/>
+      </w:pPr>
+      <w:r>
+        <w:t>Kolejny krokiem jez zczytanie wszystkich danych. W naszym przypadku opuszczamy pierszy wiersz, w którym są nazwy wektorów (nie będą one nam potrzebne). Następnie dla każdego wiersza są zczytywane i zapisywane do listy elementy wektorów. Pierwsza kolumna będzie przypisana do wektora o indeksie 0, następna do indeksu 1 itd.. Dla kolejnych wierszy proces jest taki sam.</w:t>
+      </w:r>
+    </w:p>
+    <w:p>
+      <w:pPr>
+        <w:pStyle w:val="af1"/>
+        <w:numPr>
+          <w:ilvl w:val="0"/>
+          <w:numId w:val="12"/>
+        </w:numPr>
+        <w:spacing w:line="360" w:lineRule="auto"/>
+        <w:jc w:val="both"/>
+      </w:pPr>
+      <w:r>
+        <w:t xml:space="preserve">Po zczytaniu danych przypisujemy do zmiennej </w:t>
+      </w:r>
+      <w:r>
+        <w:rPr>
+          <w:b/>
+          <w:i/>
+        </w:rPr>
+        <w:t xml:space="preserve">N </w:t>
+      </w:r>
+      <w:r>
+        <w:t xml:space="preserve"> liczbę kolumn, zmienna </w:t>
+      </w:r>
+      <w:r>
+        <w:rPr>
+          <w:b/>
+          <w:i/>
+        </w:rPr>
+        <w:t>N</w:t>
+      </w:r>
+      <w:r>
+        <w:t xml:space="preserve">  będzie nas informowała ile mamy wektorów. Do zmiennej </w:t>
+      </w:r>
+      <w:r>
+        <w:rPr>
+          <w:b/>
+          <w:i/>
+        </w:rPr>
+        <w:t xml:space="preserve">K </w:t>
+      </w:r>
+      <w:r>
+        <w:t xml:space="preserve">przypisujemy ilość wierszy-1, zmienna </w:t>
+      </w:r>
+      <w:r>
+        <w:rPr>
+          <w:b/>
+          <w:i/>
+        </w:rPr>
+        <w:t xml:space="preserve">K </w:t>
+      </w:r>
+      <w:r>
+        <w:t xml:space="preserve">wskazuje jakiego rozmiaru są wektory, a na jej podstawie będą budowane macierze wag. </w:t>
+      </w:r>
     </w:p>
     <w:p>
       <w:pPr>
@@ -5533,44 +5024,15 @@
         <w:spacing w:line="360" w:lineRule="auto"/>
         <w:jc w:val="both"/>
         <w:rPr>
-          <w:lang w:val="pl-PL"/>
-        </w:rPr>
-      </w:pPr>
-      <w:r>
-        <w:rPr>
-          <w:bCs/>
-          <w:lang w:val="pl-PL"/>
-        </w:rPr>
-        <w:t xml:space="preserve">      Cała oprawa graficzna została zaimplementowana z użyciem CSS’a, a także tagów HTML’owych. </w:t>
-      </w:r>
-      <w:r>
-        <w:rPr>
-          <w:bCs/>
-          <w:lang w:val="pl-PL"/>
-        </w:rPr>
-        <w:t xml:space="preserve">Zostały wykorzystane takie atrybuty języka CSS jak: </w:t>
-      </w:r>
-      <w:r>
-        <w:rPr>
-          <w:bCs/>
-          <w:i/>
-          <w:lang w:val="pl-PL"/>
-        </w:rPr>
-        <w:t xml:space="preserve">background, background-image, font-family, font-size, transition, transform, margin, padding, @media </w:t>
-      </w:r>
-      <w:r>
-        <w:rPr>
-          <w:bCs/>
-          <w:lang w:val="pl-PL"/>
-        </w:rPr>
-        <w:t xml:space="preserve">oraz wiele wiele innych. </w:t>
-      </w:r>
-      <w:r>
-        <w:rPr>
-          <w:bCs/>
-          <w:lang w:val="pl-PL"/>
-        </w:rPr>
-        <w:t>Do zamiany zdjęć tła na stronie, został zaimplementowany skrypt JS. Także zostały użyte czcionki Google Fonts.</w:t>
+          <w:b/>
+        </w:rPr>
+      </w:pPr>
+      <w:r>
+        <w:rPr>
+          <w:b/>
+        </w:rPr>
+        <w:lastRenderedPageBreak/>
+        <w:t>Generowanie macierzy wag:</w:t>
       </w:r>
     </w:p>
     <w:p>
@@ -5578,11 +5040,80 @@
         <w:pStyle w:val="af1"/>
         <w:spacing w:line="360" w:lineRule="auto"/>
         <w:jc w:val="both"/>
-        <w:rPr>
-          <w:bCs/>
-          <w:lang w:val="pl-PL"/>
-        </w:rPr>
-      </w:pPr>
+      </w:pPr>
+      <w:r>
+        <w:rPr>
+          <w:b/>
+        </w:rPr>
+        <w:t xml:space="preserve">    </w:t>
+      </w:r>
+      <w:r>
+        <w:t>Macierze wag są generowane na podstawie rozmiarów wektorów z pliku csv. Jeżeli w pliku są wektory o rozmiarze 2 będą generowane macierze o rozmiarach 2x2, jeżeli wektory mają rozmiar 3 macierze będą rozmiaru 3x3 itd.. Elementy macierzy (wagi) muszą być z przedziału [-1; 1]</w:t>
+      </w:r>
+      <w:r>
+        <w:t xml:space="preserve">. Do generowania takich macierzy wykorzystanan została biblioteka </w:t>
+      </w:r>
+      <w:r>
+        <w:rPr>
+          <w:b/>
+          <w:i/>
+        </w:rPr>
+        <w:t>N</w:t>
+      </w:r>
+      <w:r>
+        <w:rPr>
+          <w:b/>
+          <w:i/>
+        </w:rPr>
+        <w:t xml:space="preserve">umPy. </w:t>
+      </w:r>
+      <w:r>
+        <w:t xml:space="preserve">Przy użyciu klasy </w:t>
+      </w:r>
+      <w:r>
+        <w:rPr>
+          <w:b/>
+          <w:i/>
+        </w:rPr>
+        <w:t>random</w:t>
+      </w:r>
+      <w:r>
+        <w:t xml:space="preserve"> z tej biblioteki oraz funkcji </w:t>
+      </w:r>
+      <w:r>
+        <w:rPr>
+          <w:b/>
+          <w:i/>
+        </w:rPr>
+        <w:t>uniform</w:t>
+      </w:r>
+      <w:r>
+        <w:rPr>
+          <w:b/>
+          <w:i/>
+        </w:rPr>
+        <w:t xml:space="preserve">() </w:t>
+      </w:r>
+      <w:r>
+        <w:t xml:space="preserve">generownie macierzy to tylko jedna linijka kodu. Wystarczy, że jako parametry funkcji </w:t>
+      </w:r>
+      <w:r>
+        <w:rPr>
+          <w:b/>
+          <w:i/>
+        </w:rPr>
+        <w:t>uniform()</w:t>
+      </w:r>
+      <w:r>
+        <w:rPr>
+          <w:b/>
+          <w:i/>
+        </w:rPr>
+        <w:t xml:space="preserve"> </w:t>
+      </w:r>
+      <w:r>
+        <w:t>podamy dolną i górną granicę generowanych liczb oraz romiar macierzy.</w:t>
+      </w:r>
     </w:p>
     <w:p>
       <w:pPr>
@@ -5590,47 +5121,14 @@
         <w:spacing w:line="360" w:lineRule="auto"/>
         <w:jc w:val="both"/>
         <w:rPr>
-          <w:lang w:val="pl-PL"/>
-        </w:rPr>
-      </w:pPr>
-    </w:p>
-    <w:p>
-      <w:pPr>
-        <w:pStyle w:val="DYPnazwarodziauROZDZIAX"/>
-        <w:rPr>
-          <w:lang w:val="pl-PL"/>
-        </w:rPr>
-      </w:pPr>
-      <w:r>
-        <w:rPr>
-          <w:lang w:val="pl-PL"/>
-        </w:rPr>
-        <w:lastRenderedPageBreak/>
-        <w:t>EFEkTY KOŃCOWE</w:t>
-      </w:r>
-    </w:p>
-    <w:p>
-      <w:pPr>
-        <w:pStyle w:val="DYPtekstgwny"/>
-        <w:rPr>
-          <w:lang w:val="pl-PL"/>
-        </w:rPr>
-      </w:pPr>
-    </w:p>
-    <w:p>
-      <w:pPr>
-        <w:pStyle w:val="DYPtekstgwny"/>
-        <w:rPr>
-          <w:lang w:val="pl-PL"/>
-        </w:rPr>
-      </w:pPr>
-    </w:p>
-    <w:p>
-      <w:pPr>
-        <w:pStyle w:val="DYPnazwapodrozdziau"/>
-      </w:pPr>
-      <w:r>
-        <w:t>Dane</w:t>
+          <w:b/>
+        </w:rPr>
+      </w:pPr>
+      <w:r>
+        <w:rPr>
+          <w:b/>
+        </w:rPr>
+        <w:t>Obliczanie wyjścia:</w:t>
       </w:r>
     </w:p>
     <w:p>
@@ -5638,40 +5136,666 @@
         <w:pStyle w:val="af1"/>
         <w:spacing w:line="360" w:lineRule="auto"/>
         <w:jc w:val="both"/>
-        <w:rPr>
-          <w:rStyle w:val="apple-style-span"/>
-          <w:lang w:val="pl-PL"/>
-        </w:rPr>
-      </w:pPr>
-      <w:r>
-        <w:rPr>
-          <w:bCs/>
-          <w:lang w:val="pl-PL"/>
-        </w:rPr>
-        <w:t xml:space="preserve">      </w:t>
-      </w:r>
-      <w:r>
-        <w:rPr>
-          <w:bCs/>
-          <w:lang w:val="pl-PL"/>
-        </w:rPr>
-        <w:t>Przedstawione wcześniej algorytmy słóżą do pracy z szeregami czasowymi. W naszym wypadku zostały wykorzystane dane syntetyczne</w:t>
-      </w:r>
-      <w:r>
-        <w:rPr>
-          <w:bCs/>
-          <w:lang w:val="pl-PL"/>
-        </w:rPr>
-        <w:t>. Do utworzenia danych zostały użyte cykliczne powtórzenia trzech liczb 1, 5, 7</w:t>
-      </w:r>
-      <w:r>
-        <w:t xml:space="preserve"> oraz ich zaszumienie mnożąc przez przypadkowe liczby z przedziału [0,5; 1,5]. W ten sposób zostało wygenerowane ponad </w:t>
-      </w:r>
-      <w:r>
-        <w:t xml:space="preserve">2000 przypadków, a do generowania został wykorzystany program Microsoft Office Excel </w:t>
-      </w:r>
-      <w:bookmarkStart w:id="2" w:name="_GoBack"/>
-      <w:bookmarkEnd w:id="2"/>
+      </w:pPr>
+      <w:r>
+        <w:rPr>
+          <w:b/>
+        </w:rPr>
+        <w:t xml:space="preserve">    </w:t>
+      </w:r>
+      <w:r>
+        <w:t xml:space="preserve">Dla każdego wektora </w:t>
+      </w:r>
+      <w:r>
+        <w:rPr>
+          <w:b/>
+          <w:i/>
+        </w:rPr>
+        <w:t>v</w:t>
+      </w:r>
+      <w:r>
+        <w:t xml:space="preserve">,  </w:t>
+      </w:r>
+      <w:r>
+        <w:rPr>
+          <w:b/>
+          <w:i/>
+        </w:rPr>
+        <w:t>v</w:t>
+      </w:r>
+      <w:r>
+        <w:t xml:space="preserve"> = [</w:t>
+      </w:r>
+      <w:r>
+        <w:rPr>
+          <w:b/>
+          <w:i/>
+        </w:rPr>
+        <w:t>v</w:t>
+      </w:r>
+      <w:r>
+        <w:rPr>
+          <w:b/>
+          <w:i/>
+          <w:vertAlign w:val="subscript"/>
+        </w:rPr>
+        <w:t>1</w:t>
+      </w:r>
+      <w:r>
+        <w:rPr>
+          <w:b/>
+          <w:i/>
+        </w:rPr>
+        <w:t>, v</w:t>
+      </w:r>
+      <w:r>
+        <w:rPr>
+          <w:b/>
+          <w:i/>
+          <w:vertAlign w:val="subscript"/>
+        </w:rPr>
+        <w:t>2</w:t>
+      </w:r>
+      <w:r>
+        <w:rPr>
+          <w:b/>
+          <w:i/>
+        </w:rPr>
+        <w:t>, .., v</w:t>
+      </w:r>
+      <w:r>
+        <w:rPr>
+          <w:b/>
+          <w:i/>
+          <w:vertAlign w:val="subscript"/>
+        </w:rPr>
+        <w:t>c</w:t>
+      </w:r>
+      <w:r>
+        <w:t>]</w:t>
+      </w:r>
+      <w:r>
+        <w:rPr>
+          <w:vertAlign w:val="superscript"/>
+        </w:rPr>
+        <w:t>T</w:t>
+      </w:r>
+      <w:r>
+        <w:t>,</w:t>
+      </w:r>
+      <w:r>
+        <w:rPr>
+          <w:vertAlign w:val="superscript"/>
+        </w:rPr>
+        <w:t xml:space="preserve"> </w:t>
+      </w:r>
+      <w:r>
+        <w:rPr>
+          <w:b/>
+          <w:i/>
+        </w:rPr>
+        <w:t>v</w:t>
+      </w:r>
+      <w:r>
+        <w:rPr>
+          <w:b/>
+          <w:i/>
+          <w:vertAlign w:val="subscript"/>
+        </w:rPr>
+        <w:t>i</w:t>
+      </w:r>
+      <w:r>
+        <w:t xml:space="preserve"> </w:t>
+      </w:r>
+      <w:r>
+        <w:rPr>
+          <w:rFonts w:ascii="Cambria Math" w:hAnsi="Cambria Math" w:cs="Cambria Math"/>
+        </w:rPr>
+        <w:t>∈</w:t>
+      </w:r>
+      <w:r>
+        <w:t xml:space="preserve"> [0, 1]</w:t>
+      </w:r>
+      <w:r>
+        <w:t xml:space="preserve"> na wyjściu otrzymujemy wektor          </w:t>
+      </w:r>
+      <w:r>
+        <w:rPr>
+          <w:b/>
+          <w:i/>
+        </w:rPr>
+        <w:t>y</w:t>
+      </w:r>
+      <w:r>
+        <w:t xml:space="preserve"> = [</w:t>
+      </w:r>
+      <w:r>
+        <w:rPr>
+          <w:b/>
+          <w:i/>
+        </w:rPr>
+        <w:t>y</w:t>
+      </w:r>
+      <w:r>
+        <w:rPr>
+          <w:b/>
+          <w:i/>
+          <w:vertAlign w:val="subscript"/>
+        </w:rPr>
+        <w:t>1</w:t>
+      </w:r>
+      <w:r>
+        <w:rPr>
+          <w:b/>
+          <w:i/>
+        </w:rPr>
+        <w:t>, y</w:t>
+      </w:r>
+      <w:r>
+        <w:rPr>
+          <w:b/>
+          <w:i/>
+          <w:vertAlign w:val="subscript"/>
+        </w:rPr>
+        <w:t>2</w:t>
+      </w:r>
+      <w:r>
+        <w:rPr>
+          <w:b/>
+          <w:i/>
+        </w:rPr>
+        <w:t>,...,y</w:t>
+      </w:r>
+      <w:r>
+        <w:rPr>
+          <w:b/>
+          <w:i/>
+          <w:vertAlign w:val="subscript"/>
+        </w:rPr>
+        <w:t>c</w:t>
+      </w:r>
+      <w:r>
+        <w:t xml:space="preserve">] </w:t>
+      </w:r>
+      <w:r>
+        <w:rPr>
+          <w:i/>
+          <w:vertAlign w:val="superscript"/>
+        </w:rPr>
+        <w:t>T</w:t>
+      </w:r>
+      <w:r>
+        <w:t xml:space="preserve"> , </w:t>
+      </w:r>
+      <w:r>
+        <w:rPr>
+          <w:b/>
+          <w:i/>
+        </w:rPr>
+        <w:t>y</w:t>
+      </w:r>
+      <w:r>
+        <w:rPr>
+          <w:b/>
+          <w:i/>
+          <w:vertAlign w:val="subscript"/>
+        </w:rPr>
+        <w:t>i</w:t>
+      </w:r>
+      <w:r>
+        <w:t xml:space="preserve"> </w:t>
+      </w:r>
+      <w:r>
+        <w:rPr>
+          <w:rFonts w:ascii="Cambria Math" w:hAnsi="Cambria Math" w:cs="Cambria Math"/>
+        </w:rPr>
+        <w:t>∈</w:t>
+      </w:r>
+      <w:r>
+        <w:t xml:space="preserve"> [0, 1]</w:t>
+      </w:r>
+      <w:r>
+        <w:t xml:space="preserve">. </w:t>
+      </w:r>
+      <w:r>
+        <w:t xml:space="preserve"> Dla każdego i-tego elementu w</w:t>
+      </w:r>
+      <w:r>
+        <w:t xml:space="preserve">yjście jest obliczane w sposób następujący: </w:t>
+      </w:r>
+    </w:p>
+    <w:p>
+      <w:pPr>
+        <w:pStyle w:val="af1"/>
+        <w:spacing w:line="360" w:lineRule="auto"/>
+        <w:jc w:val="center"/>
+        <w:rPr>
+          <w:b/>
+        </w:rPr>
+      </w:pPr>
+      <m:oMathPara>
+        <m:oMath>
+          <m:sSub>
+            <m:sSubPr>
+              <m:ctrlPr>
+                <w:rPr>
+                  <w:rFonts w:ascii="Cambria Math" w:hAnsi="Cambria Math"/>
+                  <w:b/>
+                </w:rPr>
+              </m:ctrlPr>
+            </m:sSubPr>
+            <m:e>
+              <m:r>
+                <m:rPr>
+                  <m:sty m:val="bi"/>
+                </m:rPr>
+                <w:rPr>
+                  <w:rFonts w:ascii="Cambria Math" w:hAnsi="Cambria Math"/>
+                </w:rPr>
+                <m:t>y</m:t>
+              </m:r>
+            </m:e>
+            <m:sub>
+              <m:r>
+                <m:rPr>
+                  <m:sty m:val="bi"/>
+                </m:rPr>
+                <w:rPr>
+                  <w:rFonts w:ascii="Cambria Math" w:hAnsi="Cambria Math"/>
+                </w:rPr>
+                <m:t>i</m:t>
+              </m:r>
+            </m:sub>
+          </m:sSub>
+          <m:r>
+            <m:rPr>
+              <m:sty m:val="bi"/>
+            </m:rPr>
+            <w:rPr>
+              <w:rFonts w:ascii="Cambria Math" w:eastAsia="Cambria Math" w:hAnsi="Cambria Math" w:cs="Cambria Math"/>
+            </w:rPr>
+            <m:t>=f</m:t>
+          </m:r>
+          <m:d>
+            <m:dPr>
+              <m:ctrlPr>
+                <w:rPr>
+                  <w:rFonts w:ascii="Cambria Math" w:hAnsi="Cambria Math"/>
+                  <w:b/>
+                </w:rPr>
+              </m:ctrlPr>
+            </m:dPr>
+            <m:e>
+              <m:nary>
+                <m:naryPr>
+                  <m:chr m:val="∑"/>
+                  <m:grow m:val="1"/>
+                  <m:ctrlPr>
+                    <w:rPr>
+                      <w:rFonts w:ascii="Cambria Math" w:hAnsi="Cambria Math"/>
+                      <w:b/>
+                    </w:rPr>
+                  </m:ctrlPr>
+                </m:naryPr>
+                <m:sub>
+                  <m:r>
+                    <m:rPr>
+                      <m:sty m:val="bi"/>
+                    </m:rPr>
+                    <w:rPr>
+                      <w:rFonts w:ascii="Cambria Math" w:eastAsia="Cambria Math" w:hAnsi="Cambria Math" w:cs="Cambria Math"/>
+                    </w:rPr>
+                    <m:t>j=1</m:t>
+                  </m:r>
+                </m:sub>
+                <m:sup>
+                  <m:r>
+                    <m:rPr>
+                      <m:sty m:val="bi"/>
+                    </m:rPr>
+                    <w:rPr>
+                      <w:rFonts w:ascii="Cambria Math" w:eastAsia="Cambria Math" w:hAnsi="Cambria Math" w:cs="Cambria Math"/>
+                    </w:rPr>
+                    <m:t>c</m:t>
+                  </m:r>
+                </m:sup>
+                <m:e>
+                  <m:sSub>
+                    <m:sSubPr>
+                      <m:ctrlPr>
+                        <w:rPr>
+                          <w:rFonts w:ascii="Cambria Math" w:hAnsi="Cambria Math"/>
+                          <w:b/>
+                          <w:i/>
+                        </w:rPr>
+                      </m:ctrlPr>
+                    </m:sSubPr>
+                    <m:e>
+                      <m:r>
+                        <m:rPr>
+                          <m:sty m:val="bi"/>
+                        </m:rPr>
+                        <w:rPr>
+                          <w:rFonts w:ascii="Cambria Math" w:hAnsi="Cambria Math"/>
+                        </w:rPr>
+                        <m:t>w</m:t>
+                      </m:r>
+                    </m:e>
+                    <m:sub>
+                      <m:r>
+                        <m:rPr>
+                          <m:sty m:val="bi"/>
+                        </m:rPr>
+                        <w:rPr>
+                          <w:rFonts w:ascii="Cambria Math" w:hAnsi="Cambria Math"/>
+                        </w:rPr>
+                        <m:t>ij</m:t>
+                      </m:r>
+                    </m:sub>
+                  </m:sSub>
+                  <m:r>
+                    <m:rPr>
+                      <m:sty m:val="bi"/>
+                    </m:rPr>
+                    <w:rPr>
+                      <w:rFonts w:ascii="Cambria Math" w:hAnsi="Cambria Math"/>
+                    </w:rPr>
+                    <m:t>∙</m:t>
+                  </m:r>
+                  <m:sSub>
+                    <m:sSubPr>
+                      <m:ctrlPr>
+                        <w:rPr>
+                          <w:rFonts w:ascii="Cambria Math" w:hAnsi="Cambria Math"/>
+                          <w:b/>
+                          <w:i/>
+                        </w:rPr>
+                      </m:ctrlPr>
+                    </m:sSubPr>
+                    <m:e>
+                      <m:r>
+                        <m:rPr>
+                          <m:sty m:val="bi"/>
+                        </m:rPr>
+                        <w:rPr>
+                          <w:rFonts w:ascii="Cambria Math" w:hAnsi="Cambria Math"/>
+                        </w:rPr>
+                        <m:t>v</m:t>
+                      </m:r>
+                    </m:e>
+                    <m:sub>
+                      <m:r>
+                        <m:rPr>
+                          <m:sty m:val="bi"/>
+                        </m:rPr>
+                        <w:rPr>
+                          <w:rFonts w:ascii="Cambria Math" w:hAnsi="Cambria Math"/>
+                        </w:rPr>
+                        <m:t>j</m:t>
+                      </m:r>
+                    </m:sub>
+                  </m:sSub>
+                </m:e>
+              </m:nary>
+            </m:e>
+          </m:d>
+        </m:oMath>
+      </m:oMathPara>
+    </w:p>
+    <w:p>
+      <w:pPr>
+        <w:pStyle w:val="af1"/>
+        <w:spacing w:line="360" w:lineRule="auto"/>
+      </w:pPr>
+      <w:r>
+        <w:t xml:space="preserve">dla </w:t>
+      </w:r>
+      <w:r>
+        <w:rPr>
+          <w:b/>
+          <w:i/>
+        </w:rPr>
+        <w:t>i</w:t>
+      </w:r>
+      <w:r>
+        <w:t xml:space="preserve"> = 1, 2, ..., c</w:t>
+      </w:r>
+      <w:r>
+        <w:t xml:space="preserve">. Ponieważ wyjściowe wartości muszą być z przedziału [0;1] funkcja </w:t>
+      </w:r>
+      <w:r>
+        <w:rPr>
+          <w:i/>
+        </w:rPr>
+        <w:t xml:space="preserve"> </w:t>
+      </w:r>
+      <w:r>
+        <w:rPr>
+          <w:b/>
+          <w:i/>
+        </w:rPr>
+        <w:t>f</w:t>
+      </w:r>
+      <w:r>
+        <w:rPr>
+          <w:i/>
+        </w:rPr>
+        <w:t xml:space="preserve"> </w:t>
+      </w:r>
+      <w:r>
+        <w:t xml:space="preserve"> jest funkcją sigomidalną z parametrem  </w:t>
+      </w:r>
+      <w:r>
+        <w:rPr>
+          <w:b/>
+          <w:i/>
+        </w:rPr>
+        <w:t xml:space="preserve">β, </w:t>
+      </w:r>
+      <w:r>
+        <w:rPr>
+          <w:b/>
+        </w:rPr>
+        <w:t xml:space="preserve"> </w:t>
+      </w:r>
+      <w:r>
+        <w:rPr>
+          <w:b/>
+          <w:i/>
+        </w:rPr>
+        <w:t>β</w:t>
+      </w:r>
+      <w:r>
+        <w:rPr>
+          <w:b/>
+        </w:rPr>
+        <w:t xml:space="preserve"> </w:t>
+      </w:r>
+      <w:r>
+        <w:t>&gt; 0</w:t>
+      </w:r>
+      <w:r>
+        <w:t>:</w:t>
+      </w:r>
+    </w:p>
+    <w:p>
+      <w:pPr>
+        <w:pStyle w:val="af1"/>
+        <w:spacing w:line="360" w:lineRule="auto"/>
+        <w:jc w:val="center"/>
+        <w:rPr>
+          <w:b/>
+        </w:rPr>
+      </w:pPr>
+      <m:oMathPara>
+        <m:oMath>
+          <m:r>
+            <m:rPr>
+              <m:sty m:val="bi"/>
+            </m:rPr>
+            <w:rPr>
+              <w:rFonts w:ascii="Cambria Math" w:hAnsi="Cambria Math"/>
+            </w:rPr>
+            <m:t>f</m:t>
+          </m:r>
+          <m:d>
+            <m:dPr>
+              <m:ctrlPr>
+                <w:rPr>
+                  <w:rFonts w:ascii="Cambria Math" w:hAnsi="Cambria Math"/>
+                  <w:b/>
+                  <w:i/>
+                </w:rPr>
+              </m:ctrlPr>
+            </m:dPr>
+            <m:e>
+              <m:r>
+                <m:rPr>
+                  <m:sty m:val="bi"/>
+                </m:rPr>
+                <w:rPr>
+                  <w:rFonts w:ascii="Cambria Math" w:hAnsi="Cambria Math"/>
+                </w:rPr>
+                <m:t>x</m:t>
+              </m:r>
+            </m:e>
+          </m:d>
+          <m:r>
+            <m:rPr>
+              <m:sty m:val="bi"/>
+            </m:rPr>
+            <w:rPr>
+              <w:rFonts w:ascii="Cambria Math" w:hAnsi="Cambria Math"/>
+            </w:rPr>
+            <m:t>=</m:t>
+          </m:r>
+          <m:f>
+            <m:fPr>
+              <m:ctrlPr>
+                <w:rPr>
+                  <w:rFonts w:ascii="Cambria Math" w:hAnsi="Cambria Math"/>
+                  <w:b/>
+                  <w:i/>
+                </w:rPr>
+              </m:ctrlPr>
+            </m:fPr>
+            <m:num>
+              <m:r>
+                <m:rPr>
+                  <m:sty m:val="bi"/>
+                </m:rPr>
+                <w:rPr>
+                  <w:rFonts w:ascii="Cambria Math" w:hAnsi="Cambria Math"/>
+                </w:rPr>
+                <m:t>1</m:t>
+              </m:r>
+            </m:num>
+            <m:den>
+              <m:r>
+                <m:rPr>
+                  <m:sty m:val="bi"/>
+                </m:rPr>
+                <w:rPr>
+                  <w:rFonts w:ascii="Cambria Math" w:hAnsi="Cambria Math"/>
+                </w:rPr>
+                <m:t>1+</m:t>
+              </m:r>
+              <m:sSup>
+                <m:sSupPr>
+                  <m:ctrlPr>
+                    <w:rPr>
+                      <w:rFonts w:ascii="Cambria Math" w:hAnsi="Cambria Math"/>
+                      <w:b/>
+                      <w:i/>
+                    </w:rPr>
+                  </m:ctrlPr>
+                </m:sSupPr>
+                <m:e>
+                  <m:r>
+                    <m:rPr>
+                      <m:sty m:val="bi"/>
+                    </m:rPr>
+                    <w:rPr>
+                      <w:rFonts w:ascii="Cambria Math" w:hAnsi="Cambria Math"/>
+                    </w:rPr>
+                    <m:t>e</m:t>
+                  </m:r>
+                </m:e>
+                <m:sup>
+                  <m:r>
+                    <m:rPr>
+                      <m:sty m:val="bi"/>
+                    </m:rPr>
+                    <w:rPr>
+                      <w:rFonts w:ascii="Cambria Math" w:hAnsi="Cambria Math"/>
+                    </w:rPr>
+                    <m:t>-βx</m:t>
+                  </m:r>
+                </m:sup>
+              </m:sSup>
+            </m:den>
+          </m:f>
+        </m:oMath>
+      </m:oMathPara>
+    </w:p>
+    <w:p>
+      <w:pPr>
+        <w:pStyle w:val="af1"/>
+        <w:spacing w:line="360" w:lineRule="auto"/>
+      </w:pPr>
+      <w:r>
+        <w:t xml:space="preserve">W naszym przypadku funkcja </w:t>
+      </w:r>
+      <w:r>
+        <w:t xml:space="preserve">realizująca powyższe założenia </w:t>
+      </w:r>
+      <w:r>
+        <w:t xml:space="preserve">nazywa się </w:t>
+      </w:r>
+      <w:r>
+        <w:rPr>
+          <w:b/>
+          <w:i/>
+        </w:rPr>
+        <w:t>computeOutput(</w:t>
+      </w:r>
+      <w:r>
+        <w:rPr>
+          <w:b/>
+          <w:i/>
+        </w:rPr>
+        <w:t>)</w:t>
+      </w:r>
+      <w:r>
+        <w:t xml:space="preserve"> jako parametry tej funkcji musimy podać macierz wag oraz wektor wejściowy, opcjonalne jest podawanie wartości </w:t>
+      </w:r>
+      <w:r>
+        <w:rPr>
+          <w:b/>
+          <w:i/>
+        </w:rPr>
+        <w:t>β</w:t>
+      </w:r>
+      <w:r>
+        <w:rPr>
+          <w:b/>
+          <w:i/>
+        </w:rPr>
+        <w:t xml:space="preserve">, </w:t>
+      </w:r>
+      <w:r>
+        <w:t xml:space="preserve"> domyślnie </w:t>
+      </w:r>
+      <w:r>
+        <w:rPr>
+          <w:b/>
+          <w:i/>
+        </w:rPr>
+        <w:t>β</w:t>
+      </w:r>
+      <w:r>
+        <w:t xml:space="preserve"> = 5.</w:t>
+      </w:r>
     </w:p>
     <w:p>
       <w:pPr>
@@ -5679,15 +5803,1125 @@
         <w:spacing w:line="360" w:lineRule="auto"/>
         <w:jc w:val="both"/>
         <w:rPr>
-          <w:lang w:val="pl-PL"/>
-        </w:rPr>
-      </w:pPr>
+          <w:b/>
+        </w:rPr>
+      </w:pPr>
+      <w:r>
+        <w:rPr>
+          <w:b/>
+        </w:rPr>
+        <w:t>Funkcja oceniająca (fitness):</w:t>
+      </w:r>
     </w:p>
     <w:p>
       <w:pPr>
         <w:pStyle w:val="af1"/>
         <w:spacing w:line="360" w:lineRule="auto"/>
         <w:jc w:val="both"/>
+      </w:pPr>
+      <w:r>
+        <w:rPr>
+          <w:b/>
+        </w:rPr>
+        <w:t xml:space="preserve">    </w:t>
+      </w:r>
+      <w:r>
+        <w:t xml:space="preserve">Funkcja oceniająca jest najważniejszą funkcją we wszystkich algorytmach to właśnie od jej wyników zależą dalsze losy programu. </w:t>
+      </w:r>
+      <w:r>
+        <w:t xml:space="preserve">Macierze są oceniane na podstawie </w:t>
+      </w:r>
+      <w:r>
+        <w:t>Błędu średniokwadratowego (</w:t>
+      </w:r>
+      <w:r>
+        <w:t>MSE, ang. Mean Squared Error</w:t>
+      </w:r>
+      <w:r>
+        <w:t>).</w:t>
+      </w:r>
+      <w:r>
+        <w:t xml:space="preserve"> </w:t>
+      </w:r>
+      <w:r>
+        <w:t xml:space="preserve"> Określ</w:t>
+      </w:r>
+      <w:r>
+        <w:t xml:space="preserve">my </w:t>
+      </w:r>
+      <w:r>
+        <w:rPr>
+          <w:b/>
+        </w:rPr>
+        <w:t>Y</w:t>
+      </w:r>
+      <w:r>
+        <w:rPr>
+          <w:b/>
+        </w:rPr>
+        <w:t xml:space="preserve">  </w:t>
+      </w:r>
+      <w:r>
+        <w:t>jako zbiór wektorów otrzymany w wyniku funkcji obliczającej wyjście</w:t>
+      </w:r>
+      <w:r>
+        <w:t>,</w:t>
+      </w:r>
+      <w:r>
+        <w:t xml:space="preserve"> gdzie </w:t>
+      </w:r>
+      <w:r>
+        <w:rPr>
+          <w:b/>
+        </w:rPr>
+        <w:t>Y</w:t>
+      </w:r>
+      <w:r>
+        <w:t xml:space="preserve"> = [</w:t>
+      </w:r>
+      <w:r>
+        <w:rPr>
+          <w:b/>
+          <w:i/>
+        </w:rPr>
+        <w:t>y</w:t>
+      </w:r>
+      <w:r>
+        <w:rPr>
+          <w:b/>
+          <w:i/>
+          <w:vertAlign w:val="subscript"/>
+        </w:rPr>
+        <w:t>1</w:t>
+      </w:r>
+      <w:r>
+        <w:rPr>
+          <w:b/>
+          <w:i/>
+        </w:rPr>
+        <w:t>, y</w:t>
+      </w:r>
+      <w:r>
+        <w:rPr>
+          <w:b/>
+          <w:i/>
+          <w:vertAlign w:val="subscript"/>
+        </w:rPr>
+        <w:t>2</w:t>
+      </w:r>
+      <w:r>
+        <w:rPr>
+          <w:b/>
+          <w:i/>
+        </w:rPr>
+        <w:t>, ..., y</w:t>
+      </w:r>
+      <w:r>
+        <w:rPr>
+          <w:b/>
+          <w:i/>
+          <w:vertAlign w:val="subscript"/>
+        </w:rPr>
+        <w:t>i</w:t>
+      </w:r>
+      <w:r>
+        <w:t xml:space="preserve">],  </w:t>
+      </w:r>
+      <w:r>
+        <w:rPr>
+          <w:b/>
+          <w:i/>
+        </w:rPr>
+        <w:t>y</w:t>
+      </w:r>
+      <w:r>
+        <w:rPr>
+          <w:b/>
+          <w:i/>
+          <w:vertAlign w:val="subscript"/>
+        </w:rPr>
+        <w:t>i</w:t>
+      </w:r>
+      <w:r>
+        <w:t xml:space="preserve"> </w:t>
+      </w:r>
+      <w:r>
+        <w:t>=[</w:t>
+      </w:r>
+      <w:r>
+        <w:rPr>
+          <w:b/>
+          <w:i/>
+        </w:rPr>
+        <w:t>y</w:t>
+      </w:r>
+      <w:r>
+        <w:rPr>
+          <w:b/>
+          <w:i/>
+          <w:vertAlign w:val="subscript"/>
+        </w:rPr>
+        <w:t>i1</w:t>
+      </w:r>
+      <w:r>
+        <w:rPr>
+          <w:b/>
+          <w:i/>
+        </w:rPr>
+        <w:t>, y</w:t>
+      </w:r>
+      <w:r>
+        <w:rPr>
+          <w:b/>
+          <w:i/>
+          <w:vertAlign w:val="subscript"/>
+        </w:rPr>
+        <w:t>i2</w:t>
+      </w:r>
+      <w:r>
+        <w:rPr>
+          <w:b/>
+          <w:i/>
+        </w:rPr>
+        <w:t>,</w:t>
+      </w:r>
+      <w:r>
+        <w:rPr>
+          <w:b/>
+          <w:i/>
+        </w:rPr>
+        <w:t xml:space="preserve"> </w:t>
+      </w:r>
+      <w:r>
+        <w:rPr>
+          <w:b/>
+          <w:i/>
+        </w:rPr>
+        <w:t>..</w:t>
+      </w:r>
+      <w:r>
+        <w:rPr>
+          <w:b/>
+          <w:i/>
+        </w:rPr>
+        <w:t>,</w:t>
+      </w:r>
+      <w:r>
+        <w:rPr>
+          <w:b/>
+          <w:i/>
+        </w:rPr>
+        <w:t xml:space="preserve"> </w:t>
+      </w:r>
+      <w:r>
+        <w:rPr>
+          <w:b/>
+          <w:i/>
+        </w:rPr>
+        <w:t>y</w:t>
+      </w:r>
+      <w:r>
+        <w:rPr>
+          <w:b/>
+          <w:i/>
+          <w:vertAlign w:val="subscript"/>
+        </w:rPr>
+        <w:t>ij</w:t>
+      </w:r>
+      <w:r>
+        <w:t>]</w:t>
+      </w:r>
+      <w:r>
+        <w:t xml:space="preserve">, </w:t>
+      </w:r>
+      <w:r>
+        <w:rPr>
+          <w:b/>
+          <w:i/>
+        </w:rPr>
+        <w:t>y</w:t>
+      </w:r>
+      <w:r>
+        <w:rPr>
+          <w:b/>
+          <w:i/>
+          <w:vertAlign w:val="subscript"/>
+        </w:rPr>
+        <w:t>ij</w:t>
+      </w:r>
+      <w:r>
+        <w:rPr>
+          <w:vertAlign w:val="subscript"/>
+        </w:rPr>
+        <w:t xml:space="preserve"> </w:t>
+      </w:r>
+      <w:r>
+        <w:rPr>
+          <w:rFonts w:ascii="Cambria Math" w:hAnsi="Cambria Math" w:cs="Cambria Math"/>
+        </w:rPr>
+        <w:t>∈</w:t>
+      </w:r>
+      <w:r>
+        <w:t xml:space="preserve"> [0, 1]. Następnie określmy </w:t>
+      </w:r>
+      <w:r>
+        <w:t xml:space="preserve">zbior wektorów wyjściowych treningowych </w:t>
+      </w:r>
+      <w:r>
+        <w:rPr>
+          <w:b/>
+        </w:rPr>
+        <w:t>T</w:t>
+      </w:r>
+      <w:r>
+        <w:t xml:space="preserve"> = [</w:t>
+      </w:r>
+      <w:r>
+        <w:rPr>
+          <w:b/>
+          <w:i/>
+        </w:rPr>
+        <w:t>t</w:t>
+      </w:r>
+      <w:r>
+        <w:rPr>
+          <w:b/>
+          <w:i/>
+          <w:vertAlign w:val="subscript"/>
+        </w:rPr>
+        <w:t>1</w:t>
+      </w:r>
+      <w:r>
+        <w:rPr>
+          <w:b/>
+          <w:i/>
+        </w:rPr>
+        <w:t xml:space="preserve">, </w:t>
+      </w:r>
+      <w:r>
+        <w:rPr>
+          <w:b/>
+          <w:i/>
+        </w:rPr>
+        <w:t>t</w:t>
+      </w:r>
+      <w:r>
+        <w:rPr>
+          <w:b/>
+          <w:i/>
+          <w:vertAlign w:val="subscript"/>
+        </w:rPr>
+        <w:t>2</w:t>
+      </w:r>
+      <w:r>
+        <w:rPr>
+          <w:b/>
+          <w:i/>
+        </w:rPr>
+        <w:t xml:space="preserve">, ..., </w:t>
+      </w:r>
+      <w:r>
+        <w:rPr>
+          <w:b/>
+          <w:i/>
+        </w:rPr>
+        <w:t>t</w:t>
+      </w:r>
+      <w:r>
+        <w:rPr>
+          <w:b/>
+          <w:i/>
+          <w:vertAlign w:val="subscript"/>
+        </w:rPr>
+        <w:t>i</w:t>
+      </w:r>
+      <w:r>
+        <w:t xml:space="preserve">],  </w:t>
+      </w:r>
+      <w:r>
+        <w:rPr>
+          <w:b/>
+          <w:i/>
+        </w:rPr>
+        <w:t>t</w:t>
+      </w:r>
+      <w:r>
+        <w:rPr>
+          <w:b/>
+          <w:i/>
+          <w:vertAlign w:val="subscript"/>
+        </w:rPr>
+        <w:t>i</w:t>
+      </w:r>
+      <w:r>
+        <w:t xml:space="preserve"> =[</w:t>
+      </w:r>
+      <w:r>
+        <w:rPr>
+          <w:b/>
+          <w:i/>
+        </w:rPr>
+        <w:t>t</w:t>
+      </w:r>
+      <w:r>
+        <w:rPr>
+          <w:b/>
+          <w:i/>
+          <w:vertAlign w:val="subscript"/>
+        </w:rPr>
+        <w:t>i1</w:t>
+      </w:r>
+      <w:r>
+        <w:rPr>
+          <w:b/>
+          <w:i/>
+        </w:rPr>
+        <w:t xml:space="preserve">, </w:t>
+      </w:r>
+      <w:r>
+        <w:rPr>
+          <w:b/>
+          <w:i/>
+        </w:rPr>
+        <w:t>t</w:t>
+      </w:r>
+      <w:r>
+        <w:rPr>
+          <w:b/>
+          <w:i/>
+          <w:vertAlign w:val="subscript"/>
+        </w:rPr>
+        <w:t>i2</w:t>
+      </w:r>
+      <w:r>
+        <w:rPr>
+          <w:b/>
+          <w:i/>
+        </w:rPr>
+        <w:t>,</w:t>
+      </w:r>
+      <w:r>
+        <w:rPr>
+          <w:b/>
+          <w:i/>
+        </w:rPr>
+        <w:t xml:space="preserve"> </w:t>
+      </w:r>
+      <w:r>
+        <w:rPr>
+          <w:b/>
+          <w:i/>
+        </w:rPr>
+        <w:t>..,</w:t>
+      </w:r>
+      <w:r>
+        <w:rPr>
+          <w:b/>
+          <w:i/>
+        </w:rPr>
+        <w:t xml:space="preserve"> </w:t>
+      </w:r>
+      <w:r>
+        <w:rPr>
+          <w:b/>
+          <w:i/>
+        </w:rPr>
+        <w:t>y</w:t>
+      </w:r>
+      <w:r>
+        <w:rPr>
+          <w:b/>
+          <w:i/>
+          <w:vertAlign w:val="subscript"/>
+        </w:rPr>
+        <w:t>ij</w:t>
+      </w:r>
+      <w:r>
+        <w:t>]</w:t>
+      </w:r>
+      <w:r>
+        <w:rPr>
+          <w:vertAlign w:val="superscript"/>
+        </w:rPr>
+        <w:t>T</w:t>
+      </w:r>
+      <w:r>
+        <w:t xml:space="preserve">, </w:t>
+      </w:r>
+      <w:r>
+        <w:rPr>
+          <w:b/>
+          <w:i/>
+        </w:rPr>
+        <w:t>t</w:t>
+      </w:r>
+      <w:r>
+        <w:rPr>
+          <w:b/>
+          <w:i/>
+          <w:vertAlign w:val="subscript"/>
+        </w:rPr>
+        <w:t>ij</w:t>
+      </w:r>
+      <w:r>
+        <w:rPr>
+          <w:vertAlign w:val="subscript"/>
+        </w:rPr>
+        <w:t xml:space="preserve"> </w:t>
+      </w:r>
+      <w:r>
+        <w:rPr>
+          <w:rFonts w:ascii="Cambria Math" w:hAnsi="Cambria Math" w:cs="Cambria Math"/>
+        </w:rPr>
+        <w:t>∈</w:t>
+      </w:r>
+      <w:r>
+        <w:t xml:space="preserve"> [0, 1]</w:t>
+      </w:r>
+    </w:p>
+    <w:p>
+      <w:pPr>
+        <w:pStyle w:val="af1"/>
+        <w:spacing w:line="360" w:lineRule="auto"/>
+        <w:jc w:val="both"/>
+        <w:rPr>
+          <w:b/>
+        </w:rPr>
+      </w:pPr>
+      <m:oMathPara>
+        <m:oMath>
+          <m:r>
+            <m:rPr>
+              <m:sty m:val="bi"/>
+            </m:rPr>
+            <w:rPr>
+              <w:rFonts w:ascii="Cambria Math" w:hAnsi="Cambria Math"/>
+            </w:rPr>
+            <w:lastRenderedPageBreak/>
+            <m:t>MSE=</m:t>
+          </m:r>
+          <m:f>
+            <m:fPr>
+              <m:ctrlPr>
+                <w:rPr>
+                  <w:rFonts w:ascii="Cambria Math" w:hAnsi="Cambria Math"/>
+                  <w:b/>
+                  <w:i/>
+                </w:rPr>
+              </m:ctrlPr>
+            </m:fPr>
+            <m:num>
+              <m:r>
+                <m:rPr>
+                  <m:sty m:val="bi"/>
+                </m:rPr>
+                <w:rPr>
+                  <w:rFonts w:ascii="Cambria Math" w:hAnsi="Cambria Math"/>
+                </w:rPr>
+                <m:t>1</m:t>
+              </m:r>
+            </m:num>
+            <m:den>
+              <m:r>
+                <m:rPr>
+                  <m:sty m:val="bi"/>
+                </m:rPr>
+                <w:rPr>
+                  <w:rFonts w:ascii="Cambria Math" w:hAnsi="Cambria Math"/>
+                </w:rPr>
+                <m:t>N∙K</m:t>
+              </m:r>
+            </m:den>
+          </m:f>
+          <m:r>
+            <m:rPr>
+              <m:sty m:val="bi"/>
+            </m:rPr>
+            <w:rPr>
+              <w:rFonts w:ascii="Cambria Math" w:hAnsi="Cambria Math"/>
+            </w:rPr>
+            <m:t>∙</m:t>
+          </m:r>
+          <m:nary>
+            <m:naryPr>
+              <m:chr m:val="∑"/>
+              <m:limLoc m:val="undOvr"/>
+              <m:ctrlPr>
+                <w:rPr>
+                  <w:rFonts w:ascii="Cambria Math" w:hAnsi="Cambria Math"/>
+                  <w:b/>
+                  <w:i/>
+                </w:rPr>
+              </m:ctrlPr>
+            </m:naryPr>
+            <m:sub>
+              <m:r>
+                <m:rPr>
+                  <m:sty m:val="bi"/>
+                </m:rPr>
+                <w:rPr>
+                  <w:rFonts w:ascii="Cambria Math" w:hAnsi="Cambria Math"/>
+                </w:rPr>
+                <m:t>i=1</m:t>
+              </m:r>
+            </m:sub>
+            <m:sup>
+              <m:r>
+                <m:rPr>
+                  <m:sty m:val="bi"/>
+                </m:rPr>
+                <w:rPr>
+                  <w:rFonts w:ascii="Cambria Math" w:hAnsi="Cambria Math"/>
+                </w:rPr>
+                <m:t>N</m:t>
+              </m:r>
+            </m:sup>
+            <m:e>
+              <m:nary>
+                <m:naryPr>
+                  <m:chr m:val="∑"/>
+                  <m:limLoc m:val="undOvr"/>
+                  <m:ctrlPr>
+                    <w:rPr>
+                      <w:rFonts w:ascii="Cambria Math" w:hAnsi="Cambria Math"/>
+                      <w:b/>
+                      <w:i/>
+                    </w:rPr>
+                  </m:ctrlPr>
+                </m:naryPr>
+                <m:sub>
+                  <m:r>
+                    <m:rPr>
+                      <m:sty m:val="bi"/>
+                    </m:rPr>
+                    <w:rPr>
+                      <w:rFonts w:ascii="Cambria Math" w:hAnsi="Cambria Math"/>
+                    </w:rPr>
+                    <m:t>j=1</m:t>
+                  </m:r>
+                </m:sub>
+                <m:sup>
+                  <m:r>
+                    <m:rPr>
+                      <m:sty m:val="bi"/>
+                    </m:rPr>
+                    <w:rPr>
+                      <w:rFonts w:ascii="Cambria Math" w:hAnsi="Cambria Math"/>
+                    </w:rPr>
+                    <m:t>K</m:t>
+                  </m:r>
+                </m:sup>
+                <m:e>
+                  <m:sSup>
+                    <m:sSupPr>
+                      <m:ctrlPr>
+                        <w:rPr>
+                          <w:rFonts w:ascii="Cambria Math" w:hAnsi="Cambria Math"/>
+                          <w:b/>
+                          <w:i/>
+                        </w:rPr>
+                      </m:ctrlPr>
+                    </m:sSupPr>
+                    <m:e>
+                      <m:d>
+                        <m:dPr>
+                          <m:ctrlPr>
+                            <w:rPr>
+                              <w:rFonts w:ascii="Cambria Math" w:hAnsi="Cambria Math"/>
+                              <w:b/>
+                              <w:i/>
+                            </w:rPr>
+                          </m:ctrlPr>
+                        </m:dPr>
+                        <m:e>
+                          <m:sSub>
+                            <m:sSubPr>
+                              <m:ctrlPr>
+                                <w:rPr>
+                                  <w:rFonts w:ascii="Cambria Math" w:hAnsi="Cambria Math"/>
+                                  <w:b/>
+                                  <w:i/>
+                                </w:rPr>
+                              </m:ctrlPr>
+                            </m:sSubPr>
+                            <m:e>
+                              <m:r>
+                                <m:rPr>
+                                  <m:sty m:val="bi"/>
+                                </m:rPr>
+                                <w:rPr>
+                                  <w:rFonts w:ascii="Cambria Math" w:hAnsi="Cambria Math"/>
+                                </w:rPr>
+                                <m:t>y</m:t>
+                              </m:r>
+                            </m:e>
+                            <m:sub>
+                              <m:r>
+                                <m:rPr>
+                                  <m:sty m:val="bi"/>
+                                </m:rPr>
+                                <w:rPr>
+                                  <w:rFonts w:ascii="Cambria Math" w:hAnsi="Cambria Math"/>
+                                </w:rPr>
+                                <m:t>ij</m:t>
+                              </m:r>
+                            </m:sub>
+                          </m:sSub>
+                          <m:r>
+                            <m:rPr>
+                              <m:sty m:val="bi"/>
+                            </m:rPr>
+                            <w:rPr>
+                              <w:rFonts w:ascii="Cambria Math" w:hAnsi="Cambria Math"/>
+                            </w:rPr>
+                            <m:t>-</m:t>
+                          </m:r>
+                          <m:sSub>
+                            <m:sSubPr>
+                              <m:ctrlPr>
+                                <w:rPr>
+                                  <w:rFonts w:ascii="Cambria Math" w:hAnsi="Cambria Math"/>
+                                  <w:b/>
+                                  <w:i/>
+                                </w:rPr>
+                              </m:ctrlPr>
+                            </m:sSubPr>
+                            <m:e>
+                              <m:r>
+                                <m:rPr>
+                                  <m:sty m:val="bi"/>
+                                </m:rPr>
+                                <w:rPr>
+                                  <w:rFonts w:ascii="Cambria Math" w:hAnsi="Cambria Math"/>
+                                </w:rPr>
+                                <m:t>t</m:t>
+                              </m:r>
+                            </m:e>
+                            <m:sub>
+                              <m:r>
+                                <m:rPr>
+                                  <m:sty m:val="bi"/>
+                                </m:rPr>
+                                <w:rPr>
+                                  <w:rFonts w:ascii="Cambria Math" w:hAnsi="Cambria Math"/>
+                                </w:rPr>
+                                <m:t>ij</m:t>
+                              </m:r>
+                            </m:sub>
+                          </m:sSub>
+                        </m:e>
+                      </m:d>
+                    </m:e>
+                    <m:sup>
+                      <m:r>
+                        <m:rPr>
+                          <m:sty m:val="bi"/>
+                        </m:rPr>
+                        <w:rPr>
+                          <w:rFonts w:ascii="Cambria Math" w:hAnsi="Cambria Math"/>
+                        </w:rPr>
+                        <m:t>2</m:t>
+                      </m:r>
+                    </m:sup>
+                  </m:sSup>
+                </m:e>
+              </m:nary>
+            </m:e>
+          </m:nary>
+        </m:oMath>
+      </m:oMathPara>
+    </w:p>
+    <w:p>
+      <w:pPr>
+        <w:pStyle w:val="af1"/>
+        <w:spacing w:line="360" w:lineRule="auto"/>
+        <w:jc w:val="both"/>
+      </w:pPr>
+      <w:r>
+        <w:t xml:space="preserve">W tym przypadku </w:t>
+      </w:r>
+      <w:r>
+        <w:rPr>
+          <w:b/>
+          <w:i/>
+        </w:rPr>
+        <w:t>N</w:t>
+      </w:r>
+      <w:r>
+        <w:rPr>
+          <w:b/>
+        </w:rPr>
+        <w:t xml:space="preserve"> </w:t>
+      </w:r>
+      <w:r>
+        <w:t xml:space="preserve">oraz </w:t>
+      </w:r>
+      <w:r>
+        <w:rPr>
+          <w:b/>
+          <w:i/>
+        </w:rPr>
+        <w:t>K</w:t>
+      </w:r>
+      <w:r>
+        <w:rPr>
+          <w:b/>
+          <w:i/>
+        </w:rPr>
+        <w:t xml:space="preserve"> </w:t>
+      </w:r>
+      <w:r>
+        <w:t>to zmienne pozyskane podczas sczytywania danych</w:t>
+      </w:r>
+      <w:r>
+        <w:t xml:space="preserve"> odpowiednio ilość wektorów oraz ich rozmiar.</w:t>
+      </w:r>
+    </w:p>
+    <w:p>
+      <w:pPr>
+        <w:pStyle w:val="af1"/>
+        <w:spacing w:line="360" w:lineRule="auto"/>
+        <w:jc w:val="both"/>
+      </w:pPr>
+    </w:p>
+    <w:p>
+      <w:pPr>
+        <w:pStyle w:val="af1"/>
+        <w:spacing w:line="360" w:lineRule="auto"/>
+        <w:jc w:val="both"/>
+        <w:rPr>
+          <w:b/>
+        </w:rPr>
+      </w:pPr>
+      <w:r>
+        <w:rPr>
+          <w:b/>
+        </w:rPr>
+        <w:t>Wyświetlanie wyników przy pomocy wykresu</w:t>
+      </w:r>
+      <w:r>
+        <w:rPr>
+          <w:b/>
+        </w:rPr>
+        <w:t>:</w:t>
+      </w:r>
+    </w:p>
+    <w:p>
+      <w:pPr>
+        <w:pStyle w:val="af1"/>
+        <w:spacing w:line="360" w:lineRule="auto"/>
+        <w:jc w:val="both"/>
+      </w:pPr>
+      <w:r>
+        <w:rPr>
+          <w:b/>
+        </w:rPr>
+        <w:t xml:space="preserve">    </w:t>
+      </w:r>
+      <w:r>
+        <w:t>Najbardziej efektownie oraz wyraźnie przedstawić efektywność naszych algorytmów mo</w:t>
+      </w:r>
+      <w:r>
+        <w:t>ż</w:t>
+      </w:r>
+      <w:r>
+        <w:t xml:space="preserve">emy za pomocą wykresów. Do rysowania wykresó 2D w Pythonie wykorzystywana jest biblioteka </w:t>
+      </w:r>
+      <w:r>
+        <w:rPr>
+          <w:b/>
+          <w:i/>
+        </w:rPr>
+        <w:t>Matplotlib</w:t>
+      </w:r>
+      <w:r>
+        <w:t xml:space="preserve"> w tym wypadku wykożystana została jej klasa </w:t>
+      </w:r>
+      <w:r>
+        <w:rPr>
+          <w:b/>
+          <w:i/>
+        </w:rPr>
+        <w:t>pyplot</w:t>
+      </w:r>
+      <w:r>
+        <w:rPr>
+          <w:b/>
+          <w:i/>
+        </w:rPr>
+        <w:t xml:space="preserve">. </w:t>
+      </w:r>
+      <w:r>
+        <w:t xml:space="preserve">Aby móc narysować wykres musimy posiadać listę z danymi, w tym wypadku są to wyniki funkcji oceniającej. Po zakończeniu każdej iteracji dodajemy do listy wyników najlepszy wynik w danej iteracji. Po zakończeniu cyklu iteracji algorytmu naszą listę z wynikami wystarczy przekazać jako argument funkcji </w:t>
+      </w:r>
+      <w:r>
+        <w:t xml:space="preserve">plot() lub </w:t>
+      </w:r>
+      <w:r>
+        <w:t>semilogx</w:t>
+      </w:r>
+      <w:r>
+        <w:t xml:space="preserve">() z wyżej wymienionej klasy oraz biblioteki. </w:t>
+      </w:r>
+      <w:r>
+        <w:t xml:space="preserve"> </w:t>
+      </w:r>
+    </w:p>
+    <w:p>
+      <w:pPr>
+        <w:pStyle w:val="af1"/>
+        <w:spacing w:line="360" w:lineRule="auto"/>
+        <w:jc w:val="both"/>
+        <w:rPr>
+          <w:lang w:val="pl-PL"/>
+        </w:rPr>
+      </w:pPr>
+    </w:p>
+    <w:p>
+      <w:pPr>
+        <w:pStyle w:val="af1"/>
+        <w:spacing w:line="360" w:lineRule="auto"/>
+        <w:jc w:val="both"/>
+        <w:rPr>
+          <w:bCs/>
+          <w:lang w:val="pl-PL"/>
+        </w:rPr>
+      </w:pPr>
+    </w:p>
+    <w:p>
+      <w:pPr>
+        <w:pStyle w:val="af1"/>
+        <w:spacing w:line="360" w:lineRule="auto"/>
+        <w:jc w:val="both"/>
+        <w:rPr>
+          <w:bCs/>
+          <w:lang w:val="pl-PL"/>
+        </w:rPr>
+      </w:pPr>
+    </w:p>
+    <w:p>
+      <w:pPr>
+        <w:pStyle w:val="af1"/>
+        <w:spacing w:line="360" w:lineRule="auto"/>
+        <w:jc w:val="both"/>
+        <w:rPr>
+          <w:bCs/>
+          <w:lang w:val="pl-PL"/>
+        </w:rPr>
+      </w:pPr>
+    </w:p>
+    <w:p>
+      <w:pPr>
+        <w:pStyle w:val="af1"/>
+        <w:spacing w:line="360" w:lineRule="auto"/>
+        <w:jc w:val="both"/>
+        <w:rPr>
+          <w:bCs/>
+          <w:lang w:val="pl-PL"/>
+        </w:rPr>
+      </w:pPr>
+    </w:p>
+    <w:p>
+      <w:pPr>
+        <w:pStyle w:val="af1"/>
+        <w:spacing w:line="360" w:lineRule="auto"/>
+        <w:jc w:val="both"/>
+        <w:rPr>
+          <w:bCs/>
+          <w:lang w:val="pl-PL"/>
+        </w:rPr>
+      </w:pPr>
+    </w:p>
+    <w:p>
+      <w:pPr>
+        <w:pStyle w:val="af1"/>
+        <w:spacing w:line="360" w:lineRule="auto"/>
+        <w:jc w:val="both"/>
+        <w:rPr>
+          <w:bCs/>
+          <w:lang w:val="pl-PL"/>
+        </w:rPr>
+      </w:pPr>
+    </w:p>
+    <w:p>
+      <w:pPr>
+        <w:pStyle w:val="af1"/>
+        <w:spacing w:line="360" w:lineRule="auto"/>
+        <w:jc w:val="both"/>
+        <w:rPr>
+          <w:bCs/>
+          <w:lang w:val="pl-PL"/>
+        </w:rPr>
+      </w:pPr>
+    </w:p>
+    <w:p>
+      <w:pPr>
+        <w:pStyle w:val="af1"/>
+        <w:spacing w:line="360" w:lineRule="auto"/>
+        <w:jc w:val="both"/>
+        <w:rPr>
+          <w:bCs/>
+          <w:lang w:val="pl-PL"/>
+        </w:rPr>
+      </w:pPr>
+    </w:p>
+    <w:p>
+      <w:pPr>
+        <w:pStyle w:val="af1"/>
+        <w:spacing w:line="360" w:lineRule="auto"/>
+        <w:jc w:val="both"/>
+        <w:rPr>
+          <w:bCs/>
+          <w:lang w:val="pl-PL"/>
+        </w:rPr>
+      </w:pPr>
+    </w:p>
+    <w:p>
+      <w:pPr>
+        <w:pStyle w:val="af1"/>
+        <w:spacing w:line="360" w:lineRule="auto"/>
+        <w:jc w:val="both"/>
+        <w:rPr>
+          <w:bCs/>
+          <w:lang w:val="pl-PL"/>
+        </w:rPr>
+      </w:pPr>
+    </w:p>
+    <w:p>
+      <w:pPr>
+        <w:pStyle w:val="af1"/>
+        <w:spacing w:line="360" w:lineRule="auto"/>
+        <w:jc w:val="both"/>
+        <w:rPr>
+          <w:bCs/>
+          <w:lang w:val="pl-PL"/>
+        </w:rPr>
+      </w:pPr>
+    </w:p>
+    <w:p>
+      <w:pPr>
+        <w:pStyle w:val="af1"/>
+        <w:spacing w:line="360" w:lineRule="auto"/>
+        <w:jc w:val="both"/>
+        <w:rPr>
+          <w:bCs/>
+          <w:lang w:val="pl-PL"/>
+        </w:rPr>
+      </w:pPr>
+    </w:p>
+    <w:p>
+      <w:pPr>
+        <w:pStyle w:val="af1"/>
+        <w:spacing w:line="360" w:lineRule="auto"/>
+        <w:jc w:val="both"/>
+        <w:rPr>
+          <w:bCs/>
+          <w:lang w:val="pl-PL"/>
+        </w:rPr>
+      </w:pPr>
+    </w:p>
+    <w:p>
+      <w:pPr>
+        <w:pStyle w:val="af1"/>
+        <w:spacing w:line="360" w:lineRule="auto"/>
+        <w:jc w:val="both"/>
+        <w:rPr>
+          <w:bCs/>
+          <w:lang w:val="pl-PL"/>
+        </w:rPr>
+      </w:pPr>
+    </w:p>
+    <w:p>
+      <w:pPr>
+        <w:pStyle w:val="DYPnazwarodziauROZDZIAX"/>
+        <w:rPr>
+          <w:lang w:val="pl-PL"/>
+        </w:rPr>
+      </w:pPr>
+      <w:r>
+        <w:rPr>
+          <w:lang w:val="pl-PL"/>
+        </w:rPr>
+        <w:t>TESTOWANIE</w:t>
+      </w:r>
+    </w:p>
+    <w:p>
+      <w:pPr>
+        <w:pStyle w:val="DYPtekstgwny"/>
+        <w:rPr>
+          <w:lang w:val="pl-PL"/>
+        </w:rPr>
+      </w:pPr>
+    </w:p>
+    <w:p>
+      <w:pPr>
+        <w:pStyle w:val="DYPtekstgwny"/>
+        <w:rPr>
+          <w:lang w:val="pl-PL"/>
+        </w:rPr>
+      </w:pPr>
+    </w:p>
+    <w:p>
+      <w:pPr>
+        <w:pStyle w:val="DYPnazwapodrozdziau"/>
+      </w:pPr>
+      <w:r>
+        <w:t>Dane</w:t>
+      </w:r>
+    </w:p>
+    <w:p>
+      <w:pPr>
+        <w:pStyle w:val="af1"/>
+        <w:spacing w:line="360" w:lineRule="auto"/>
+        <w:jc w:val="both"/>
+        <w:rPr>
+          <w:rStyle w:val="apple-style-span"/>
+          <w:lang w:val="pl-PL"/>
+        </w:rPr>
+      </w:pPr>
+      <w:r>
+        <w:rPr>
+          <w:bCs/>
+          <w:lang w:val="pl-PL"/>
+        </w:rPr>
+        <w:t xml:space="preserve">      </w:t>
+      </w:r>
+      <w:r>
+        <w:rPr>
+          <w:bCs/>
+          <w:lang w:val="pl-PL"/>
+        </w:rPr>
+        <w:t>Przedstawione wcześniej algorytmy słóżą do pracy z szeregami czasowymi. W naszym wypadku zostały wykorzystane dane syntetyczne</w:t>
+      </w:r>
+      <w:r>
+        <w:rPr>
+          <w:bCs/>
+          <w:lang w:val="pl-PL"/>
+        </w:rPr>
+        <w:t>. Do utworzenia danych zostały użyte cykliczne powtórzenia trzech liczb 1, 5, 7</w:t>
+      </w:r>
+      <w:r>
+        <w:t xml:space="preserve"> oraz ich zaszumienie mnożąc przez przypadkowe liczby z przedziału [0,5; 1,5]. W ten sposób zostało wygenerowane ponad </w:t>
+      </w:r>
+      <w:r>
+        <w:t xml:space="preserve">2000 przypadków, a do generowania został wykorzystany program Microsoft Office Excel </w:t>
+      </w:r>
+    </w:p>
+    <w:p>
+      <w:pPr>
+        <w:pStyle w:val="af1"/>
+        <w:spacing w:line="360" w:lineRule="auto"/>
+        <w:jc w:val="both"/>
+        <w:rPr>
+          <w:lang w:val="pl-PL"/>
+        </w:rPr>
+      </w:pPr>
+    </w:p>
+    <w:p>
+      <w:pPr>
+        <w:pStyle w:val="af1"/>
+        <w:spacing w:line="360" w:lineRule="auto"/>
+        <w:jc w:val="both"/>
         <w:rPr>
           <w:lang w:val="pl-PL"/>
         </w:rPr>
@@ -5760,6 +6994,45 @@
           <w:lang w:val="pl-PL"/>
         </w:rPr>
       </w:pPr>
+    </w:p>
+    <w:p>
+      <w:pPr>
+        <w:spacing w:after="200"/>
+        <w:jc w:val="center"/>
+        <w:rPr>
+          <w:rStyle w:val="apple-style-span"/>
+          <w:b/>
+          <w:sz w:val="24"/>
+          <w:szCs w:val="24"/>
+          <w:lang w:val="pl-PL"/>
+        </w:rPr>
+      </w:pPr>
+    </w:p>
+    <w:p>
+      <w:pPr>
+        <w:spacing w:after="200"/>
+        <w:jc w:val="center"/>
+        <w:rPr>
+          <w:rStyle w:val="apple-style-span"/>
+          <w:b/>
+          <w:sz w:val="24"/>
+          <w:szCs w:val="24"/>
+          <w:lang w:val="pl-PL"/>
+        </w:rPr>
+      </w:pPr>
+    </w:p>
+    <w:p>
+      <w:pPr>
+        <w:spacing w:after="200"/>
+        <w:jc w:val="center"/>
+        <w:rPr>
+          <w:rStyle w:val="apple-style-span"/>
+          <w:b/>
+          <w:sz w:val="24"/>
+          <w:szCs w:val="24"/>
+          <w:lang w:val="pl-PL"/>
+        </w:rPr>
+      </w:pPr>
       <w:r>
         <w:rPr>
           <w:rStyle w:val="apple-style-span"/>
@@ -5791,7 +7064,17 @@
           <w:szCs w:val="24"/>
           <w:lang w:val="pl-PL"/>
         </w:rPr>
-        <w:t>Popularność Internetu wzrasta z każdym dniem. Za kilka lub kilkadziesiąt lat swoją stronę w internecie będzie miał praktycznie każdy człowiek na Świecie. Tworzenie stron internetowych jest możliwe za pomocą narzędzi takich jak HTML, CSS, PHP, a proces tworzenia strony jest zjawiskiem bardzo ciekawym. Mam nadzieję, że dana praca przybliżyła lub zapoznała Państwa z procesami oraz etapami tworzenia stron, a strona  „Folk Vibes” posłóży dobrym przykładem efektów, których można osiągnąć korzystając z technik programowania internetowego.</w:t>
+        <w:t xml:space="preserve">Popularność Internetu wzrasta z każdym dniem. Za kilka lub kilkadziesiąt lat swoją stronę w internecie będzie miał praktycznie każdy człowiek na Świecie. Tworzenie stron </w:t>
+      </w:r>
+      <w:r>
+        <w:rPr>
+          <w:color w:val="000000" w:themeColor="text1"/>
+          <w:sz w:val="24"/>
+          <w:szCs w:val="24"/>
+          <w:lang w:val="pl-PL"/>
+        </w:rPr>
+        <w:lastRenderedPageBreak/>
+        <w:t>internetowych jest możliwe za pomocą narzędzi takich jak HTML, CSS, PHP, a proces tworzenia strony jest zjawiskiem bardzo ciekawym. Mam nadzieję, że dana praca przybliżyła lub zapoznała Państwa z procesami oraz etapami tworzenia stron, a strona  „Folk Vibes” posłóży dobrym przykładem efektów, których można osiągnąć korzystając z technik programowania internetowego.</w:t>
       </w:r>
     </w:p>
     <w:p>
@@ -6855,7 +8138,7 @@
           <w:rPr>
             <w:noProof/>
           </w:rPr>
-          <w:t>14</w:t>
+          <w:t>9</w:t>
         </w:r>
         <w:r>
           <w:rPr>
@@ -6968,6 +8251,119 @@
 <file path=word/numbering.xml><?xml version="1.0" encoding="utf-8"?>
 <w:numbering xmlns:wpc="http://schemas.microsoft.com/office/word/2010/wordprocessingCanvas" xmlns:mc="http://schemas.openxmlformats.org/markup-compatibility/2006" xmlns:o="urn:schemas-microsoft-com:office:office" xmlns:r="http://schemas.openxmlformats.org/officeDocument/2006/relationships" xmlns:m="http://schemas.openxmlformats.org/officeDocument/2006/math" xmlns:v="urn:schemas-microsoft-com:vml" xmlns:wp14="http://schemas.microsoft.com/office/word/2010/wordprocessingDrawing" xmlns:wp="http://schemas.openxmlformats.org/drawingml/2006/wordprocessingDrawing" xmlns:w10="urn:schemas-microsoft-com:office:word" xmlns:w="http://schemas.openxmlformats.org/wordprocessingml/2006/main" xmlns:w14="http://schemas.microsoft.com/office/word/2010/wordml" xmlns:wpg="http://schemas.microsoft.com/office/word/2010/wordprocessingGroup" xmlns:wpi="http://schemas.microsoft.com/office/word/2010/wordprocessingInk" xmlns:wne="http://schemas.microsoft.com/office/word/2006/wordml" xmlns:wps="http://schemas.microsoft.com/office/word/2010/wordprocessingShape" mc:Ignorable="w14 wp14">
   <w:abstractNum w:abstractNumId="0">
+    <w:nsid w:val="042E05E4"/>
+    <w:multiLevelType w:val="hybridMultilevel"/>
+    <w:tmpl w:val="5008B25A"/>
+    <w:lvl w:ilvl="0" w:tplc="04090001">
+      <w:start w:val="1"/>
+      <w:numFmt w:val="bullet"/>
+      <w:lvlText w:val=""/>
+      <w:lvlJc w:val="left"/>
+      <w:pPr>
+        <w:ind w:left="720" w:hanging="360"/>
+      </w:pPr>
+      <w:rPr>
+        <w:rFonts w:ascii="Symbol" w:hAnsi="Symbol" w:hint="default"/>
+      </w:rPr>
+    </w:lvl>
+    <w:lvl w:ilvl="1" w:tplc="04090003" w:tentative="1">
+      <w:start w:val="1"/>
+      <w:numFmt w:val="bullet"/>
+      <w:lvlText w:val="o"/>
+      <w:lvlJc w:val="left"/>
+      <w:pPr>
+        <w:ind w:left="1440" w:hanging="360"/>
+      </w:pPr>
+      <w:rPr>
+        <w:rFonts w:ascii="Courier New" w:hAnsi="Courier New" w:cs="Courier New" w:hint="default"/>
+      </w:rPr>
+    </w:lvl>
+    <w:lvl w:ilvl="2" w:tplc="04090005" w:tentative="1">
+      <w:start w:val="1"/>
+      <w:numFmt w:val="bullet"/>
+      <w:lvlText w:val=""/>
+      <w:lvlJc w:val="left"/>
+      <w:pPr>
+        <w:ind w:left="2160" w:hanging="360"/>
+      </w:pPr>
+      <w:rPr>
+        <w:rFonts w:ascii="Wingdings" w:hAnsi="Wingdings" w:hint="default"/>
+      </w:rPr>
+    </w:lvl>
+    <w:lvl w:ilvl="3" w:tplc="04090001" w:tentative="1">
+      <w:start w:val="1"/>
+      <w:numFmt w:val="bullet"/>
+      <w:lvlText w:val=""/>
+      <w:lvlJc w:val="left"/>
+      <w:pPr>
+        <w:ind w:left="2880" w:hanging="360"/>
+      </w:pPr>
+      <w:rPr>
+        <w:rFonts w:ascii="Symbol" w:hAnsi="Symbol" w:hint="default"/>
+      </w:rPr>
+    </w:lvl>
+    <w:lvl w:ilvl="4" w:tplc="04090003" w:tentative="1">
+      <w:start w:val="1"/>
+      <w:numFmt w:val="bullet"/>
+      <w:lvlText w:val="o"/>
+      <w:lvlJc w:val="left"/>
+      <w:pPr>
+        <w:ind w:left="3600" w:hanging="360"/>
+      </w:pPr>
+      <w:rPr>
+        <w:rFonts w:ascii="Courier New" w:hAnsi="Courier New" w:cs="Courier New" w:hint="default"/>
+      </w:rPr>
+    </w:lvl>
+    <w:lvl w:ilvl="5" w:tplc="04090005" w:tentative="1">
+      <w:start w:val="1"/>
+      <w:numFmt w:val="bullet"/>
+      <w:lvlText w:val=""/>
+      <w:lvlJc w:val="left"/>
+      <w:pPr>
+        <w:ind w:left="4320" w:hanging="360"/>
+      </w:pPr>
+      <w:rPr>
+        <w:rFonts w:ascii="Wingdings" w:hAnsi="Wingdings" w:hint="default"/>
+      </w:rPr>
+    </w:lvl>
+    <w:lvl w:ilvl="6" w:tplc="04090001" w:tentative="1">
+      <w:start w:val="1"/>
+      <w:numFmt w:val="bullet"/>
+      <w:lvlText w:val=""/>
+      <w:lvlJc w:val="left"/>
+      <w:pPr>
+        <w:ind w:left="5040" w:hanging="360"/>
+      </w:pPr>
+      <w:rPr>
+        <w:rFonts w:ascii="Symbol" w:hAnsi="Symbol" w:hint="default"/>
+      </w:rPr>
+    </w:lvl>
+    <w:lvl w:ilvl="7" w:tplc="04090003" w:tentative="1">
+      <w:start w:val="1"/>
+      <w:numFmt w:val="bullet"/>
+      <w:lvlText w:val="o"/>
+      <w:lvlJc w:val="left"/>
+      <w:pPr>
+        <w:ind w:left="5760" w:hanging="360"/>
+      </w:pPr>
+      <w:rPr>
+        <w:rFonts w:ascii="Courier New" w:hAnsi="Courier New" w:cs="Courier New" w:hint="default"/>
+      </w:rPr>
+    </w:lvl>
+    <w:lvl w:ilvl="8" w:tplc="04090005" w:tentative="1">
+      <w:start w:val="1"/>
+      <w:numFmt w:val="bullet"/>
+      <w:lvlText w:val=""/>
+      <w:lvlJc w:val="left"/>
+      <w:pPr>
+        <w:ind w:left="6480" w:hanging="360"/>
+      </w:pPr>
+      <w:rPr>
+        <w:rFonts w:ascii="Wingdings" w:hAnsi="Wingdings" w:hint="default"/>
+      </w:rPr>
+    </w:lvl>
+  </w:abstractNum>
+  <w:abstractNum w:abstractNumId="1">
     <w:nsid w:val="0B322AB2"/>
     <w:multiLevelType w:val="hybridMultilevel"/>
     <w:tmpl w:val="3F7289B6"/>
@@ -7053,7 +8449,120 @@
       </w:pPr>
     </w:lvl>
   </w:abstractNum>
-  <w:abstractNum w:abstractNumId="1">
+  <w:abstractNum w:abstractNumId="2">
+    <w:nsid w:val="0E8B1723"/>
+    <w:multiLevelType w:val="hybridMultilevel"/>
+    <w:tmpl w:val="85C2EBBA"/>
+    <w:lvl w:ilvl="0" w:tplc="04090001">
+      <w:start w:val="1"/>
+      <w:numFmt w:val="bullet"/>
+      <w:lvlText w:val=""/>
+      <w:lvlJc w:val="left"/>
+      <w:pPr>
+        <w:ind w:left="720" w:hanging="360"/>
+      </w:pPr>
+      <w:rPr>
+        <w:rFonts w:ascii="Symbol" w:hAnsi="Symbol" w:hint="default"/>
+      </w:rPr>
+    </w:lvl>
+    <w:lvl w:ilvl="1" w:tplc="04090003" w:tentative="1">
+      <w:start w:val="1"/>
+      <w:numFmt w:val="bullet"/>
+      <w:lvlText w:val="o"/>
+      <w:lvlJc w:val="left"/>
+      <w:pPr>
+        <w:ind w:left="1440" w:hanging="360"/>
+      </w:pPr>
+      <w:rPr>
+        <w:rFonts w:ascii="Courier New" w:hAnsi="Courier New" w:cs="Courier New" w:hint="default"/>
+      </w:rPr>
+    </w:lvl>
+    <w:lvl w:ilvl="2" w:tplc="04090005" w:tentative="1">
+      <w:start w:val="1"/>
+      <w:numFmt w:val="bullet"/>
+      <w:lvlText w:val=""/>
+      <w:lvlJc w:val="left"/>
+      <w:pPr>
+        <w:ind w:left="2160" w:hanging="360"/>
+      </w:pPr>
+      <w:rPr>
+        <w:rFonts w:ascii="Wingdings" w:hAnsi="Wingdings" w:hint="default"/>
+      </w:rPr>
+    </w:lvl>
+    <w:lvl w:ilvl="3" w:tplc="04090001" w:tentative="1">
+      <w:start w:val="1"/>
+      <w:numFmt w:val="bullet"/>
+      <w:lvlText w:val=""/>
+      <w:lvlJc w:val="left"/>
+      <w:pPr>
+        <w:ind w:left="2880" w:hanging="360"/>
+      </w:pPr>
+      <w:rPr>
+        <w:rFonts w:ascii="Symbol" w:hAnsi="Symbol" w:hint="default"/>
+      </w:rPr>
+    </w:lvl>
+    <w:lvl w:ilvl="4" w:tplc="04090003" w:tentative="1">
+      <w:start w:val="1"/>
+      <w:numFmt w:val="bullet"/>
+      <w:lvlText w:val="o"/>
+      <w:lvlJc w:val="left"/>
+      <w:pPr>
+        <w:ind w:left="3600" w:hanging="360"/>
+      </w:pPr>
+      <w:rPr>
+        <w:rFonts w:ascii="Courier New" w:hAnsi="Courier New" w:cs="Courier New" w:hint="default"/>
+      </w:rPr>
+    </w:lvl>
+    <w:lvl w:ilvl="5" w:tplc="04090005" w:tentative="1">
+      <w:start w:val="1"/>
+      <w:numFmt w:val="bullet"/>
+      <w:lvlText w:val=""/>
+      <w:lvlJc w:val="left"/>
+      <w:pPr>
+        <w:ind w:left="4320" w:hanging="360"/>
+      </w:pPr>
+      <w:rPr>
+        <w:rFonts w:ascii="Wingdings" w:hAnsi="Wingdings" w:hint="default"/>
+      </w:rPr>
+    </w:lvl>
+    <w:lvl w:ilvl="6" w:tplc="04090001" w:tentative="1">
+      <w:start w:val="1"/>
+      <w:numFmt w:val="bullet"/>
+      <w:lvlText w:val=""/>
+      <w:lvlJc w:val="left"/>
+      <w:pPr>
+        <w:ind w:left="5040" w:hanging="360"/>
+      </w:pPr>
+      <w:rPr>
+        <w:rFonts w:ascii="Symbol" w:hAnsi="Symbol" w:hint="default"/>
+      </w:rPr>
+    </w:lvl>
+    <w:lvl w:ilvl="7" w:tplc="04090003" w:tentative="1">
+      <w:start w:val="1"/>
+      <w:numFmt w:val="bullet"/>
+      <w:lvlText w:val="o"/>
+      <w:lvlJc w:val="left"/>
+      <w:pPr>
+        <w:ind w:left="5760" w:hanging="360"/>
+      </w:pPr>
+      <w:rPr>
+        <w:rFonts w:ascii="Courier New" w:hAnsi="Courier New" w:cs="Courier New" w:hint="default"/>
+      </w:rPr>
+    </w:lvl>
+    <w:lvl w:ilvl="8" w:tplc="04090005" w:tentative="1">
+      <w:start w:val="1"/>
+      <w:numFmt w:val="bullet"/>
+      <w:lvlText w:val=""/>
+      <w:lvlJc w:val="left"/>
+      <w:pPr>
+        <w:ind w:left="6480" w:hanging="360"/>
+      </w:pPr>
+      <w:rPr>
+        <w:rFonts w:ascii="Wingdings" w:hAnsi="Wingdings" w:hint="default"/>
+      </w:rPr>
+    </w:lvl>
+  </w:abstractNum>
+  <w:abstractNum w:abstractNumId="3">
     <w:nsid w:val="11757869"/>
     <w:multiLevelType w:val="multilevel"/>
     <w:tmpl w:val="E188CFB8"/>
@@ -7198,7 +8707,7 @@
       </w:rPr>
     </w:lvl>
   </w:abstractNum>
-  <w:abstractNum w:abstractNumId="2">
+  <w:abstractNum w:abstractNumId="4">
     <w:nsid w:val="1AC22A8E"/>
     <w:multiLevelType w:val="multilevel"/>
     <w:tmpl w:val="7DCECCEA"/>
@@ -7352,7 +8861,7 @@
       </w:rPr>
     </w:lvl>
   </w:abstractNum>
-  <w:abstractNum w:abstractNumId="3">
+  <w:abstractNum w:abstractNumId="5">
     <w:nsid w:val="1D2D099F"/>
     <w:multiLevelType w:val="hybridMultilevel"/>
     <w:tmpl w:val="BDE69DAC"/>
@@ -7442,7 +8951,7 @@
       </w:pPr>
     </w:lvl>
   </w:abstractNum>
-  <w:abstractNum w:abstractNumId="4">
+  <w:abstractNum w:abstractNumId="6">
     <w:nsid w:val="226378FA"/>
     <w:multiLevelType w:val="multilevel"/>
     <w:tmpl w:val="D862D5FE"/>
@@ -7555,7 +9064,7 @@
       </w:rPr>
     </w:lvl>
   </w:abstractNum>
-  <w:abstractNum w:abstractNumId="5">
+  <w:abstractNum w:abstractNumId="7">
     <w:nsid w:val="25A56D38"/>
     <w:multiLevelType w:val="hybridMultilevel"/>
     <w:tmpl w:val="7F3A32B4"/>
@@ -7641,7 +9150,7 @@
       </w:pPr>
     </w:lvl>
   </w:abstractNum>
-  <w:abstractNum w:abstractNumId="6">
+  <w:abstractNum w:abstractNumId="8">
     <w:nsid w:val="33642E47"/>
     <w:multiLevelType w:val="hybridMultilevel"/>
     <w:tmpl w:val="52B43680"/>
@@ -7730,7 +9239,7 @@
       </w:pPr>
     </w:lvl>
   </w:abstractNum>
-  <w:abstractNum w:abstractNumId="7">
+  <w:abstractNum w:abstractNumId="9">
     <w:nsid w:val="4DD2340E"/>
     <w:multiLevelType w:val="hybridMultilevel"/>
     <w:tmpl w:val="6C347BEA"/>
@@ -7816,7 +9325,7 @@
       </w:pPr>
     </w:lvl>
   </w:abstractNum>
-  <w:abstractNum w:abstractNumId="8">
+  <w:abstractNum w:abstractNumId="10">
     <w:nsid w:val="5E720372"/>
     <w:multiLevelType w:val="hybridMultilevel"/>
     <w:tmpl w:val="C7A0FBB8"/>
@@ -7902,7 +9411,7 @@
       </w:pPr>
     </w:lvl>
   </w:abstractNum>
-  <w:abstractNum w:abstractNumId="9">
+  <w:abstractNum w:abstractNumId="11">
     <w:nsid w:val="75644217"/>
     <w:multiLevelType w:val="hybridMultilevel"/>
     <w:tmpl w:val="7BB4207E"/>
@@ -7989,34 +9498,40 @@
     </w:lvl>
   </w:abstractNum>
   <w:num w:numId="1">
+    <w:abstractNumId w:val="4"/>
+  </w:num>
+  <w:num w:numId="2">
+    <w:abstractNumId w:val="10"/>
+  </w:num>
+  <w:num w:numId="3">
+    <w:abstractNumId w:val="1"/>
+  </w:num>
+  <w:num w:numId="4">
+    <w:abstractNumId w:val="9"/>
+  </w:num>
+  <w:num w:numId="5">
+    <w:abstractNumId w:val="3"/>
+  </w:num>
+  <w:num w:numId="6">
+    <w:abstractNumId w:val="6"/>
+  </w:num>
+  <w:num w:numId="7">
+    <w:abstractNumId w:val="11"/>
+  </w:num>
+  <w:num w:numId="8">
+    <w:abstractNumId w:val="7"/>
+  </w:num>
+  <w:num w:numId="9">
+    <w:abstractNumId w:val="8"/>
+  </w:num>
+  <w:num w:numId="10">
+    <w:abstractNumId w:val="5"/>
+  </w:num>
+  <w:num w:numId="11">
     <w:abstractNumId w:val="2"/>
   </w:num>
-  <w:num w:numId="2">
-    <w:abstractNumId w:val="8"/>
-  </w:num>
-  <w:num w:numId="3">
+  <w:num w:numId="12">
     <w:abstractNumId w:val="0"/>
-  </w:num>
-  <w:num w:numId="4">
-    <w:abstractNumId w:val="7"/>
-  </w:num>
-  <w:num w:numId="5">
-    <w:abstractNumId w:val="1"/>
-  </w:num>
-  <w:num w:numId="6">
-    <w:abstractNumId w:val="4"/>
-  </w:num>
-  <w:num w:numId="7">
-    <w:abstractNumId w:val="9"/>
-  </w:num>
-  <w:num w:numId="8">
-    <w:abstractNumId w:val="5"/>
-  </w:num>
-  <w:num w:numId="9">
-    <w:abstractNumId w:val="6"/>
-  </w:num>
-  <w:num w:numId="10">
-    <w:abstractNumId w:val="3"/>
   </w:num>
 </w:numbering>
 </file>
@@ -9195,6 +10710,16 @@
       <w:vertAlign w:val="superscript"/>
     </w:rPr>
   </w:style>
+  <w:style w:type="character" w:styleId="af7">
+    <w:name w:val="Placeholder Text"/>
+    <w:basedOn w:val="a0"/>
+    <w:uiPriority w:val="99"/>
+    <w:semiHidden/>
+    <w:rsid w:val="00B350E3"/>
+    <w:rPr>
+      <w:color w:val="808080"/>
+    </w:rPr>
+  </w:style>
 </w:styles>
 </file>
 
@@ -10372,7 +11897,553 @@
       <w:vertAlign w:val="superscript"/>
     </w:rPr>
   </w:style>
+  <w:style w:type="character" w:styleId="af7">
+    <w:name w:val="Placeholder Text"/>
+    <w:basedOn w:val="a0"/>
+    <w:uiPriority w:val="99"/>
+    <w:semiHidden/>
+    <w:rsid w:val="00B350E3"/>
+    <w:rPr>
+      <w:color w:val="808080"/>
+    </w:rPr>
+  </w:style>
 </w:styles>
+</file>
+
+<file path=word/glossary/document.xml><?xml version="1.0" encoding="utf-8"?>
+<w:glossaryDocument xmlns:wpc="http://schemas.microsoft.com/office/word/2010/wordprocessingCanvas" xmlns:mc="http://schemas.openxmlformats.org/markup-compatibility/2006" xmlns:o="urn:schemas-microsoft-com:office:office" xmlns:r="http://schemas.openxmlformats.org/officeDocument/2006/relationships" xmlns:m="http://schemas.openxmlformats.org/officeDocument/2006/math" xmlns:v="urn:schemas-microsoft-com:vml" xmlns:wp14="http://schemas.microsoft.com/office/word/2010/wordprocessingDrawing" xmlns:wp="http://schemas.openxmlformats.org/drawingml/2006/wordprocessingDrawing" xmlns:w10="urn:schemas-microsoft-com:office:word" xmlns:w="http://schemas.openxmlformats.org/wordprocessingml/2006/main" xmlns:w14="http://schemas.microsoft.com/office/word/2010/wordml" xmlns:wpg="http://schemas.microsoft.com/office/word/2010/wordprocessingGroup" xmlns:wpi="http://schemas.microsoft.com/office/word/2010/wordprocessingInk" xmlns:wne="http://schemas.microsoft.com/office/word/2006/wordml" xmlns:wps="http://schemas.microsoft.com/office/word/2010/wordprocessingShape" mc:Ignorable="w14 wp14"/>
+</file>
+
+<file path=word/glossary/fontTable.xml><?xml version="1.0" encoding="utf-8"?>
+<w:fonts xmlns:mc="http://schemas.openxmlformats.org/markup-compatibility/2006" xmlns:r="http://schemas.openxmlformats.org/officeDocument/2006/relationships" xmlns:w="http://schemas.openxmlformats.org/wordprocessingml/2006/main" xmlns:w14="http://schemas.microsoft.com/office/word/2010/wordml" mc:Ignorable="w14">
+  <w:font w:name="Symbol">
+    <w:panose1 w:val="05050102010706020507"/>
+    <w:charset w:val="02"/>
+    <w:family w:val="roman"/>
+    <w:pitch w:val="variable"/>
+    <w:sig w:usb0="00000000" w:usb1="10000000" w:usb2="00000000" w:usb3="00000000" w:csb0="80000000" w:csb1="00000000"/>
+  </w:font>
+  <w:font w:name="Times New Roman">
+    <w:panose1 w:val="02020603050405020304"/>
+    <w:charset w:val="00"/>
+    <w:family w:val="roman"/>
+    <w:pitch w:val="variable"/>
+    <w:sig w:usb0="E0002AFF" w:usb1="C0007841" w:usb2="00000009" w:usb3="00000000" w:csb0="000001FF" w:csb1="00000000"/>
+  </w:font>
+  <w:font w:name="Courier New">
+    <w:panose1 w:val="02070309020205020404"/>
+    <w:charset w:val="00"/>
+    <w:family w:val="modern"/>
+    <w:pitch w:val="fixed"/>
+    <w:sig w:usb0="E0002AFF" w:usb1="C0007843" w:usb2="00000009" w:usb3="00000000" w:csb0="000001FF" w:csb1="00000000"/>
+  </w:font>
+  <w:font w:name="Wingdings">
+    <w:panose1 w:val="05000000000000000000"/>
+    <w:charset w:val="02"/>
+    <w:family w:val="auto"/>
+    <w:pitch w:val="variable"/>
+    <w:sig w:usb0="00000000" w:usb1="10000000" w:usb2="00000000" w:usb3="00000000" w:csb0="80000000" w:csb1="00000000"/>
+  </w:font>
+  <w:font w:name="Calibri">
+    <w:panose1 w:val="020F0502020204030204"/>
+    <w:charset w:val="00"/>
+    <w:family w:val="swiss"/>
+    <w:pitch w:val="variable"/>
+    <w:sig w:usb0="E10002FF" w:usb1="4000ACFF" w:usb2="00000009" w:usb3="00000000" w:csb0="0000019F" w:csb1="00000000"/>
+  </w:font>
+  <w:font w:name="Cambria">
+    <w:panose1 w:val="02040503050406030204"/>
+    <w:charset w:val="00"/>
+    <w:family w:val="roman"/>
+    <w:pitch w:val="variable"/>
+    <w:sig w:usb0="E00002FF" w:usb1="4000045F" w:usb2="00000000" w:usb3="00000000" w:csb0="0000019F" w:csb1="00000000"/>
+  </w:font>
+  <w:font w:name="Tahoma">
+    <w:panose1 w:val="020B0604030504040204"/>
+    <w:charset w:val="00"/>
+    <w:family w:val="swiss"/>
+    <w:pitch w:val="variable"/>
+    <w:sig w:usb0="E1002EFF" w:usb1="C000605B" w:usb2="00000029" w:usb3="00000000" w:csb0="000101FF" w:csb1="00000000"/>
+  </w:font>
+  <w:font w:name="TTE2B1E9A8t00">
+    <w:altName w:val="Times New Roman"/>
+    <w:panose1 w:val="00000000000000000000"/>
+    <w:charset w:val="EE"/>
+    <w:family w:val="auto"/>
+    <w:notTrueType/>
+    <w:pitch w:val="default"/>
+    <w:sig w:usb0="00000005" w:usb1="00000000" w:usb2="00000000" w:usb3="00000000" w:csb0="00000002" w:csb1="00000000"/>
+  </w:font>
+  <w:font w:name="TTE2B1F588t00">
+    <w:altName w:val="Times New Roman"/>
+    <w:panose1 w:val="00000000000000000000"/>
+    <w:charset w:val="EE"/>
+    <w:family w:val="auto"/>
+    <w:notTrueType/>
+    <w:pitch w:val="default"/>
+    <w:sig w:usb0="00000005" w:usb1="00000000" w:usb2="00000000" w:usb3="00000000" w:csb0="00000002" w:csb1="00000000"/>
+  </w:font>
+  <w:font w:name="TTE2B1F308t00">
+    <w:altName w:val="Times New Roman"/>
+    <w:panose1 w:val="00000000000000000000"/>
+    <w:charset w:val="EE"/>
+    <w:family w:val="auto"/>
+    <w:notTrueType/>
+    <w:pitch w:val="default"/>
+    <w:sig w:usb0="00000005" w:usb1="00000000" w:usb2="00000000" w:usb3="00000000" w:csb0="00000002" w:csb1="00000000"/>
+  </w:font>
+  <w:font w:name="Cambria Math">
+    <w:panose1 w:val="02040503050406030204"/>
+    <w:charset w:val="00"/>
+    <w:family w:val="roman"/>
+    <w:pitch w:val="variable"/>
+    <w:sig w:usb0="E00002FF" w:usb1="420024FF" w:usb2="00000000" w:usb3="00000000" w:csb0="0000019F" w:csb1="00000000"/>
+  </w:font>
+</w:fonts>
+</file>
+
+<file path=word/glossary/settings.xml><?xml version="1.0" encoding="utf-8"?>
+<w:settings xmlns:mc="http://schemas.openxmlformats.org/markup-compatibility/2006" xmlns:o="urn:schemas-microsoft-com:office:office" xmlns:r="http://schemas.openxmlformats.org/officeDocument/2006/relationships" xmlns:m="http://schemas.openxmlformats.org/officeDocument/2006/math" xmlns:v="urn:schemas-microsoft-com:vml" xmlns:w10="urn:schemas-microsoft-com:office:word" xmlns:w="http://schemas.openxmlformats.org/wordprocessingml/2006/main" xmlns:w14="http://schemas.microsoft.com/office/word/2010/wordml" xmlns:sl="http://schemas.openxmlformats.org/schemaLibrary/2006/main" mc:Ignorable="w14">
+  <w:view w:val="normal"/>
+  <w:defaultTabStop w:val="720"/>
+  <w:characterSpacingControl w:val="doNotCompress"/>
+  <w:compat>
+    <w:useFELayout/>
+    <w:compatSetting w:name="compatibilityMode" w:uri="http://schemas.microsoft.com/office/word" w:val="14"/>
+    <w:compatSetting w:name="overrideTableStyleFontSizeAndJustification" w:uri="http://schemas.microsoft.com/office/word" w:val="1"/>
+    <w:compatSetting w:name="enableOpenTypeFeatures" w:uri="http://schemas.microsoft.com/office/word" w:val="1"/>
+    <w:compatSetting w:name="doNotFlipMirrorIndents" w:uri="http://schemas.microsoft.com/office/word" w:val="1"/>
+  </w:compat>
+  <w:rsids>
+    <w:rsidRoot w:val="005420DF"/>
+    <w:rsid w:val="005420DF"/>
+    <w:rsid w:val="006B1829"/>
+  </w:rsids>
+  <m:mathPr>
+    <m:mathFont m:val="Cambria Math"/>
+    <m:brkBin m:val="before"/>
+    <m:brkBinSub m:val="--"/>
+    <m:smallFrac m:val="0"/>
+    <m:dispDef/>
+    <m:lMargin m:val="0"/>
+    <m:rMargin m:val="0"/>
+    <m:defJc m:val="centerGroup"/>
+    <m:wrapIndent m:val="1440"/>
+    <m:intLim m:val="subSup"/>
+    <m:naryLim m:val="undOvr"/>
+  </m:mathPr>
+  <w:themeFontLang w:val="en-US"/>
+  <w:clrSchemeMapping w:bg1="light1" w:t1="dark1" w:bg2="light2" w:t2="dark2" w:accent1="accent1" w:accent2="accent2" w:accent3="accent3" w:accent4="accent4" w:accent5="accent5" w:accent6="accent6" w:hyperlink="hyperlink" w:followedHyperlink="followedHyperlink"/>
+  <w:decimalSymbol w:val="."/>
+  <w:listSeparator w:val=";"/>
+</w:settings>
+</file>
+
+<file path=word/glossary/styles.xml><?xml version="1.0" encoding="utf-8"?>
+<w:styles xmlns:mc="http://schemas.openxmlformats.org/markup-compatibility/2006" xmlns:r="http://schemas.openxmlformats.org/officeDocument/2006/relationships" xmlns:w="http://schemas.openxmlformats.org/wordprocessingml/2006/main" xmlns:w14="http://schemas.microsoft.com/office/word/2010/wordml" mc:Ignorable="w14">
+  <w:docDefaults>
+    <w:rPrDefault>
+      <w:rPr>
+        <w:rFonts w:asciiTheme="minorHAnsi" w:eastAsiaTheme="minorEastAsia" w:hAnsiTheme="minorHAnsi" w:cstheme="minorBidi"/>
+        <w:sz w:val="22"/>
+        <w:szCs w:val="22"/>
+        <w:lang w:val="en-US" w:eastAsia="en-US" w:bidi="ar-SA"/>
+      </w:rPr>
+    </w:rPrDefault>
+    <w:pPrDefault>
+      <w:pPr>
+        <w:spacing w:after="200" w:line="276" w:lineRule="auto"/>
+      </w:pPr>
+    </w:pPrDefault>
+  </w:docDefaults>
+  <w:latentStyles w:defLockedState="0" w:defUIPriority="99" w:defSemiHidden="1" w:defUnhideWhenUsed="1" w:defQFormat="0" w:count="267">
+    <w:lsdException w:name="Normal" w:semiHidden="0" w:uiPriority="0" w:unhideWhenUsed="0" w:qFormat="1"/>
+    <w:lsdException w:name="heading 1" w:semiHidden="0" w:uiPriority="9" w:unhideWhenUsed="0" w:qFormat="1"/>
+    <w:lsdException w:name="heading 2" w:uiPriority="9" w:qFormat="1"/>
+    <w:lsdException w:name="heading 3" w:uiPriority="9" w:qFormat="1"/>
+    <w:lsdException w:name="heading 4" w:uiPriority="9" w:qFormat="1"/>
+    <w:lsdException w:name="heading 5" w:uiPriority="9" w:qFormat="1"/>
+    <w:lsdException w:name="heading 6" w:uiPriority="9" w:qFormat="1"/>
+    <w:lsdException w:name="heading 7" w:uiPriority="9" w:qFormat="1"/>
+    <w:lsdException w:name="heading 8" w:uiPriority="9" w:qFormat="1"/>
+    <w:lsdException w:name="heading 9" w:uiPriority="9" w:qFormat="1"/>
+    <w:lsdException w:name="toc 1" w:uiPriority="39"/>
+    <w:lsdException w:name="toc 2" w:uiPriority="39"/>
+    <w:lsdException w:name="toc 3" w:uiPriority="39"/>
+    <w:lsdException w:name="toc 4" w:uiPriority="39"/>
+    <w:lsdException w:name="toc 5" w:uiPriority="39"/>
+    <w:lsdException w:name="toc 6" w:uiPriority="39"/>
+    <w:lsdException w:name="toc 7" w:uiPriority="39"/>
+    <w:lsdException w:name="toc 8" w:uiPriority="39"/>
+    <w:lsdException w:name="toc 9" w:uiPriority="39"/>
+    <w:lsdException w:name="caption" w:uiPriority="35" w:qFormat="1"/>
+    <w:lsdException w:name="Title" w:semiHidden="0" w:uiPriority="10" w:unhideWhenUsed="0" w:qFormat="1"/>
+    <w:lsdException w:name="Default Paragraph Font" w:uiPriority="1"/>
+    <w:lsdException w:name="Subtitle" w:semiHidden="0" w:uiPriority="11" w:unhideWhenUsed="0" w:qFormat="1"/>
+    <w:lsdException w:name="Strong" w:semiHidden="0" w:uiPriority="22" w:unhideWhenUsed="0" w:qFormat="1"/>
+    <w:lsdException w:name="Emphasis" w:semiHidden="0" w:uiPriority="20" w:unhideWhenUsed="0" w:qFormat="1"/>
+    <w:lsdException w:name="Table Grid" w:semiHidden="0" w:uiPriority="59" w:unhideWhenUsed="0"/>
+    <w:lsdException w:name="Placeholder Text" w:unhideWhenUsed="0"/>
+    <w:lsdException w:name="No Spacing" w:semiHidden="0" w:uiPriority="1" w:unhideWhenUsed="0" w:qFormat="1"/>
+    <w:lsdException w:name="Light Shading" w:semiHidden="0" w:uiPriority="60" w:unhideWhenUsed="0"/>
+    <w:lsdException w:name="Light List" w:semiHidden="0" w:uiPriority="61" w:unhideWhenUsed="0"/>
+    <w:lsdException w:name="Light Grid" w:semiHidden="0" w:uiPriority="62" w:unhideWhenUsed="0"/>
+    <w:lsdException w:name="Medium Shading 1" w:semiHidden="0" w:uiPriority="63" w:unhideWhenUsed="0"/>
+    <w:lsdException w:name="Medium Shading 2" w:semiHidden="0" w:uiPriority="64" w:unhideWhenUsed="0"/>
+    <w:lsdException w:name="Medium List 1" w:semiHidden="0" w:uiPriority="65" w:unhideWhenUsed="0"/>
+    <w:lsdException w:name="Medium List 2" w:semiHidden="0" w:uiPriority="66" w:unhideWhenUsed="0"/>
+    <w:lsdException w:name="Medium Grid 1" w:semiHidden="0" w:uiPriority="67" w:unhideWhenUsed="0"/>
+    <w:lsdException w:name="Medium Grid 2" w:semiHidden="0" w:uiPriority="68" w:unhideWhenUsed="0"/>
+    <w:lsdException w:name="Medium Grid 3" w:semiHidden="0" w:uiPriority="69" w:unhideWhenUsed="0"/>
+    <w:lsdException w:name="Dark List" w:semiHidden="0" w:uiPriority="70" w:unhideWhenUsed="0"/>
+    <w:lsdException w:name="Colorful Shading" w:semiHidden="0" w:uiPriority="71" w:unhideWhenUsed="0"/>
+    <w:lsdException w:name="Colorful List" w:semiHidden="0" w:uiPriority="72" w:unhideWhenUsed="0"/>
+    <w:lsdException w:name="Colorful Grid" w:semiHidden="0" w:uiPriority="73" w:unhideWhenUsed="0"/>
+    <w:lsdException w:name="Light Shading Accent 1" w:semiHidden="0" w:uiPriority="60" w:unhideWhenUsed="0"/>
+    <w:lsdException w:name="Light List Accent 1" w:semiHidden="0" w:uiPriority="61" w:unhideWhenUsed="0"/>
+    <w:lsdException w:name="Light Grid Accent 1" w:semiHidden="0" w:uiPriority="62" w:unhideWhenUsed="0"/>
+    <w:lsdException w:name="Medium Shading 1 Accent 1" w:semiHidden="0" w:uiPriority="63" w:unhideWhenUsed="0"/>
+    <w:lsdException w:name="Medium Shading 2 Accent 1" w:semiHidden="0" w:uiPriority="64" w:unhideWhenUsed="0"/>
+    <w:lsdException w:name="Medium List 1 Accent 1" w:semiHidden="0" w:uiPriority="65" w:unhideWhenUsed="0"/>
+    <w:lsdException w:name="Revision" w:unhideWhenUsed="0"/>
+    <w:lsdException w:name="List Paragraph" w:semiHidden="0" w:uiPriority="34" w:unhideWhenUsed="0" w:qFormat="1"/>
+    <w:lsdException w:name="Quote" w:semiHidden="0" w:uiPriority="29" w:unhideWhenUsed="0" w:qFormat="1"/>
+    <w:lsdException w:name="Intense Quote" w:semiHidden="0" w:uiPriority="30" w:unhideWhenUsed="0" w:qFormat="1"/>
+    <w:lsdException w:name="Medium List 2 Accent 1" w:semiHidden="0" w:uiPriority="66" w:unhideWhenUsed="0"/>
+    <w:lsdException w:name="Medium Grid 1 Accent 1" w:semiHidden="0" w:uiPriority="67" w:unhideWhenUsed="0"/>
+    <w:lsdException w:name="Medium Grid 2 Accent 1" w:semiHidden="0" w:uiPriority="68" w:unhideWhenUsed="0"/>
+    <w:lsdException w:name="Medium Grid 3 Accent 1" w:semiHidden="0" w:uiPriority="69" w:unhideWhenUsed="0"/>
+    <w:lsdException w:name="Dark List Accent 1" w:semiHidden="0" w:uiPriority="70" w:unhideWhenUsed="0"/>
+    <w:lsdException w:name="Colorful Shading Accent 1" w:semiHidden="0" w:uiPriority="71" w:unhideWhenUsed="0"/>
+    <w:lsdException w:name="Colorful List Accent 1" w:semiHidden="0" w:uiPriority="72" w:unhideWhenUsed="0"/>
+    <w:lsdException w:name="Colorful Grid Accent 1" w:semiHidden="0" w:uiPriority="73" w:unhideWhenUsed="0"/>
+    <w:lsdException w:name="Light Shading Accent 2" w:semiHidden="0" w:uiPriority="60" w:unhideWhenUsed="0"/>
+    <w:lsdException w:name="Light List Accent 2" w:semiHidden="0" w:uiPriority="61" w:unhideWhenUsed="0"/>
+    <w:lsdException w:name="Light Grid Accent 2" w:semiHidden="0" w:uiPriority="62" w:unhideWhenUsed="0"/>
+    <w:lsdException w:name="Medium Shading 1 Accent 2" w:semiHidden="0" w:uiPriority="63" w:unhideWhenUsed="0"/>
+    <w:lsdException w:name="Medium Shading 2 Accent 2" w:semiHidden="0" w:uiPriority="64" w:unhideWhenUsed="0"/>
+    <w:lsdException w:name="Medium List 1 Accent 2" w:semiHidden="0" w:uiPriority="65" w:unhideWhenUsed="0"/>
+    <w:lsdException w:name="Medium List 2 Accent 2" w:semiHidden="0" w:uiPriority="66" w:unhideWhenUsed="0"/>
+    <w:lsdException w:name="Medium Grid 1 Accent 2" w:semiHidden="0" w:uiPriority="67" w:unhideWhenUsed="0"/>
+    <w:lsdException w:name="Medium Grid 2 Accent 2" w:semiHidden="0" w:uiPriority="68" w:unhideWhenUsed="0"/>
+    <w:lsdException w:name="Medium Grid 3 Accent 2" w:semiHidden="0" w:uiPriority="69" w:unhideWhenUsed="0"/>
+    <w:lsdException w:name="Dark List Accent 2" w:semiHidden="0" w:uiPriority="70" w:unhideWhenUsed="0"/>
+    <w:lsdException w:name="Colorful Shading Accent 2" w:semiHidden="0" w:uiPriority="71" w:unhideWhenUsed="0"/>
+    <w:lsdException w:name="Colorful List Accent 2" w:semiHidden="0" w:uiPriority="72" w:unhideWhenUsed="0"/>
+    <w:lsdException w:name="Colorful Grid Accent 2" w:semiHidden="0" w:uiPriority="73" w:unhideWhenUsed="0"/>
+    <w:lsdException w:name="Light Shading Accent 3" w:semiHidden="0" w:uiPriority="60" w:unhideWhenUsed="0"/>
+    <w:lsdException w:name="Light List Accent 3" w:semiHidden="0" w:uiPriority="61" w:unhideWhenUsed="0"/>
+    <w:lsdException w:name="Light Grid Accent 3" w:semiHidden="0" w:uiPriority="62" w:unhideWhenUsed="0"/>
+    <w:lsdException w:name="Medium Shading 1 Accent 3" w:semiHidden="0" w:uiPriority="63" w:unhideWhenUsed="0"/>
+    <w:lsdException w:name="Medium Shading 2 Accent 3" w:semiHidden="0" w:uiPriority="64" w:unhideWhenUsed="0"/>
+    <w:lsdException w:name="Medium List 1 Accent 3" w:semiHidden="0" w:uiPriority="65" w:unhideWhenUsed="0"/>
+    <w:lsdException w:name="Medium List 2 Accent 3" w:semiHidden="0" w:uiPriority="66" w:unhideWhenUsed="0"/>
+    <w:lsdException w:name="Medium Grid 1 Accent 3" w:semiHidden="0" w:uiPriority="67" w:unhideWhenUsed="0"/>
+    <w:lsdException w:name="Medium Grid 2 Accent 3" w:semiHidden="0" w:uiPriority="68" w:unhideWhenUsed="0"/>
+    <w:lsdException w:name="Medium Grid 3 Accent 3" w:semiHidden="0" w:uiPriority="69" w:unhideWhenUsed="0"/>
+    <w:lsdException w:name="Dark List Accent 3" w:semiHidden="0" w:uiPriority="70" w:unhideWhenUsed="0"/>
+    <w:lsdException w:name="Colorful Shading Accent 3" w:semiHidden="0" w:uiPriority="71" w:unhideWhenUsed="0"/>
+    <w:lsdException w:name="Colorful List Accent 3" w:semiHidden="0" w:uiPriority="72" w:unhideWhenUsed="0"/>
+    <w:lsdException w:name="Colorful Grid Accent 3" w:semiHidden="0" w:uiPriority="73" w:unhideWhenUsed="0"/>
+    <w:lsdException w:name="Light Shading Accent 4" w:semiHidden="0" w:uiPriority="60" w:unhideWhenUsed="0"/>
+    <w:lsdException w:name="Light List Accent 4" w:semiHidden="0" w:uiPriority="61" w:unhideWhenUsed="0"/>
+    <w:lsdException w:name="Light Grid Accent 4" w:semiHidden="0" w:uiPriority="62" w:unhideWhenUsed="0"/>
+    <w:lsdException w:name="Medium Shading 1 Accent 4" w:semiHidden="0" w:uiPriority="63" w:unhideWhenUsed="0"/>
+    <w:lsdException w:name="Medium Shading 2 Accent 4" w:semiHidden="0" w:uiPriority="64" w:unhideWhenUsed="0"/>
+    <w:lsdException w:name="Medium List 1 Accent 4" w:semiHidden="0" w:uiPriority="65" w:unhideWhenUsed="0"/>
+    <w:lsdException w:name="Medium List 2 Accent 4" w:semiHidden="0" w:uiPriority="66" w:unhideWhenUsed="0"/>
+    <w:lsdException w:name="Medium Grid 1 Accent 4" w:semiHidden="0" w:uiPriority="67" w:unhideWhenUsed="0"/>
+    <w:lsdException w:name="Medium Grid 2 Accent 4" w:semiHidden="0" w:uiPriority="68" w:unhideWhenUsed="0"/>
+    <w:lsdException w:name="Medium Grid 3 Accent 4" w:semiHidden="0" w:uiPriority="69" w:unhideWhenUsed="0"/>
+    <w:lsdException w:name="Dark List Accent 4" w:semiHidden="0" w:uiPriority="70" w:unhideWhenUsed="0"/>
+    <w:lsdException w:name="Colorful Shading Accent 4" w:semiHidden="0" w:uiPriority="71" w:unhideWhenUsed="0"/>
+    <w:lsdException w:name="Colorful List Accent 4" w:semiHidden="0" w:uiPriority="72" w:unhideWhenUsed="0"/>
+    <w:lsdException w:name="Colorful Grid Accent 4" w:semiHidden="0" w:uiPriority="73" w:unhideWhenUsed="0"/>
+    <w:lsdException w:name="Light Shading Accent 5" w:semiHidden="0" w:uiPriority="60" w:unhideWhenUsed="0"/>
+    <w:lsdException w:name="Light List Accent 5" w:semiHidden="0" w:uiPriority="61" w:unhideWhenUsed="0"/>
+    <w:lsdException w:name="Light Grid Accent 5" w:semiHidden="0" w:uiPriority="62" w:unhideWhenUsed="0"/>
+    <w:lsdException w:name="Medium Shading 1 Accent 5" w:semiHidden="0" w:uiPriority="63" w:unhideWhenUsed="0"/>
+    <w:lsdException w:name="Medium Shading 2 Accent 5" w:semiHidden="0" w:uiPriority="64" w:unhideWhenUsed="0"/>
+    <w:lsdException w:name="Medium List 1 Accent 5" w:semiHidden="0" w:uiPriority="65" w:unhideWhenUsed="0"/>
+    <w:lsdException w:name="Medium List 2 Accent 5" w:semiHidden="0" w:uiPriority="66" w:unhideWhenUsed="0"/>
+    <w:lsdException w:name="Medium Grid 1 Accent 5" w:semiHidden="0" w:uiPriority="67" w:unhideWhenUsed="0"/>
+    <w:lsdException w:name="Medium Grid 2 Accent 5" w:semiHidden="0" w:uiPriority="68" w:unhideWhenUsed="0"/>
+    <w:lsdException w:name="Medium Grid 3 Accent 5" w:semiHidden="0" w:uiPriority="69" w:unhideWhenUsed="0"/>
+    <w:lsdException w:name="Dark List Accent 5" w:semiHidden="0" w:uiPriority="70" w:unhideWhenUsed="0"/>
+    <w:lsdException w:name="Colorful Shading Accent 5" w:semiHidden="0" w:uiPriority="71" w:unhideWhenUsed="0"/>
+    <w:lsdException w:name="Colorful List Accent 5" w:semiHidden="0" w:uiPriority="72" w:unhideWhenUsed="0"/>
+    <w:lsdException w:name="Colorful Grid Accent 5" w:semiHidden="0" w:uiPriority="73" w:unhideWhenUsed="0"/>
+    <w:lsdException w:name="Light Shading Accent 6" w:semiHidden="0" w:uiPriority="60" w:unhideWhenUsed="0"/>
+    <w:lsdException w:name="Light List Accent 6" w:semiHidden="0" w:uiPriority="61" w:unhideWhenUsed="0"/>
+    <w:lsdException w:name="Light Grid Accent 6" w:semiHidden="0" w:uiPriority="62" w:unhideWhenUsed="0"/>
+    <w:lsdException w:name="Medium Shading 1 Accent 6" w:semiHidden="0" w:uiPriority="63" w:unhideWhenUsed="0"/>
+    <w:lsdException w:name="Medium Shading 2 Accent 6" w:semiHidden="0" w:uiPriority="64" w:unhideWhenUsed="0"/>
+    <w:lsdException w:name="Medium List 1 Accent 6" w:semiHidden="0" w:uiPriority="65" w:unhideWhenUsed="0"/>
+    <w:lsdException w:name="Medium List 2 Accent 6" w:semiHidden="0" w:uiPriority="66" w:unhideWhenUsed="0"/>
+    <w:lsdException w:name="Medium Grid 1 Accent 6" w:semiHidden="0" w:uiPriority="67" w:unhideWhenUsed="0"/>
+    <w:lsdException w:name="Medium Grid 2 Accent 6" w:semiHidden="0" w:uiPriority="68" w:unhideWhenUsed="0"/>
+    <w:lsdException w:name="Medium Grid 3 Accent 6" w:semiHidden="0" w:uiPriority="69" w:unhideWhenUsed="0"/>
+    <w:lsdException w:name="Dark List Accent 6" w:semiHidden="0" w:uiPriority="70" w:unhideWhenUsed="0"/>
+    <w:lsdException w:name="Colorful Shading Accent 6" w:semiHidden="0" w:uiPriority="71" w:unhideWhenUsed="0"/>
+    <w:lsdException w:name="Colorful List Accent 6" w:semiHidden="0" w:uiPriority="72" w:unhideWhenUsed="0"/>
+    <w:lsdException w:name="Colorful Grid Accent 6" w:semiHidden="0" w:uiPriority="73" w:unhideWhenUsed="0"/>
+    <w:lsdException w:name="Subtle Emphasis" w:semiHidden="0" w:uiPriority="19" w:unhideWhenUsed="0" w:qFormat="1"/>
+    <w:lsdException w:name="Intense Emphasis" w:semiHidden="0" w:uiPriority="21" w:unhideWhenUsed="0" w:qFormat="1"/>
+    <w:lsdException w:name="Subtle Reference" w:semiHidden="0" w:uiPriority="31" w:unhideWhenUsed="0" w:qFormat="1"/>
+    <w:lsdException w:name="Intense Reference" w:semiHidden="0" w:uiPriority="32" w:unhideWhenUsed="0" w:qFormat="1"/>
+    <w:lsdException w:name="Book Title" w:semiHidden="0" w:uiPriority="33" w:unhideWhenUsed="0" w:qFormat="1"/>
+    <w:lsdException w:name="Bibliography" w:uiPriority="37"/>
+    <w:lsdException w:name="TOC Heading" w:uiPriority="39" w:qFormat="1"/>
+  </w:latentStyles>
+  <w:style w:type="paragraph" w:default="1" w:styleId="a">
+    <w:name w:val="Normal"/>
+    <w:qFormat/>
+  </w:style>
+  <w:style w:type="character" w:default="1" w:styleId="a0">
+    <w:name w:val="Default Paragraph Font"/>
+    <w:uiPriority w:val="1"/>
+    <w:semiHidden/>
+    <w:unhideWhenUsed/>
+  </w:style>
+  <w:style w:type="table" w:default="1" w:styleId="a1">
+    <w:name w:val="Normal Table"/>
+    <w:uiPriority w:val="99"/>
+    <w:semiHidden/>
+    <w:unhideWhenUsed/>
+    <w:tblPr>
+      <w:tblInd w:w="0" w:type="dxa"/>
+      <w:tblCellMar>
+        <w:top w:w="0" w:type="dxa"/>
+        <w:left w:w="108" w:type="dxa"/>
+        <w:bottom w:w="0" w:type="dxa"/>
+        <w:right w:w="108" w:type="dxa"/>
+      </w:tblCellMar>
+    </w:tblPr>
+  </w:style>
+  <w:style w:type="numbering" w:default="1" w:styleId="a2">
+    <w:name w:val="No List"/>
+    <w:uiPriority w:val="99"/>
+    <w:semiHidden/>
+    <w:unhideWhenUsed/>
+  </w:style>
+  <w:style w:type="character" w:styleId="a3">
+    <w:name w:val="Placeholder Text"/>
+    <w:basedOn w:val="a0"/>
+    <w:uiPriority w:val="99"/>
+    <w:semiHidden/>
+    <w:rsid w:val="005420DF"/>
+    <w:rPr>
+      <w:color w:val="808080"/>
+    </w:rPr>
+  </w:style>
+</w:styles>
+</file>
+
+<file path=word/glossary/stylesWithEffects.xml><?xml version="1.0" encoding="utf-8"?>
+<w:styles xmlns:wpc="http://schemas.microsoft.com/office/word/2010/wordprocessingCanvas" xmlns:mc="http://schemas.openxmlformats.org/markup-compatibility/2006" xmlns:o="urn:schemas-microsoft-com:office:office" xmlns:r="http://schemas.openxmlformats.org/officeDocument/2006/relationships" xmlns:m="http://schemas.openxmlformats.org/officeDocument/2006/math" xmlns:v="urn:schemas-microsoft-com:vml" xmlns:wp14="http://schemas.microsoft.com/office/word/2010/wordprocessingDrawing" xmlns:wp="http://schemas.openxmlformats.org/drawingml/2006/wordprocessingDrawing" xmlns:w10="urn:schemas-microsoft-com:office:word" xmlns:w="http://schemas.openxmlformats.org/wordprocessingml/2006/main" xmlns:w14="http://schemas.microsoft.com/office/word/2010/wordml" xmlns:wpg="http://schemas.microsoft.com/office/word/2010/wordprocessingGroup" xmlns:wpi="http://schemas.microsoft.com/office/word/2010/wordprocessingInk" xmlns:wne="http://schemas.microsoft.com/office/word/2006/wordml" xmlns:wps="http://schemas.microsoft.com/office/word/2010/wordprocessingShape" mc:Ignorable="w14 wp14">
+  <w:docDefaults>
+    <w:rPrDefault>
+      <w:rPr>
+        <w:rFonts w:asciiTheme="minorHAnsi" w:eastAsiaTheme="minorEastAsia" w:hAnsiTheme="minorHAnsi" w:cstheme="minorBidi"/>
+        <w:sz w:val="22"/>
+        <w:szCs w:val="22"/>
+        <w:lang w:val="en-US" w:eastAsia="en-US" w:bidi="ar-SA"/>
+      </w:rPr>
+    </w:rPrDefault>
+    <w:pPrDefault>
+      <w:pPr>
+        <w:spacing w:after="200" w:line="276" w:lineRule="auto"/>
+      </w:pPr>
+    </w:pPrDefault>
+  </w:docDefaults>
+  <w:latentStyles w:defLockedState="0" w:defUIPriority="99" w:defSemiHidden="1" w:defUnhideWhenUsed="1" w:defQFormat="0" w:count="267">
+    <w:lsdException w:name="Normal" w:semiHidden="0" w:uiPriority="0" w:unhideWhenUsed="0" w:qFormat="1"/>
+    <w:lsdException w:name="heading 1" w:semiHidden="0" w:uiPriority="9" w:unhideWhenUsed="0" w:qFormat="1"/>
+    <w:lsdException w:name="heading 2" w:uiPriority="9" w:qFormat="1"/>
+    <w:lsdException w:name="heading 3" w:uiPriority="9" w:qFormat="1"/>
+    <w:lsdException w:name="heading 4" w:uiPriority="9" w:qFormat="1"/>
+    <w:lsdException w:name="heading 5" w:uiPriority="9" w:qFormat="1"/>
+    <w:lsdException w:name="heading 6" w:uiPriority="9" w:qFormat="1"/>
+    <w:lsdException w:name="heading 7" w:uiPriority="9" w:qFormat="1"/>
+    <w:lsdException w:name="heading 8" w:uiPriority="9" w:qFormat="1"/>
+    <w:lsdException w:name="heading 9" w:uiPriority="9" w:qFormat="1"/>
+    <w:lsdException w:name="toc 1" w:uiPriority="39"/>
+    <w:lsdException w:name="toc 2" w:uiPriority="39"/>
+    <w:lsdException w:name="toc 3" w:uiPriority="39"/>
+    <w:lsdException w:name="toc 4" w:uiPriority="39"/>
+    <w:lsdException w:name="toc 5" w:uiPriority="39"/>
+    <w:lsdException w:name="toc 6" w:uiPriority="39"/>
+    <w:lsdException w:name="toc 7" w:uiPriority="39"/>
+    <w:lsdException w:name="toc 8" w:uiPriority="39"/>
+    <w:lsdException w:name="toc 9" w:uiPriority="39"/>
+    <w:lsdException w:name="caption" w:uiPriority="35" w:qFormat="1"/>
+    <w:lsdException w:name="Title" w:semiHidden="0" w:uiPriority="10" w:unhideWhenUsed="0" w:qFormat="1"/>
+    <w:lsdException w:name="Default Paragraph Font" w:uiPriority="1"/>
+    <w:lsdException w:name="Subtitle" w:semiHidden="0" w:uiPriority="11" w:unhideWhenUsed="0" w:qFormat="1"/>
+    <w:lsdException w:name="Strong" w:semiHidden="0" w:uiPriority="22" w:unhideWhenUsed="0" w:qFormat="1"/>
+    <w:lsdException w:name="Emphasis" w:semiHidden="0" w:uiPriority="20" w:unhideWhenUsed="0" w:qFormat="1"/>
+    <w:lsdException w:name="Table Grid" w:semiHidden="0" w:uiPriority="59" w:unhideWhenUsed="0"/>
+    <w:lsdException w:name="Placeholder Text" w:unhideWhenUsed="0"/>
+    <w:lsdException w:name="No Spacing" w:semiHidden="0" w:uiPriority="1" w:unhideWhenUsed="0" w:qFormat="1"/>
+    <w:lsdException w:name="Light Shading" w:semiHidden="0" w:uiPriority="60" w:unhideWhenUsed="0"/>
+    <w:lsdException w:name="Light List" w:semiHidden="0" w:uiPriority="61" w:unhideWhenUsed="0"/>
+    <w:lsdException w:name="Light Grid" w:semiHidden="0" w:uiPriority="62" w:unhideWhenUsed="0"/>
+    <w:lsdException w:name="Medium Shading 1" w:semiHidden="0" w:uiPriority="63" w:unhideWhenUsed="0"/>
+    <w:lsdException w:name="Medium Shading 2" w:semiHidden="0" w:uiPriority="64" w:unhideWhenUsed="0"/>
+    <w:lsdException w:name="Medium List 1" w:semiHidden="0" w:uiPriority="65" w:unhideWhenUsed="0"/>
+    <w:lsdException w:name="Medium List 2" w:semiHidden="0" w:uiPriority="66" w:unhideWhenUsed="0"/>
+    <w:lsdException w:name="Medium Grid 1" w:semiHidden="0" w:uiPriority="67" w:unhideWhenUsed="0"/>
+    <w:lsdException w:name="Medium Grid 2" w:semiHidden="0" w:uiPriority="68" w:unhideWhenUsed="0"/>
+    <w:lsdException w:name="Medium Grid 3" w:semiHidden="0" w:uiPriority="69" w:unhideWhenUsed="0"/>
+    <w:lsdException w:name="Dark List" w:semiHidden="0" w:uiPriority="70" w:unhideWhenUsed="0"/>
+    <w:lsdException w:name="Colorful Shading" w:semiHidden="0" w:uiPriority="71" w:unhideWhenUsed="0"/>
+    <w:lsdException w:name="Colorful List" w:semiHidden="0" w:uiPriority="72" w:unhideWhenUsed="0"/>
+    <w:lsdException w:name="Colorful Grid" w:semiHidden="0" w:uiPriority="73" w:unhideWhenUsed="0"/>
+    <w:lsdException w:name="Light Shading Accent 1" w:semiHidden="0" w:uiPriority="60" w:unhideWhenUsed="0"/>
+    <w:lsdException w:name="Light List Accent 1" w:semiHidden="0" w:uiPriority="61" w:unhideWhenUsed="0"/>
+    <w:lsdException w:name="Light Grid Accent 1" w:semiHidden="0" w:uiPriority="62" w:unhideWhenUsed="0"/>
+    <w:lsdException w:name="Medium Shading 1 Accent 1" w:semiHidden="0" w:uiPriority="63" w:unhideWhenUsed="0"/>
+    <w:lsdException w:name="Medium Shading 2 Accent 1" w:semiHidden="0" w:uiPriority="64" w:unhideWhenUsed="0"/>
+    <w:lsdException w:name="Medium List 1 Accent 1" w:semiHidden="0" w:uiPriority="65" w:unhideWhenUsed="0"/>
+    <w:lsdException w:name="Revision" w:unhideWhenUsed="0"/>
+    <w:lsdException w:name="List Paragraph" w:semiHidden="0" w:uiPriority="34" w:unhideWhenUsed="0" w:qFormat="1"/>
+    <w:lsdException w:name="Quote" w:semiHidden="0" w:uiPriority="29" w:unhideWhenUsed="0" w:qFormat="1"/>
+    <w:lsdException w:name="Intense Quote" w:semiHidden="0" w:uiPriority="30" w:unhideWhenUsed="0" w:qFormat="1"/>
+    <w:lsdException w:name="Medium List 2 Accent 1" w:semiHidden="0" w:uiPriority="66" w:unhideWhenUsed="0"/>
+    <w:lsdException w:name="Medium Grid 1 Accent 1" w:semiHidden="0" w:uiPriority="67" w:unhideWhenUsed="0"/>
+    <w:lsdException w:name="Medium Grid 2 Accent 1" w:semiHidden="0" w:uiPriority="68" w:unhideWhenUsed="0"/>
+    <w:lsdException w:name="Medium Grid 3 Accent 1" w:semiHidden="0" w:uiPriority="69" w:unhideWhenUsed="0"/>
+    <w:lsdException w:name="Dark List Accent 1" w:semiHidden="0" w:uiPriority="70" w:unhideWhenUsed="0"/>
+    <w:lsdException w:name="Colorful Shading Accent 1" w:semiHidden="0" w:uiPriority="71" w:unhideWhenUsed="0"/>
+    <w:lsdException w:name="Colorful List Accent 1" w:semiHidden="0" w:uiPriority="72" w:unhideWhenUsed="0"/>
+    <w:lsdException w:name="Colorful Grid Accent 1" w:semiHidden="0" w:uiPriority="73" w:unhideWhenUsed="0"/>
+    <w:lsdException w:name="Light Shading Accent 2" w:semiHidden="0" w:uiPriority="60" w:unhideWhenUsed="0"/>
+    <w:lsdException w:name="Light List Accent 2" w:semiHidden="0" w:uiPriority="61" w:unhideWhenUsed="0"/>
+    <w:lsdException w:name="Light Grid Accent 2" w:semiHidden="0" w:uiPriority="62" w:unhideWhenUsed="0"/>
+    <w:lsdException w:name="Medium Shading 1 Accent 2" w:semiHidden="0" w:uiPriority="63" w:unhideWhenUsed="0"/>
+    <w:lsdException w:name="Medium Shading 2 Accent 2" w:semiHidden="0" w:uiPriority="64" w:unhideWhenUsed="0"/>
+    <w:lsdException w:name="Medium List 1 Accent 2" w:semiHidden="0" w:uiPriority="65" w:unhideWhenUsed="0"/>
+    <w:lsdException w:name="Medium List 2 Accent 2" w:semiHidden="0" w:uiPriority="66" w:unhideWhenUsed="0"/>
+    <w:lsdException w:name="Medium Grid 1 Accent 2" w:semiHidden="0" w:uiPriority="67" w:unhideWhenUsed="0"/>
+    <w:lsdException w:name="Medium Grid 2 Accent 2" w:semiHidden="0" w:uiPriority="68" w:unhideWhenUsed="0"/>
+    <w:lsdException w:name="Medium Grid 3 Accent 2" w:semiHidden="0" w:uiPriority="69" w:unhideWhenUsed="0"/>
+    <w:lsdException w:name="Dark List Accent 2" w:semiHidden="0" w:uiPriority="70" w:unhideWhenUsed="0"/>
+    <w:lsdException w:name="Colorful Shading Accent 2" w:semiHidden="0" w:uiPriority="71" w:unhideWhenUsed="0"/>
+    <w:lsdException w:name="Colorful List Accent 2" w:semiHidden="0" w:uiPriority="72" w:unhideWhenUsed="0"/>
+    <w:lsdException w:name="Colorful Grid Accent 2" w:semiHidden="0" w:uiPriority="73" w:unhideWhenUsed="0"/>
+    <w:lsdException w:name="Light Shading Accent 3" w:semiHidden="0" w:uiPriority="60" w:unhideWhenUsed="0"/>
+    <w:lsdException w:name="Light List Accent 3" w:semiHidden="0" w:uiPriority="61" w:unhideWhenUsed="0"/>
+    <w:lsdException w:name="Light Grid Accent 3" w:semiHidden="0" w:uiPriority="62" w:unhideWhenUsed="0"/>
+    <w:lsdException w:name="Medium Shading 1 Accent 3" w:semiHidden="0" w:uiPriority="63" w:unhideWhenUsed="0"/>
+    <w:lsdException w:name="Medium Shading 2 Accent 3" w:semiHidden="0" w:uiPriority="64" w:unhideWhenUsed="0"/>
+    <w:lsdException w:name="Medium List 1 Accent 3" w:semiHidden="0" w:uiPriority="65" w:unhideWhenUsed="0"/>
+    <w:lsdException w:name="Medium List 2 Accent 3" w:semiHidden="0" w:uiPriority="66" w:unhideWhenUsed="0"/>
+    <w:lsdException w:name="Medium Grid 1 Accent 3" w:semiHidden="0" w:uiPriority="67" w:unhideWhenUsed="0"/>
+    <w:lsdException w:name="Medium Grid 2 Accent 3" w:semiHidden="0" w:uiPriority="68" w:unhideWhenUsed="0"/>
+    <w:lsdException w:name="Medium Grid 3 Accent 3" w:semiHidden="0" w:uiPriority="69" w:unhideWhenUsed="0"/>
+    <w:lsdException w:name="Dark List Accent 3" w:semiHidden="0" w:uiPriority="70" w:unhideWhenUsed="0"/>
+    <w:lsdException w:name="Colorful Shading Accent 3" w:semiHidden="0" w:uiPriority="71" w:unhideWhenUsed="0"/>
+    <w:lsdException w:name="Colorful List Accent 3" w:semiHidden="0" w:uiPriority="72" w:unhideWhenUsed="0"/>
+    <w:lsdException w:name="Colorful Grid Accent 3" w:semiHidden="0" w:uiPriority="73" w:unhideWhenUsed="0"/>
+    <w:lsdException w:name="Light Shading Accent 4" w:semiHidden="0" w:uiPriority="60" w:unhideWhenUsed="0"/>
+    <w:lsdException w:name="Light List Accent 4" w:semiHidden="0" w:uiPriority="61" w:unhideWhenUsed="0"/>
+    <w:lsdException w:name="Light Grid Accent 4" w:semiHidden="0" w:uiPriority="62" w:unhideWhenUsed="0"/>
+    <w:lsdException w:name="Medium Shading 1 Accent 4" w:semiHidden="0" w:uiPriority="63" w:unhideWhenUsed="0"/>
+    <w:lsdException w:name="Medium Shading 2 Accent 4" w:semiHidden="0" w:uiPriority="64" w:unhideWhenUsed="0"/>
+    <w:lsdException w:name="Medium List 1 Accent 4" w:semiHidden="0" w:uiPriority="65" w:unhideWhenUsed="0"/>
+    <w:lsdException w:name="Medium List 2 Accent 4" w:semiHidden="0" w:uiPriority="66" w:unhideWhenUsed="0"/>
+    <w:lsdException w:name="Medium Grid 1 Accent 4" w:semiHidden="0" w:uiPriority="67" w:unhideWhenUsed="0"/>
+    <w:lsdException w:name="Medium Grid 2 Accent 4" w:semiHidden="0" w:uiPriority="68" w:unhideWhenUsed="0"/>
+    <w:lsdException w:name="Medium Grid 3 Accent 4" w:semiHidden="0" w:uiPriority="69" w:unhideWhenUsed="0"/>
+    <w:lsdException w:name="Dark List Accent 4" w:semiHidden="0" w:uiPriority="70" w:unhideWhenUsed="0"/>
+    <w:lsdException w:name="Colorful Shading Accent 4" w:semiHidden="0" w:uiPriority="71" w:unhideWhenUsed="0"/>
+    <w:lsdException w:name="Colorful List Accent 4" w:semiHidden="0" w:uiPriority="72" w:unhideWhenUsed="0"/>
+    <w:lsdException w:name="Colorful Grid Accent 4" w:semiHidden="0" w:uiPriority="73" w:unhideWhenUsed="0"/>
+    <w:lsdException w:name="Light Shading Accent 5" w:semiHidden="0" w:uiPriority="60" w:unhideWhenUsed="0"/>
+    <w:lsdException w:name="Light List Accent 5" w:semiHidden="0" w:uiPriority="61" w:unhideWhenUsed="0"/>
+    <w:lsdException w:name="Light Grid Accent 5" w:semiHidden="0" w:uiPriority="62" w:unhideWhenUsed="0"/>
+    <w:lsdException w:name="Medium Shading 1 Accent 5" w:semiHidden="0" w:uiPriority="63" w:unhideWhenUsed="0"/>
+    <w:lsdException w:name="Medium Shading 2 Accent 5" w:semiHidden="0" w:uiPriority="64" w:unhideWhenUsed="0"/>
+    <w:lsdException w:name="Medium List 1 Accent 5" w:semiHidden="0" w:uiPriority="65" w:unhideWhenUsed="0"/>
+    <w:lsdException w:name="Medium List 2 Accent 5" w:semiHidden="0" w:uiPriority="66" w:unhideWhenUsed="0"/>
+    <w:lsdException w:name="Medium Grid 1 Accent 5" w:semiHidden="0" w:uiPriority="67" w:unhideWhenUsed="0"/>
+    <w:lsdException w:name="Medium Grid 2 Accent 5" w:semiHidden="0" w:uiPriority="68" w:unhideWhenUsed="0"/>
+    <w:lsdException w:name="Medium Grid 3 Accent 5" w:semiHidden="0" w:uiPriority="69" w:unhideWhenUsed="0"/>
+    <w:lsdException w:name="Dark List Accent 5" w:semiHidden="0" w:uiPriority="70" w:unhideWhenUsed="0"/>
+    <w:lsdException w:name="Colorful Shading Accent 5" w:semiHidden="0" w:uiPriority="71" w:unhideWhenUsed="0"/>
+    <w:lsdException w:name="Colorful List Accent 5" w:semiHidden="0" w:uiPriority="72" w:unhideWhenUsed="0"/>
+    <w:lsdException w:name="Colorful Grid Accent 5" w:semiHidden="0" w:uiPriority="73" w:unhideWhenUsed="0"/>
+    <w:lsdException w:name="Light Shading Accent 6" w:semiHidden="0" w:uiPriority="60" w:unhideWhenUsed="0"/>
+    <w:lsdException w:name="Light List Accent 6" w:semiHidden="0" w:uiPriority="61" w:unhideWhenUsed="0"/>
+    <w:lsdException w:name="Light Grid Accent 6" w:semiHidden="0" w:uiPriority="62" w:unhideWhenUsed="0"/>
+    <w:lsdException w:name="Medium Shading 1 Accent 6" w:semiHidden="0" w:uiPriority="63" w:unhideWhenUsed="0"/>
+    <w:lsdException w:name="Medium Shading 2 Accent 6" w:semiHidden="0" w:uiPriority="64" w:unhideWhenUsed="0"/>
+    <w:lsdException w:name="Medium List 1 Accent 6" w:semiHidden="0" w:uiPriority="65" w:unhideWhenUsed="0"/>
+    <w:lsdException w:name="Medium List 2 Accent 6" w:semiHidden="0" w:uiPriority="66" w:unhideWhenUsed="0"/>
+    <w:lsdException w:name="Medium Grid 1 Accent 6" w:semiHidden="0" w:uiPriority="67" w:unhideWhenUsed="0"/>
+    <w:lsdException w:name="Medium Grid 2 Accent 6" w:semiHidden="0" w:uiPriority="68" w:unhideWhenUsed="0"/>
+    <w:lsdException w:name="Medium Grid 3 Accent 6" w:semiHidden="0" w:uiPriority="69" w:unhideWhenUsed="0"/>
+    <w:lsdException w:name="Dark List Accent 6" w:semiHidden="0" w:uiPriority="70" w:unhideWhenUsed="0"/>
+    <w:lsdException w:name="Colorful Shading Accent 6" w:semiHidden="0" w:uiPriority="71" w:unhideWhenUsed="0"/>
+    <w:lsdException w:name="Colorful List Accent 6" w:semiHidden="0" w:uiPriority="72" w:unhideWhenUsed="0"/>
+    <w:lsdException w:name="Colorful Grid Accent 6" w:semiHidden="0" w:uiPriority="73" w:unhideWhenUsed="0"/>
+    <w:lsdException w:name="Subtle Emphasis" w:semiHidden="0" w:uiPriority="19" w:unhideWhenUsed="0" w:qFormat="1"/>
+    <w:lsdException w:name="Intense Emphasis" w:semiHidden="0" w:uiPriority="21" w:unhideWhenUsed="0" w:qFormat="1"/>
+    <w:lsdException w:name="Subtle Reference" w:semiHidden="0" w:uiPriority="31" w:unhideWhenUsed="0" w:qFormat="1"/>
+    <w:lsdException w:name="Intense Reference" w:semiHidden="0" w:uiPriority="32" w:unhideWhenUsed="0" w:qFormat="1"/>
+    <w:lsdException w:name="Book Title" w:semiHidden="0" w:uiPriority="33" w:unhideWhenUsed="0" w:qFormat="1"/>
+    <w:lsdException w:name="Bibliography" w:uiPriority="37"/>
+    <w:lsdException w:name="TOC Heading" w:uiPriority="39" w:qFormat="1"/>
+  </w:latentStyles>
+  <w:style w:type="paragraph" w:default="1" w:styleId="a">
+    <w:name w:val="Normal"/>
+    <w:qFormat/>
+  </w:style>
+  <w:style w:type="character" w:default="1" w:styleId="a0">
+    <w:name w:val="Default Paragraph Font"/>
+    <w:uiPriority w:val="1"/>
+    <w:semiHidden/>
+    <w:unhideWhenUsed/>
+  </w:style>
+  <w:style w:type="table" w:default="1" w:styleId="a1">
+    <w:name w:val="Normal Table"/>
+    <w:uiPriority w:val="99"/>
+    <w:semiHidden/>
+    <w:unhideWhenUsed/>
+    <w:tblPr>
+      <w:tblInd w:w="0" w:type="dxa"/>
+      <w:tblCellMar>
+        <w:top w:w="0" w:type="dxa"/>
+        <w:left w:w="108" w:type="dxa"/>
+        <w:bottom w:w="0" w:type="dxa"/>
+        <w:right w:w="108" w:type="dxa"/>
+      </w:tblCellMar>
+    </w:tblPr>
+  </w:style>
+  <w:style w:type="numbering" w:default="1" w:styleId="a2">
+    <w:name w:val="No List"/>
+    <w:uiPriority w:val="99"/>
+    <w:semiHidden/>
+    <w:unhideWhenUsed/>
+  </w:style>
+  <w:style w:type="character" w:styleId="a3">
+    <w:name w:val="Placeholder Text"/>
+    <w:basedOn w:val="a0"/>
+    <w:uiPriority w:val="99"/>
+    <w:semiHidden/>
+    <w:rsid w:val="005420DF"/>
+    <w:rPr>
+      <w:color w:val="808080"/>
+    </w:rPr>
+  </w:style>
+</w:styles>
+</file>
+
+<file path=word/glossary/webSettings.xml><?xml version="1.0" encoding="utf-8"?>
+<w:webSettings xmlns:mc="http://schemas.openxmlformats.org/markup-compatibility/2006" xmlns:r="http://schemas.openxmlformats.org/officeDocument/2006/relationships" xmlns:w="http://schemas.openxmlformats.org/wordprocessingml/2006/main" xmlns:w14="http://schemas.microsoft.com/office/word/2010/wordml" mc:Ignorable="w14">
+  <w:optimizeForBrowser/>
+  <w:allowPNG/>
+</w:webSettings>
 </file>
 
 <file path=word/theme/theme1.xml><?xml version="1.0" encoding="utf-8"?>
@@ -10663,7 +12734,7 @@
 </file>
 
 <file path=customXml/itemProps1.xml><?xml version="1.0" encoding="utf-8"?>
-<ds:datastoreItem xmlns:ds="http://schemas.openxmlformats.org/officeDocument/2006/customXml" ds:itemID="{15A1B4CC-BAC5-4BF7-8B51-389FF8EBE7CC}">
+<ds:datastoreItem xmlns:ds="http://schemas.openxmlformats.org/officeDocument/2006/customXml" ds:itemID="{82E43A5A-73BB-45A6-A966-835A4C7D3C84}">
   <ds:schemaRefs>
     <ds:schemaRef ds:uri="http://schemas.openxmlformats.org/officeDocument/2006/bibliography"/>
   </ds:schemaRefs>

--- a/Edgar Nowogrodski-praca-pro-dyplomowa.docx
+++ b/Edgar Nowogrodski-praca-pro-dyplomowa.docx
@@ -4112,6 +4112,7 @@
         </w:rPr>
         <w:t xml:space="preserve"> </w:t>
       </w:r>
+      <w:bookmarkStart w:id="1" w:name="_GoBack"/>
       <w:r>
         <w:rPr>
           <w:b/>
@@ -4156,6 +4157,7 @@
         <w:t>;</w:t>
       </w:r>
     </w:p>
+    <w:bookmarkEnd w:id="1"/>
     <w:p>
       <w:pPr>
         <w:pStyle w:val="DYPtekstgwny"/>
@@ -4189,7 +4191,7 @@
           <w:lang w:val="pl-PL"/>
         </w:rPr>
       </w:pPr>
-      <w:bookmarkStart w:id="1" w:name="_Ref278812068"/>
+      <w:bookmarkStart w:id="2" w:name="_Ref278812068"/>
       <w:r>
         <w:rPr>
           <w:b/>
@@ -4197,7 +4199,7 @@
         </w:rPr>
         <w:t xml:space="preserve">      </w:t>
       </w:r>
-      <w:bookmarkEnd w:id="1"/>
+      <w:bookmarkEnd w:id="2"/>
       <w:r>
         <w:rPr>
           <w:b/>
@@ -5324,31 +5326,15 @@
           <w:szCs w:val="24"/>
           <w:lang w:val="pl-PL"/>
         </w:rPr>
-        <w:t xml:space="preserve">D = </w:t>
-      </w:r>
-      <w:r>
-        <w:rPr>
-          <w:i/>
-          <w:szCs w:val="24"/>
-          <w:lang w:val="pl-PL"/>
-        </w:rPr>
-        <w:t>{0, 1, 0, 0, 0, 1, 1}</w:t>
-      </w:r>
-      <w:r>
-        <w:rPr>
-          <w:i/>
-          <w:szCs w:val="24"/>
-          <w:lang w:val="pl-PL"/>
-        </w:rPr>
-        <w:t xml:space="preserve"> +1* ( </w:t>
-      </w:r>
-      <w:r>
-        <w:rPr>
-          <w:i/>
-          <w:szCs w:val="24"/>
-          <w:lang w:val="pl-PL"/>
-        </w:rPr>
-        <w:t xml:space="preserve">{0, 0, 1, 1, 1, 0, </w:t>
+        <w:t>D = {0, 1, 0, 0, 0, 1, 1}</w:t>
+      </w:r>
+      <w:r>
+        <w:rPr>
+          <w:i/>
+          <w:szCs w:val="24"/>
+          <w:lang w:val="pl-PL"/>
+        </w:rPr>
+        <w:t xml:space="preserve"> +1* ( {0, 0, 1, 1, 1, 0, </w:t>
       </w:r>
       <w:proofErr w:type="gramStart"/>
       <w:r>
@@ -5357,31 +5343,7 @@
           <w:szCs w:val="24"/>
           <w:lang w:val="pl-PL"/>
         </w:rPr>
-        <w:t>0}</w:t>
-      </w:r>
-      <w:r>
-        <w:rPr>
-          <w:i/>
-          <w:szCs w:val="24"/>
-          <w:lang w:val="pl-PL"/>
-        </w:rPr>
-        <w:t xml:space="preserve"> - </w:t>
-      </w:r>
-      <w:r>
-        <w:rPr>
-          <w:i/>
-          <w:szCs w:val="24"/>
-          <w:lang w:val="pl-PL"/>
-        </w:rPr>
-        <w:t>{1, 1, 1, 0, 0, 0, 1}</w:t>
-      </w:r>
-      <w:r>
-        <w:rPr>
-          <w:i/>
-          <w:szCs w:val="24"/>
-          <w:lang w:val="pl-PL"/>
-        </w:rPr>
-        <w:t xml:space="preserve"> );</w:t>
+        <w:t>0} - {1, 1, 1, 0, 0, 0, 1} );</w:t>
       </w:r>
       <w:proofErr w:type="gramEnd"/>
     </w:p>
@@ -5401,23 +5363,7 @@
           <w:szCs w:val="24"/>
           <w:lang w:val="pl-PL"/>
         </w:rPr>
-        <w:t xml:space="preserve">D = </w:t>
-      </w:r>
-      <w:r>
-        <w:rPr>
-          <w:i/>
-          <w:szCs w:val="24"/>
-          <w:lang w:val="pl-PL"/>
-        </w:rPr>
-        <w:t>{0, 1, 0, 0, 0, 1, 1}</w:t>
-      </w:r>
-      <w:r>
-        <w:rPr>
-          <w:i/>
-          <w:szCs w:val="24"/>
-          <w:lang w:val="pl-PL"/>
-        </w:rPr>
-        <w:t xml:space="preserve"> + {-1, -1, 0, 1, 1, 0, -1};</w:t>
+        <w:t>D = {0, 1, 0, 0, 0, 1, 1} + {-1, -1, 0, 1, 1, 0, -1};</w:t>
       </w:r>
     </w:p>
     <w:p>
@@ -5473,25 +5419,7 @@
           <w:szCs w:val="24"/>
           <w:lang w:val="pl-PL"/>
         </w:rPr>
-        <w:t xml:space="preserve"> funkcja prosta np.: sin, cos, </w:t>
-      </w:r>
-      <w:proofErr w:type="spellStart"/>
-      <w:r>
-        <w:rPr>
-          <w:i/>
-          <w:szCs w:val="24"/>
-          <w:lang w:val="pl-PL"/>
-        </w:rPr>
-        <w:t>tanh</w:t>
-      </w:r>
-      <w:proofErr w:type="spellEnd"/>
-      <w:r>
-        <w:rPr>
-          <w:i/>
-          <w:szCs w:val="24"/>
-          <w:lang w:val="pl-PL"/>
-        </w:rPr>
-        <w:t>. Także możliwe jest ograniczenie do dolnej lub górnej granicy dozwolonego przedziału, albo wygenerowanie nowej wartości z dozwolonego przedziału. Dla danego przykładu wykorzystamy ograniczenie dolnej granicy przedziału, ponieważ -1 &lt; 0, zamieniamy -1 na 0.</w:t>
+        <w:t xml:space="preserve"> funkcja prosta np.: sin, cos, tanh. Także możliwe jest ograniczenie do dolnej lub górnej granicy dozwolonego przedziału, albo wygenerowanie nowej wartości z dozwolonego przedziału. Dla danego przykładu wykorzystamy ograniczenie dolnej granicy przedziału, ponieważ -1 &lt; 0, zamieniamy -1 na 0.</w:t>
       </w:r>
     </w:p>
     <w:p>
@@ -5510,7 +5438,16 @@
           <w:szCs w:val="24"/>
           <w:lang w:val="pl-PL"/>
         </w:rPr>
-        <w:t>Po normalizacji D = D = {0</w:t>
+        <w:t xml:space="preserve">Po normalizacji </w:t>
+      </w:r>
+      <w:proofErr w:type="gramStart"/>
+      <w:r>
+        <w:rPr>
+          <w:i/>
+          <w:szCs w:val="24"/>
+          <w:lang w:val="pl-PL"/>
+        </w:rPr>
+        <w:t>D = {0</w:t>
       </w:r>
       <w:r>
         <w:rPr>
@@ -5520,8 +5457,18 @@
         </w:rPr>
         <w:t>, 0 ,0, 1, 1, 1, 0};</w:t>
       </w:r>
-      <w:bookmarkStart w:id="2" w:name="_GoBack"/>
-      <w:bookmarkEnd w:id="2"/>
+      <w:proofErr w:type="gramEnd"/>
+    </w:p>
+    <w:p>
+      <w:pPr>
+        <w:pStyle w:val="DYPtekstgwny"/>
+        <w:ind w:left="700" w:firstLine="0"/>
+        <w:rPr>
+          <w:i/>
+          <w:szCs w:val="24"/>
+          <w:lang w:val="pl-PL"/>
+        </w:rPr>
+      </w:pPr>
     </w:p>
     <w:p>
       <w:pPr>
@@ -5531,13 +5478,15 @@
           <w:numId w:val="10"/>
         </w:numPr>
         <w:rPr>
-          <w:i/>
-          <w:szCs w:val="24"/>
-          <w:lang w:val="pl-PL"/>
-        </w:rPr>
-      </w:pPr>
-      <w:r>
-        <w:rPr>
+          <w:b/>
+          <w:i/>
+          <w:szCs w:val="24"/>
+          <w:lang w:val="pl-PL"/>
+        </w:rPr>
+      </w:pPr>
+      <w:r>
+        <w:rPr>
+          <w:b/>
           <w:szCs w:val="24"/>
           <w:lang w:val="pl-PL"/>
         </w:rPr>
@@ -5554,10 +5503,809 @@
       </w:r>
       <w:r>
         <w:rPr>
+          <w:b/>
+          <w:i/>
+          <w:szCs w:val="24"/>
+          <w:lang w:val="pl-PL"/>
+        </w:rPr>
+        <w:t xml:space="preserve"> </w:t>
+      </w:r>
+      <w:proofErr w:type="spellStart"/>
+      <w:r>
+        <w:rPr>
+          <w:b/>
+          <w:i/>
+          <w:szCs w:val="24"/>
+          <w:lang w:val="pl-PL"/>
+        </w:rPr>
+        <w:t>i</w:t>
+      </w:r>
+      <w:proofErr w:type="spellEnd"/>
+      <w:r>
+        <w:rPr>
+          <w:b/>
+          <w:i/>
+          <w:szCs w:val="24"/>
+          <w:lang w:val="pl-PL"/>
+        </w:rPr>
+        <w:t xml:space="preserve"> powstaje nowy osobnik Y</w:t>
+      </w:r>
+      <w:r>
+        <w:rPr>
+          <w:b/>
           <w:szCs w:val="24"/>
           <w:lang w:val="pl-PL"/>
         </w:rPr>
         <w:t>.</w:t>
+      </w:r>
+    </w:p>
+    <w:p>
+      <w:pPr>
+        <w:pStyle w:val="DYPtekstgwny"/>
+        <w:ind w:left="700" w:firstLine="0"/>
+        <w:rPr>
+          <w:i/>
+          <w:szCs w:val="24"/>
+          <w:lang w:val="pl-PL"/>
+        </w:rPr>
+      </w:pPr>
+      <w:r>
+        <w:rPr>
+          <w:i/>
+          <w:szCs w:val="24"/>
+          <w:lang w:val="pl-PL"/>
+        </w:rPr>
+        <w:t>Proces mutacji jest opisany w sposób następujący:</w:t>
+      </w:r>
+    </w:p>
+    <w:p>
+      <w:pPr>
+        <w:pStyle w:val="DYPtekstgwny"/>
+        <w:ind w:left="700" w:firstLine="0"/>
+        <w:rPr>
+          <w:b/>
+          <w:i/>
+          <w:szCs w:val="24"/>
+          <w:lang w:val="pl-PL"/>
+        </w:rPr>
+      </w:pPr>
+      <m:oMathPara>
+        <m:oMath>
+          <m:sSub>
+            <m:sSubPr>
+              <m:ctrlPr>
+                <w:rPr>
+                  <w:rFonts w:ascii="Cambria Math" w:hAnsi="Cambria Math"/>
+                  <w:b/>
+                  <w:i/>
+                  <w:szCs w:val="24"/>
+                  <w:lang w:val="pl-PL"/>
+                </w:rPr>
+              </m:ctrlPr>
+            </m:sSubPr>
+            <m:e>
+              <m:r>
+                <m:rPr>
+                  <m:sty m:val="bi"/>
+                </m:rPr>
+                <w:rPr>
+                  <w:rFonts w:ascii="Cambria Math" w:hAnsi="Cambria Math"/>
+                  <w:szCs w:val="24"/>
+                  <w:lang w:val="pl-PL"/>
+                </w:rPr>
+                <m:t>y</m:t>
+              </m:r>
+            </m:e>
+            <m:sub>
+              <m:r>
+                <m:rPr>
+                  <m:sty m:val="bi"/>
+                </m:rPr>
+                <w:rPr>
+                  <w:rFonts w:ascii="Cambria Math" w:hAnsi="Cambria Math"/>
+                  <w:szCs w:val="24"/>
+                  <w:lang w:val="pl-PL"/>
+                </w:rPr>
+                <m:t>j</m:t>
+              </m:r>
+            </m:sub>
+          </m:sSub>
+          <m:r>
+            <m:rPr>
+              <m:sty m:val="bi"/>
+            </m:rPr>
+            <w:rPr>
+              <w:rFonts w:ascii="Cambria Math" w:hAnsi="Cambria Math"/>
+              <w:szCs w:val="24"/>
+              <w:lang w:val="pl-PL"/>
+            </w:rPr>
+            <m:t>=</m:t>
+          </m:r>
+          <m:d>
+            <m:dPr>
+              <m:begChr m:val="{"/>
+              <m:endChr m:val=""/>
+              <m:ctrlPr>
+                <w:rPr>
+                  <w:rFonts w:ascii="Cambria Math" w:hAnsi="Cambria Math"/>
+                  <w:b/>
+                  <w:i/>
+                  <w:szCs w:val="24"/>
+                  <w:lang w:val="pl-PL"/>
+                </w:rPr>
+              </m:ctrlPr>
+            </m:dPr>
+            <m:e>
+              <m:eqArr>
+                <m:eqArrPr>
+                  <m:ctrlPr>
+                    <w:rPr>
+                      <w:rFonts w:ascii="Cambria Math" w:hAnsi="Cambria Math"/>
+                      <w:b/>
+                      <w:i/>
+                      <w:szCs w:val="24"/>
+                      <w:lang w:val="pl-PL"/>
+                    </w:rPr>
+                  </m:ctrlPr>
+                </m:eqArrPr>
+                <m:e>
+                  <m:sSub>
+                    <m:sSubPr>
+                      <m:ctrlPr>
+                        <w:rPr>
+                          <w:rFonts w:ascii="Cambria Math" w:hAnsi="Cambria Math"/>
+                          <w:b/>
+                          <w:i/>
+                          <w:szCs w:val="24"/>
+                          <w:lang w:val="pl-PL"/>
+                        </w:rPr>
+                      </m:ctrlPr>
+                    </m:sSubPr>
+                    <m:e>
+                      <m:r>
+                        <m:rPr>
+                          <m:sty m:val="bi"/>
+                        </m:rPr>
+                        <w:rPr>
+                          <w:rFonts w:ascii="Cambria Math" w:hAnsi="Cambria Math"/>
+                          <w:szCs w:val="24"/>
+                          <w:lang w:val="pl-PL"/>
+                        </w:rPr>
+                        <m:t>d</m:t>
+                      </m:r>
+                    </m:e>
+                    <m:sub>
+                      <m:r>
+                        <m:rPr>
+                          <m:sty m:val="bi"/>
+                        </m:rPr>
+                        <w:rPr>
+                          <w:rFonts w:ascii="Cambria Math" w:hAnsi="Cambria Math"/>
+                          <w:szCs w:val="24"/>
+                          <w:lang w:val="pl-PL"/>
+                        </w:rPr>
+                        <m:t>j</m:t>
+                      </m:r>
+                    </m:sub>
+                  </m:sSub>
+                  <m:r>
+                    <m:rPr>
+                      <m:sty m:val="bi"/>
+                    </m:rPr>
+                    <w:rPr>
+                      <w:rFonts w:ascii="Cambria Math" w:hAnsi="Cambria Math"/>
+                      <w:szCs w:val="24"/>
+                      <w:lang w:val="pl-PL"/>
+                    </w:rPr>
+                    <m:t xml:space="preserve">        , </m:t>
+                  </m:r>
+                  <m:d>
+                    <m:dPr>
+                      <m:ctrlPr>
+                        <w:rPr>
+                          <w:rFonts w:ascii="Cambria Math" w:hAnsi="Cambria Math"/>
+                          <w:b/>
+                          <w:i/>
+                          <w:szCs w:val="24"/>
+                          <w:lang w:val="pl-PL"/>
+                        </w:rPr>
+                      </m:ctrlPr>
+                    </m:dPr>
+                    <m:e>
+                      <m:r>
+                        <m:rPr>
+                          <m:sty m:val="bi"/>
+                        </m:rPr>
+                        <w:rPr>
+                          <w:rFonts w:ascii="Cambria Math" w:hAnsi="Cambria Math"/>
+                          <w:szCs w:val="24"/>
+                          <w:lang w:val="pl-PL"/>
+                        </w:rPr>
+                        <m:t>j=R</m:t>
+                      </m:r>
+                    </m:e>
+                  </m:d>
+                  <m:r>
+                    <m:rPr>
+                      <m:sty m:val="bi"/>
+                    </m:rPr>
+                    <w:rPr>
+                      <w:rFonts w:ascii="Cambria Math" w:hAnsi="Cambria Math"/>
+                      <w:szCs w:val="24"/>
+                      <w:lang w:val="pl-PL"/>
+                    </w:rPr>
+                    <m:t xml:space="preserve"> lub (</m:t>
+                  </m:r>
+                  <m:sSub>
+                    <m:sSubPr>
+                      <m:ctrlPr>
+                        <w:rPr>
+                          <w:rFonts w:ascii="Cambria Math" w:hAnsi="Cambria Math"/>
+                          <w:b/>
+                          <w:i/>
+                          <w:szCs w:val="24"/>
+                          <w:lang w:val="pl-PL"/>
+                        </w:rPr>
+                      </m:ctrlPr>
+                    </m:sSubPr>
+                    <m:e>
+                      <m:r>
+                        <m:rPr>
+                          <m:sty m:val="bi"/>
+                        </m:rPr>
+                        <w:rPr>
+                          <w:rFonts w:ascii="Cambria Math" w:hAnsi="Cambria Math"/>
+                          <w:szCs w:val="24"/>
+                          <w:lang w:val="pl-PL"/>
+                        </w:rPr>
+                        <m:t>r</m:t>
+                      </m:r>
+                    </m:e>
+                    <m:sub>
+                      <m:r>
+                        <m:rPr>
+                          <m:sty m:val="bi"/>
+                        </m:rPr>
+                        <w:rPr>
+                          <w:rFonts w:ascii="Cambria Math" w:hAnsi="Cambria Math"/>
+                          <w:szCs w:val="24"/>
+                          <w:lang w:val="pl-PL"/>
+                        </w:rPr>
+                        <m:t>j</m:t>
+                      </m:r>
+                    </m:sub>
+                  </m:sSub>
+                  <m:r>
+                    <m:rPr>
+                      <m:sty m:val="bi"/>
+                    </m:rPr>
+                    <w:rPr>
+                      <w:rFonts w:ascii="Cambria Math" w:hAnsi="Cambria Math"/>
+                      <w:szCs w:val="24"/>
+                      <w:lang w:val="pl-PL"/>
+                    </w:rPr>
+                    <m:t>&lt;CR)</m:t>
+                  </m:r>
+                </m:e>
+                <m:e>
+                  <m:sSub>
+                    <m:sSubPr>
+                      <m:ctrlPr>
+                        <w:rPr>
+                          <w:rFonts w:ascii="Cambria Math" w:hAnsi="Cambria Math"/>
+                          <w:b/>
+                          <w:i/>
+                          <w:szCs w:val="24"/>
+                          <w:lang w:val="pl-PL"/>
+                        </w:rPr>
+                      </m:ctrlPr>
+                    </m:sSubPr>
+                    <m:e>
+                      <m:r>
+                        <m:rPr>
+                          <m:sty m:val="bi"/>
+                        </m:rPr>
+                        <w:rPr>
+                          <w:rFonts w:ascii="Cambria Math" w:hAnsi="Cambria Math"/>
+                          <w:szCs w:val="24"/>
+                          <w:lang w:val="pl-PL"/>
+                        </w:rPr>
+                        <m:t>i</m:t>
+                      </m:r>
+                    </m:e>
+                    <m:sub>
+                      <m:r>
+                        <m:rPr>
+                          <m:sty m:val="bi"/>
+                        </m:rPr>
+                        <w:rPr>
+                          <w:rFonts w:ascii="Cambria Math" w:hAnsi="Cambria Math"/>
+                          <w:szCs w:val="24"/>
+                          <w:lang w:val="pl-PL"/>
+                        </w:rPr>
+                        <m:t>j</m:t>
+                      </m:r>
+                    </m:sub>
+                  </m:sSub>
+                  <m:r>
+                    <m:rPr>
+                      <m:sty m:val="bi"/>
+                    </m:rPr>
+                    <w:rPr>
+                      <w:rFonts w:ascii="Cambria Math" w:hAnsi="Cambria Math"/>
+                      <w:szCs w:val="24"/>
+                      <w:lang w:val="pl-PL"/>
+                    </w:rPr>
+                    <m:t xml:space="preserve">         ,w innym wypadku</m:t>
+                  </m:r>
+                  <m:r>
+                    <m:rPr>
+                      <m:sty m:val="bi"/>
+                    </m:rPr>
+                    <w:rPr>
+                      <w:rFonts w:ascii="Cambria Math" w:hAnsi="Cambria Math"/>
+                      <w:szCs w:val="24"/>
+                      <w:lang w:val="pl-PL"/>
+                    </w:rPr>
+                    <m:t xml:space="preserve"> </m:t>
+                  </m:r>
+                  <m:r>
+                    <m:rPr>
+                      <m:sty m:val="bi"/>
+                    </m:rPr>
+                    <w:rPr>
+                      <w:rFonts w:ascii="Cambria Math" w:hAnsi="Cambria Math"/>
+                      <w:szCs w:val="24"/>
+                      <w:lang w:val="pl-PL"/>
+                    </w:rPr>
+                    <m:t xml:space="preserve"> </m:t>
+                  </m:r>
+                </m:e>
+              </m:eqArr>
+            </m:e>
+          </m:d>
+        </m:oMath>
+      </m:oMathPara>
+    </w:p>
+    <w:p>
+      <w:pPr>
+        <w:pStyle w:val="DYPtekstgwny"/>
+        <w:ind w:left="700" w:firstLine="0"/>
+        <w:rPr>
+          <w:i/>
+          <w:szCs w:val="24"/>
+          <w:lang w:val="pl-PL"/>
+        </w:rPr>
+      </w:pPr>
+      <w:proofErr w:type="gramStart"/>
+      <w:r>
+        <w:rPr>
+          <w:i/>
+          <w:szCs w:val="24"/>
+          <w:lang w:val="pl-PL"/>
+        </w:rPr>
+        <w:t>gdzie</w:t>
+      </w:r>
+      <w:proofErr w:type="gramEnd"/>
+      <w:r>
+        <w:rPr>
+          <w:i/>
+          <w:szCs w:val="24"/>
+          <w:lang w:val="pl-PL"/>
+        </w:rPr>
+        <w:t>:</w:t>
+      </w:r>
+      <w:r>
+        <w:rPr>
+          <w:i/>
+          <w:szCs w:val="24"/>
+          <w:lang w:val="pl-PL"/>
+        </w:rPr>
+        <w:t xml:space="preserve"> </w:t>
+      </w:r>
+    </w:p>
+    <w:p>
+      <w:pPr>
+        <w:pStyle w:val="DYPtekstgwny"/>
+        <w:ind w:left="700" w:firstLine="0"/>
+        <w:rPr>
+          <w:i/>
+          <w:szCs w:val="24"/>
+          <w:lang w:val="pl-PL"/>
+        </w:rPr>
+      </w:pPr>
+      <w:r>
+        <w:rPr>
+          <w:b/>
+          <w:i/>
+          <w:szCs w:val="24"/>
+          <w:lang w:val="pl-PL"/>
+        </w:rPr>
+        <w:t>y</w:t>
+      </w:r>
+      <w:r>
+        <w:rPr>
+          <w:b/>
+          <w:i/>
+          <w:szCs w:val="24"/>
+          <w:vertAlign w:val="subscript"/>
+          <w:lang w:val="pl-PL"/>
+        </w:rPr>
+        <w:t>j</w:t>
+      </w:r>
+      <w:r>
+        <w:rPr>
+          <w:i/>
+          <w:szCs w:val="24"/>
+          <w:lang w:val="pl-PL"/>
+        </w:rPr>
+        <w:t xml:space="preserve"> </w:t>
+      </w:r>
+      <w:r>
+        <w:rPr>
+          <w:i/>
+          <w:szCs w:val="24"/>
+          <w:lang w:val="pl-PL"/>
+        </w:rPr>
+        <w:t>-</w:t>
+      </w:r>
+      <w:r>
+        <w:rPr>
+          <w:i/>
+          <w:szCs w:val="24"/>
+          <w:lang w:val="pl-PL"/>
+        </w:rPr>
+        <w:t xml:space="preserve"> element nowego osobnika Y, </w:t>
+      </w:r>
+    </w:p>
+    <w:p>
+      <w:pPr>
+        <w:pStyle w:val="DYPtekstgwny"/>
+        <w:ind w:left="700" w:firstLine="0"/>
+        <w:rPr>
+          <w:i/>
+          <w:szCs w:val="24"/>
+          <w:lang w:val="pl-PL"/>
+        </w:rPr>
+      </w:pPr>
+      <w:r>
+        <w:rPr>
+          <w:b/>
+          <w:i/>
+          <w:szCs w:val="24"/>
+          <w:lang w:val="pl-PL"/>
+        </w:rPr>
+        <w:t>i</w:t>
+      </w:r>
+      <w:r>
+        <w:rPr>
+          <w:b/>
+          <w:i/>
+          <w:szCs w:val="24"/>
+          <w:vertAlign w:val="subscript"/>
+          <w:lang w:val="pl-PL"/>
+        </w:rPr>
+        <w:t>j</w:t>
+      </w:r>
+      <w:r>
+        <w:rPr>
+          <w:i/>
+          <w:szCs w:val="24"/>
+          <w:lang w:val="pl-PL"/>
+        </w:rPr>
+        <w:t xml:space="preserve"> </w:t>
+      </w:r>
+      <w:r>
+        <w:rPr>
+          <w:i/>
+          <w:szCs w:val="24"/>
+          <w:lang w:val="pl-PL"/>
+        </w:rPr>
+        <w:t xml:space="preserve">- </w:t>
+      </w:r>
+      <w:r>
+        <w:rPr>
+          <w:i/>
+          <w:szCs w:val="24"/>
+          <w:lang w:val="pl-PL"/>
+        </w:rPr>
+        <w:t xml:space="preserve">element teraźniejszego, </w:t>
+      </w:r>
+    </w:p>
+    <w:p>
+      <w:pPr>
+        <w:pStyle w:val="DYPtekstgwny"/>
+        <w:ind w:left="700" w:firstLine="0"/>
+        <w:rPr>
+          <w:i/>
+          <w:szCs w:val="24"/>
+          <w:lang w:val="pl-PL"/>
+        </w:rPr>
+      </w:pPr>
+      <w:r>
+        <w:rPr>
+          <w:b/>
+          <w:i/>
+          <w:szCs w:val="24"/>
+          <w:lang w:val="pl-PL"/>
+        </w:rPr>
+        <w:t xml:space="preserve">CR </w:t>
+      </w:r>
+      <w:r>
+        <w:rPr>
+          <w:rFonts w:ascii="Cambria Math" w:hAnsi="Cambria Math" w:cs="Cambria Math"/>
+          <w:b/>
+          <w:i/>
+          <w:szCs w:val="24"/>
+          <w:lang w:val="pl-PL"/>
+        </w:rPr>
+        <w:t>∈</w:t>
+      </w:r>
+      <w:r>
+        <w:rPr>
+          <w:b/>
+          <w:i/>
+          <w:szCs w:val="24"/>
+          <w:lang w:val="pl-PL"/>
+        </w:rPr>
+        <w:t xml:space="preserve"> [0, 1]</w:t>
+      </w:r>
+      <w:r>
+        <w:rPr>
+          <w:i/>
+          <w:szCs w:val="24"/>
+          <w:lang w:val="pl-PL"/>
+        </w:rPr>
+        <w:t xml:space="preserve"> - </w:t>
+      </w:r>
+      <w:r>
+        <w:rPr>
+          <w:i/>
+          <w:szCs w:val="24"/>
+          <w:lang w:val="pl-PL"/>
+        </w:rPr>
+        <w:t>prawdopodobieńst</w:t>
+      </w:r>
+      <w:r>
+        <w:rPr>
+          <w:i/>
+          <w:szCs w:val="24"/>
+          <w:lang w:val="pl-PL"/>
+        </w:rPr>
+        <w:t xml:space="preserve">wo </w:t>
+      </w:r>
+      <w:r>
+        <w:rPr>
+          <w:i/>
+          <w:szCs w:val="24"/>
+          <w:lang w:val="pl-PL"/>
+        </w:rPr>
+        <w:t xml:space="preserve">mutacji, </w:t>
+      </w:r>
+    </w:p>
+    <w:p>
+      <w:pPr>
+        <w:pStyle w:val="DYPtekstgwny"/>
+        <w:ind w:left="700" w:firstLine="0"/>
+        <w:rPr>
+          <w:i/>
+          <w:szCs w:val="24"/>
+          <w:lang w:val="pl-PL"/>
+        </w:rPr>
+      </w:pPr>
+      <w:r>
+        <w:rPr>
+          <w:b/>
+          <w:i/>
+          <w:lang w:val="pl-PL"/>
+        </w:rPr>
+        <w:t xml:space="preserve">R </w:t>
+      </w:r>
+      <w:r>
+        <w:rPr>
+          <w:rFonts w:ascii="Cambria Math" w:hAnsi="Cambria Math" w:cs="Cambria Math"/>
+          <w:b/>
+          <w:i/>
+          <w:lang w:val="pl-PL"/>
+        </w:rPr>
+        <w:t>∈</w:t>
+      </w:r>
+      <w:r>
+        <w:rPr>
+          <w:b/>
+          <w:i/>
+          <w:lang w:val="pl-PL"/>
+        </w:rPr>
+        <w:t xml:space="preserve"> {1, · · · , n}</w:t>
+      </w:r>
+      <w:r>
+        <w:rPr>
+          <w:i/>
+          <w:szCs w:val="24"/>
+          <w:lang w:val="pl-PL"/>
+        </w:rPr>
+        <w:t xml:space="preserve"> </w:t>
+      </w:r>
+      <w:r>
+        <w:rPr>
+          <w:i/>
+          <w:szCs w:val="24"/>
+          <w:lang w:val="pl-PL"/>
+        </w:rPr>
+        <w:t>-</w:t>
+      </w:r>
+      <w:r>
+        <w:rPr>
+          <w:i/>
+          <w:szCs w:val="24"/>
+          <w:lang w:val="pl-PL"/>
+        </w:rPr>
+        <w:t xml:space="preserve"> losowy indeks zapewniający, że przynajmniej jeden element w osobnikach będzie różny</w:t>
+      </w:r>
+      <w:r>
+        <w:rPr>
+          <w:i/>
+          <w:szCs w:val="24"/>
+          <w:lang w:val="pl-PL"/>
+        </w:rPr>
+        <w:t xml:space="preserve">, </w:t>
+      </w:r>
+    </w:p>
+    <w:p>
+      <w:pPr>
+        <w:pStyle w:val="DYPtekstgwny"/>
+        <w:ind w:left="700" w:firstLine="0"/>
+        <w:rPr>
+          <w:i/>
+          <w:szCs w:val="24"/>
+          <w:lang w:val="pl-PL"/>
+        </w:rPr>
+      </w:pPr>
+      <w:r>
+        <w:rPr>
+          <w:b/>
+          <w:i/>
+          <w:szCs w:val="24"/>
+          <w:lang w:val="pl-PL"/>
+        </w:rPr>
+        <w:lastRenderedPageBreak/>
+        <w:t>r</w:t>
+      </w:r>
+      <w:r>
+        <w:rPr>
+          <w:b/>
+          <w:i/>
+          <w:szCs w:val="24"/>
+          <w:vertAlign w:val="subscript"/>
+          <w:lang w:val="pl-PL"/>
+        </w:rPr>
+        <w:t>j</w:t>
+      </w:r>
+      <w:r>
+        <w:rPr>
+          <w:rFonts w:ascii="Cambria Math" w:hAnsi="Cambria Math" w:cs="Cambria Math"/>
+          <w:b/>
+          <w:i/>
+          <w:szCs w:val="24"/>
+          <w:lang w:val="pl-PL"/>
+        </w:rPr>
+        <w:t>∈</w:t>
+      </w:r>
+      <w:r>
+        <w:rPr>
+          <w:b/>
+          <w:i/>
+          <w:szCs w:val="24"/>
+          <w:lang w:val="pl-PL"/>
+        </w:rPr>
+        <w:t xml:space="preserve"> [0, 1]</w:t>
+      </w:r>
+      <w:r>
+        <w:rPr>
+          <w:i/>
+          <w:szCs w:val="24"/>
+          <w:lang w:val="pl-PL"/>
+        </w:rPr>
+        <w:t xml:space="preserve"> – liczba losowa,</w:t>
+      </w:r>
+    </w:p>
+    <w:p>
+      <w:pPr>
+        <w:pStyle w:val="DYPtekstgwny"/>
+        <w:ind w:left="700" w:firstLine="0"/>
+        <w:rPr>
+          <w:i/>
+          <w:szCs w:val="24"/>
+          <w:lang w:val="pl-PL"/>
+        </w:rPr>
+      </w:pPr>
+      <w:r>
+        <w:rPr>
+          <w:i/>
+          <w:szCs w:val="24"/>
+          <w:lang w:val="pl-PL"/>
+        </w:rPr>
+        <w:t xml:space="preserve"> j</w:t>
+      </w:r>
+      <w:proofErr w:type="gramStart"/>
+      <w:r>
+        <w:rPr>
+          <w:i/>
+          <w:szCs w:val="24"/>
+          <w:lang w:val="pl-PL"/>
+        </w:rPr>
+        <w:t xml:space="preserve"> =1,.., n</w:t>
+      </w:r>
+      <w:proofErr w:type="gramEnd"/>
+      <w:r>
+        <w:rPr>
+          <w:i/>
+          <w:szCs w:val="24"/>
+          <w:lang w:val="pl-PL"/>
+        </w:rPr>
+        <w:t>,</w:t>
+      </w:r>
+    </w:p>
+    <w:p>
+      <w:pPr>
+        <w:pStyle w:val="DYPtekstgwny"/>
+        <w:ind w:left="700" w:firstLine="0"/>
+        <w:rPr>
+          <w:i/>
+          <w:szCs w:val="24"/>
+          <w:lang w:val="pl-PL"/>
+        </w:rPr>
+      </w:pPr>
+      <w:r>
+        <w:rPr>
+          <w:i/>
+          <w:szCs w:val="24"/>
+          <w:lang w:val="pl-PL"/>
+        </w:rPr>
+        <w:t xml:space="preserve">Przykładowo po mutacji Y = </w:t>
+      </w:r>
+      <w:r>
+        <w:rPr>
+          <w:i/>
+          <w:szCs w:val="24"/>
+          <w:lang w:val="pl-PL"/>
+        </w:rPr>
+        <w:t xml:space="preserve">{0, 1, 0, 0, 1, </w:t>
+      </w:r>
+      <w:r>
+        <w:rPr>
+          <w:i/>
+          <w:szCs w:val="24"/>
+          <w:lang w:val="pl-PL"/>
+        </w:rPr>
+        <w:t>1</w:t>
+      </w:r>
+      <w:r>
+        <w:rPr>
+          <w:i/>
+          <w:szCs w:val="24"/>
+          <w:lang w:val="pl-PL"/>
+        </w:rPr>
+        <w:t>, 0}</w:t>
+      </w:r>
+    </w:p>
+    <w:p>
+      <w:pPr>
+        <w:pStyle w:val="DYPtekstgwny"/>
+        <w:ind w:left="700" w:firstLine="0"/>
+        <w:rPr>
+          <w:i/>
+          <w:szCs w:val="24"/>
+          <w:lang w:val="pl-PL"/>
+        </w:rPr>
+      </w:pPr>
+      <w:r>
+        <w:rPr>
+          <w:i/>
+          <w:szCs w:val="24"/>
+          <w:lang w:val="pl-PL"/>
+        </w:rPr>
+        <w:t xml:space="preserve"> </w:t>
       </w:r>
     </w:p>
     <w:p>
@@ -5568,13 +6316,15 @@
           <w:numId w:val="10"/>
         </w:numPr>
         <w:rPr>
-          <w:i/>
-          <w:szCs w:val="24"/>
-          <w:lang w:val="pl-PL"/>
-        </w:rPr>
-      </w:pPr>
-      <w:r>
-        <w:rPr>
+          <w:b/>
+          <w:i/>
+          <w:szCs w:val="24"/>
+          <w:lang w:val="pl-PL"/>
+        </w:rPr>
+      </w:pPr>
+      <w:r>
+        <w:rPr>
+          <w:b/>
           <w:szCs w:val="24"/>
           <w:lang w:val="pl-PL"/>
         </w:rPr>
@@ -5589,21 +6339,40 @@
           <w:numId w:val="10"/>
         </w:numPr>
         <w:rPr>
-          <w:i/>
-          <w:szCs w:val="24"/>
-          <w:lang w:val="pl-PL"/>
-        </w:rPr>
-      </w:pPr>
-      <w:r>
-        <w:rPr>
-          <w:szCs w:val="24"/>
-          <w:lang w:val="pl-PL"/>
-        </w:rPr>
-        <w:t xml:space="preserve">Jeżeli wynik nowego osobnika jest lepszy niż wynik początkowego </w:t>
+          <w:b/>
+          <w:i/>
+          <w:szCs w:val="24"/>
+          <w:lang w:val="pl-PL"/>
+        </w:rPr>
+      </w:pPr>
+      <w:r>
+        <w:rPr>
+          <w:b/>
+          <w:szCs w:val="24"/>
+          <w:lang w:val="pl-PL"/>
+        </w:rPr>
+        <w:t xml:space="preserve">Jeżeli wynik </w:t>
+      </w:r>
+      <w:r>
+        <w:rPr>
+          <w:b/>
+          <w:szCs w:val="24"/>
+          <w:lang w:val="pl-PL"/>
+        </w:rPr>
+        <w:t>Y</w:t>
+      </w:r>
+      <w:r>
+        <w:rPr>
+          <w:b/>
+          <w:szCs w:val="24"/>
+          <w:lang w:val="pl-PL"/>
+        </w:rPr>
+        <w:t xml:space="preserve"> jest lepszy niż wynik początkowego </w:t>
       </w:r>
       <w:proofErr w:type="spellStart"/>
       <w:r>
         <w:rPr>
+          <w:b/>
           <w:szCs w:val="24"/>
           <w:lang w:val="pl-PL"/>
         </w:rPr>
@@ -5612,6 +6381,7 @@
       <w:proofErr w:type="spellEnd"/>
       <w:r>
         <w:rPr>
+          <w:b/>
           <w:szCs w:val="24"/>
           <w:lang w:val="pl-PL"/>
         </w:rPr>
@@ -5619,6 +6389,7 @@
       </w:r>
       <w:r>
         <w:rPr>
+          <w:b/>
           <w:szCs w:val="24"/>
           <w:lang w:val="pl-PL"/>
         </w:rPr>
@@ -5626,10 +6397,27 @@
       </w:r>
       <w:r>
         <w:rPr>
-          <w:szCs w:val="24"/>
-          <w:lang w:val="pl-PL"/>
-        </w:rPr>
-        <w:t xml:space="preserve"> nowopowstałego.</w:t>
+          <w:b/>
+          <w:szCs w:val="24"/>
+          <w:lang w:val="pl-PL"/>
+        </w:rPr>
+        <w:t xml:space="preserve"> nowopowstałego</w:t>
+      </w:r>
+      <w:r>
+        <w:rPr>
+          <w:b/>
+          <w:szCs w:val="24"/>
+          <w:lang w:val="pl-PL"/>
+        </w:rPr>
+        <w:t xml:space="preserve"> Y</w:t>
+      </w:r>
+      <w:r>
+        <w:rPr>
+          <w:b/>
+          <w:szCs w:val="24"/>
+          <w:lang w:val="pl-PL"/>
+        </w:rPr>
+        <w:t>.</w:t>
       </w:r>
     </w:p>
     <w:p>
@@ -5640,6 +6428,7 @@
           <w:numId w:val="10"/>
         </w:numPr>
         <w:rPr>
+          <w:b/>
           <w:i/>
           <w:szCs w:val="24"/>
           <w:lang w:val="pl-PL"/>
@@ -5648,6 +6437,7 @@
       <w:r>
         <w:rPr>
           <w:rStyle w:val="apple-style-span"/>
+          <w:b/>
           <w:lang w:val="pl-PL"/>
         </w:rPr>
         <w:t xml:space="preserve">Proces jest powtarzany aż do </w:t>
@@ -5656,6 +6446,7 @@
       <w:r>
         <w:rPr>
           <w:rStyle w:val="apple-style-span"/>
+          <w:b/>
           <w:lang w:val="pl-PL"/>
         </w:rPr>
         <w:t>momentu gdy</w:t>
@@ -5664,6 +6455,7 @@
       <w:r>
         <w:rPr>
           <w:rStyle w:val="apple-style-span"/>
+          <w:b/>
           <w:lang w:val="pl-PL"/>
         </w:rPr>
         <w:t xml:space="preserve"> zostanie osiągnięty potomek z najlepszą oceną lub przez wskazaną </w:t>
@@ -5671,6 +6463,7 @@
       <w:r>
         <w:rPr>
           <w:rStyle w:val="apple-style-span"/>
+          <w:b/>
           <w:lang w:val="pl-PL"/>
         </w:rPr>
         <w:t>ilość</w:t>
@@ -5678,6 +6471,7 @@
       <w:r>
         <w:rPr>
           <w:rStyle w:val="apple-style-span"/>
+          <w:b/>
           <w:lang w:val="pl-PL"/>
         </w:rPr>
         <w:t xml:space="preserve"> iteracji.</w:t>
@@ -5819,15 +6613,7 @@
           <w:szCs w:val="24"/>
           <w:lang w:val="pl-PL"/>
         </w:rPr>
-        <w:t xml:space="preserve"> optymalizacji problemów poprzez iteracyjne ulepszanie położenia kandydata. Nie </w:t>
-      </w:r>
-      <w:r>
-        <w:rPr>
-          <w:szCs w:val="24"/>
-          <w:lang w:val="pl-PL"/>
-        </w:rPr>
-        <w:lastRenderedPageBreak/>
-        <w:t xml:space="preserve">jest to algorytm ewolucyjny jak poprzednie, ale był napisany jako </w:t>
+        <w:t xml:space="preserve"> optymalizacji problemów poprzez iteracyjne ulepszanie położenia kandydata. Nie jest to algorytm ewolucyjny jak poprzednie, ale był napisany jako </w:t>
       </w:r>
       <w:proofErr w:type="gramStart"/>
       <w:r>
@@ -6381,6 +7167,7 @@
               <w:szCs w:val="24"/>
               <w:lang w:val="pl-PL"/>
             </w:rPr>
+            <w:lastRenderedPageBreak/>
             <m:t>v = ω∙v+</m:t>
           </m:r>
           <m:sSub>
@@ -7186,6 +7973,24 @@
     </w:p>
     <w:p>
       <w:pPr>
+        <w:pStyle w:val="DYPtekstgwny"/>
+        <w:rPr>
+          <w:szCs w:val="24"/>
+          <w:lang w:val="pl-PL"/>
+        </w:rPr>
+      </w:pPr>
+    </w:p>
+    <w:p>
+      <w:pPr>
+        <w:pStyle w:val="DYPtekstgwny"/>
+        <w:rPr>
+          <w:szCs w:val="24"/>
+          <w:lang w:val="pl-PL"/>
+        </w:rPr>
+      </w:pPr>
+    </w:p>
+    <w:p>
+      <w:pPr>
         <w:pStyle w:val="DYPnazwarodziauROZDZIAX"/>
         <w:rPr>
           <w:lang w:val="pl-PL"/>
@@ -7195,6 +8000,7 @@
         <w:rPr>
           <w:lang w:val="pl-PL"/>
         </w:rPr>
+        <w:lastRenderedPageBreak/>
         <w:t xml:space="preserve">PROCes </w:t>
       </w:r>
       <w:r>
@@ -8013,6 +8819,7 @@
         <w:rPr>
           <w:lang w:val="pl-PL"/>
         </w:rPr>
+        <w:lastRenderedPageBreak/>
         <w:t>Znakiem oddzielającym w naszym przypadku jest</w:t>
       </w:r>
       <w:proofErr w:type="gramStart"/>
@@ -8189,7 +8996,6 @@
         <w:rPr>
           <w:lang w:val="pl-PL"/>
         </w:rPr>
-        <w:lastRenderedPageBreak/>
         <w:t xml:space="preserve">Do wczytywania plików została wykorzystana biblioteka </w:t>
       </w:r>
       <w:proofErr w:type="spellStart"/>
@@ -8565,6 +9371,7 @@
           <w:b/>
           <w:lang w:val="pl-PL"/>
         </w:rPr>
+        <w:lastRenderedPageBreak/>
         <w:t>Generowanie macierzy wag:</w:t>
       </w:r>
     </w:p>
@@ -10105,6 +10912,7 @@
               <w:rFonts w:ascii="Cambria Math" w:hAnsi="Cambria Math"/>
               <w:lang w:val="pl-PL"/>
             </w:rPr>
+            <w:lastRenderedPageBreak/>
             <m:t>MSE=</m:t>
           </m:r>
           <m:f>
@@ -10530,7 +11338,6 @@
         <w:rPr>
           <w:lang w:val="pl-PL"/>
         </w:rPr>
-        <w:lastRenderedPageBreak/>
         <w:t>przekazać jako</w:t>
       </w:r>
       <w:proofErr w:type="gramEnd"/>
@@ -10735,6 +11542,7 @@
         <w:rPr>
           <w:lang w:val="pl-PL"/>
         </w:rPr>
+        <w:lastRenderedPageBreak/>
         <w:t>TESTOWANIE</w:t>
       </w:r>
     </w:p>
@@ -10870,7 +11678,6 @@
           <w:bCs/>
           <w:lang w:val="pl-PL"/>
         </w:rPr>
-        <w:lastRenderedPageBreak/>
         <w:t xml:space="preserve">      Ewolucja różniczkowa:</w:t>
       </w:r>
     </w:p>
@@ -11053,6 +11860,7 @@
           <w:szCs w:val="28"/>
           <w:lang w:val="pl-PL"/>
         </w:rPr>
+        <w:lastRenderedPageBreak/>
         <w:t>ZAKOŃCZENIE</w:t>
       </w:r>
       <w:bookmarkEnd w:id="3"/>
@@ -12478,7 +13286,6 @@
         <w:docPartUnique/>
       </w:docPartObj>
     </w:sdtPr>
-    <w:sdtEndPr/>
     <w:sdtContent>
       <w:p>
         <w:pPr>
@@ -12498,7 +13305,7 @@
           <w:rPr>
             <w:noProof/>
           </w:rPr>
-          <w:t>8</w:t>
+          <w:t>9</w:t>
         </w:r>
         <w:r>
           <w:rPr>
@@ -16496,7 +17303,6 @@
   </w:compat>
   <w:rsids>
     <w:rsidRoot w:val="00D0226C"/>
-    <w:rsid w:val="00897A7C"/>
     <w:rsid w:val="00D0226C"/>
   </w:rsids>
   <m:mathPr>
@@ -17214,7 +18020,7 @@
 </file>
 
 <file path=customXml/itemProps1.xml><?xml version="1.0" encoding="utf-8"?>
-<ds:datastoreItem xmlns:ds="http://schemas.openxmlformats.org/officeDocument/2006/customXml" ds:itemID="{2B5F465D-00D2-424C-824D-66F17CD2C2FD}">
+<ds:datastoreItem xmlns:ds="http://schemas.openxmlformats.org/officeDocument/2006/customXml" ds:itemID="{E19D3E7F-A40A-45E5-8697-AABAD23AFBB7}">
   <ds:schemaRefs>
     <ds:schemaRef ds:uri="http://schemas.openxmlformats.org/officeDocument/2006/bibliography"/>
   </ds:schemaRefs>
